--- a/src/assets/template/opd_insured.docx
+++ b/src/assets/template/opd_insured.docx
@@ -21,52 +21,52 @@
           <w:u w:val="single"/>
           <w:lang w:eastAsia="en-US" w:bidi="ar-SA"/>
         </w:rPr>
-        <w:t>{</w:t>
-      </w:r>
-      <w:proofErr w:type="spellStart"/>
-      <w:r>
+        <w:t>{iname}</w:t>
+      </w:r>
+    </w:p>
+    <w:p>
+      <w:pPr>
+        <w:pStyle w:val="Standard"/>
+        <w:spacing w:before="75" w:line="276" w:lineRule="auto"/>
+        <w:jc w:val="center"/>
         <w:rPr>
           <w:rFonts w:ascii="Times New Roman" w:eastAsia="Times New Roman" w:hAnsi="Times New Roman" w:cs="Times New Roman"/>
           <w:b/>
           <w:bCs/>
+          <w:i/>
+          <w:iCs/>
           <w:color w:val="00000A"/>
           <w:kern w:val="0"/>
           <w:u w:val="single"/>
           <w:lang w:eastAsia="en-US" w:bidi="ar-SA"/>
         </w:rPr>
-        <w:t>iname</w:t>
-      </w:r>
-      <w:proofErr w:type="spellEnd"/>
+      </w:pPr>
       <w:r>
         <w:rPr>
           <w:rFonts w:ascii="Times New Roman" w:eastAsia="Times New Roman" w:hAnsi="Times New Roman" w:cs="Times New Roman"/>
           <w:b/>
           <w:bCs/>
+          <w:iCs/>
           <w:color w:val="00000A"/>
           <w:kern w:val="0"/>
           <w:u w:val="single"/>
           <w:lang w:eastAsia="en-US" w:bidi="ar-SA"/>
         </w:rPr>
-        <w:t>}</w:t>
-      </w:r>
-    </w:p>
-    <w:p>
-      <w:pPr>
-        <w:pStyle w:val="Standard"/>
-        <w:spacing w:before="75" w:line="276" w:lineRule="auto"/>
-        <w:jc w:val="center"/>
+        <w:t xml:space="preserve">Health Claim of :  </w:t>
+      </w:r>
+      <w:r>
         <w:rPr>
           <w:rFonts w:ascii="Times New Roman" w:eastAsia="Times New Roman" w:hAnsi="Times New Roman" w:cs="Times New Roman"/>
           <w:b/>
           <w:bCs/>
-          <w:i/>
           <w:iCs/>
           <w:color w:val="00000A"/>
           <w:kern w:val="0"/>
           <w:u w:val="single"/>
           <w:lang w:eastAsia="en-US" w:bidi="ar-SA"/>
         </w:rPr>
-      </w:pPr>
+        <w:t>{pname}</w:t>
+      </w:r>
       <w:r>
         <w:rPr>
           <w:rFonts w:ascii="Times New Roman" w:eastAsia="Times New Roman" w:hAnsi="Times New Roman" w:cs="Times New Roman"/>
@@ -78,9 +78,8 @@
           <w:u w:val="single"/>
           <w:lang w:eastAsia="en-US" w:bidi="ar-SA"/>
         </w:rPr>
-        <w:t xml:space="preserve">Health Claim </w:t>
-      </w:r>
-      <w:proofErr w:type="gramStart"/>
+        <w:t xml:space="preserve">    Claim Number :  </w:t>
+      </w:r>
       <w:r>
         <w:rPr>
           <w:rFonts w:ascii="Times New Roman" w:eastAsia="Times New Roman" w:hAnsi="Times New Roman" w:cs="Times New Roman"/>
@@ -92,171 +91,37 @@
           <w:u w:val="single"/>
           <w:lang w:eastAsia="en-US" w:bidi="ar-SA"/>
         </w:rPr>
-        <w:t>of :</w:t>
-      </w:r>
-      <w:proofErr w:type="gramEnd"/>
-      <w:r>
-        <w:rPr>
-          <w:rFonts w:ascii="Times New Roman" w:eastAsia="Times New Roman" w:hAnsi="Times New Roman" w:cs="Times New Roman"/>
+        <w:t>{claimno}</w:t>
+      </w:r>
+    </w:p>
+    <w:p>
+      <w:pPr>
+        <w:pStyle w:val="Standard"/>
+        <w:spacing w:line="276" w:lineRule="auto"/>
+        <w:rPr>
+          <w:rFonts w:ascii="Times New Roman" w:hAnsi="Times New Roman"/>
+          <w:sz w:val="26"/>
+          <w:szCs w:val="26"/>
+        </w:rPr>
+      </w:pPr>
+      <w:r>
+        <w:rPr>
+          <w:rFonts w:ascii="Times New Roman" w:hAnsi="Times New Roman"/>
+          <w:sz w:val="26"/>
+          <w:szCs w:val="26"/>
+        </w:rPr>
+        <w:t xml:space="preserve"> </w:t>
+      </w:r>
+      <w:r>
+        <w:rPr>
+          <w:rFonts w:ascii="Times New Roman" w:hAnsi="Times New Roman"/>
           <w:b/>
           <w:bCs/>
-          <w:iCs/>
-          <w:color w:val="00000A"/>
-          <w:kern w:val="0"/>
+          <w:sz w:val="26"/>
+          <w:szCs w:val="26"/>
           <w:u w:val="single"/>
-          <w:lang w:eastAsia="en-US" w:bidi="ar-SA"/>
-        </w:rPr>
-        <w:t xml:space="preserve">  </w:t>
-      </w:r>
-      <w:r>
-        <w:rPr>
-          <w:rFonts w:ascii="Times New Roman" w:eastAsia="Times New Roman" w:hAnsi="Times New Roman" w:cs="Times New Roman"/>
-          <w:b/>
-          <w:bCs/>
-          <w:iCs/>
-          <w:color w:val="00000A"/>
-          <w:kern w:val="0"/>
-          <w:u w:val="single"/>
-          <w:lang w:eastAsia="en-US" w:bidi="ar-SA"/>
-        </w:rPr>
-        <w:t>{</w:t>
-      </w:r>
-      <w:proofErr w:type="spellStart"/>
-      <w:r>
-        <w:rPr>
-          <w:rFonts w:ascii="Times New Roman" w:eastAsia="Times New Roman" w:hAnsi="Times New Roman" w:cs="Times New Roman"/>
-          <w:b/>
-          <w:bCs/>
-          <w:iCs/>
-          <w:color w:val="00000A"/>
-          <w:kern w:val="0"/>
-          <w:u w:val="single"/>
-          <w:lang w:eastAsia="en-US" w:bidi="ar-SA"/>
-        </w:rPr>
-        <w:t>pname</w:t>
-      </w:r>
-      <w:proofErr w:type="spellEnd"/>
-      <w:r>
-        <w:rPr>
-          <w:rFonts w:ascii="Times New Roman" w:eastAsia="Times New Roman" w:hAnsi="Times New Roman" w:cs="Times New Roman"/>
-          <w:b/>
-          <w:bCs/>
-          <w:iCs/>
-          <w:color w:val="00000A"/>
-          <w:kern w:val="0"/>
-          <w:u w:val="single"/>
-          <w:lang w:eastAsia="en-US" w:bidi="ar-SA"/>
-        </w:rPr>
-        <w:t>}</w:t>
-      </w:r>
-      <w:r>
-        <w:rPr>
-          <w:rFonts w:ascii="Times New Roman" w:eastAsia="Times New Roman" w:hAnsi="Times New Roman" w:cs="Times New Roman"/>
-          <w:b/>
-          <w:bCs/>
-          <w:iCs/>
-          <w:color w:val="00000A"/>
-          <w:kern w:val="0"/>
-          <w:u w:val="single"/>
-          <w:lang w:eastAsia="en-US" w:bidi="ar-SA"/>
-        </w:rPr>
-        <w:t xml:space="preserve">    Claim Number :  </w:t>
-      </w:r>
-      <w:r>
-        <w:rPr>
-          <w:rFonts w:ascii="Times New Roman" w:eastAsia="Times New Roman" w:hAnsi="Times New Roman" w:cs="Times New Roman"/>
-          <w:b/>
-          <w:bCs/>
-          <w:iCs/>
-          <w:color w:val="00000A"/>
-          <w:kern w:val="0"/>
-          <w:u w:val="single"/>
-          <w:lang w:eastAsia="en-US" w:bidi="ar-SA"/>
-        </w:rPr>
-        <w:t>{</w:t>
-      </w:r>
-      <w:proofErr w:type="spellStart"/>
-      <w:r>
-        <w:rPr>
-          <w:rFonts w:ascii="Times New Roman" w:eastAsia="Times New Roman" w:hAnsi="Times New Roman" w:cs="Times New Roman"/>
-          <w:b/>
-          <w:bCs/>
-          <w:iCs/>
-          <w:color w:val="00000A"/>
-          <w:kern w:val="0"/>
-          <w:u w:val="single"/>
-          <w:lang w:eastAsia="en-US" w:bidi="ar-SA"/>
-        </w:rPr>
-        <w:t>claimno</w:t>
-      </w:r>
-      <w:proofErr w:type="spellEnd"/>
-      <w:r>
-        <w:rPr>
-          <w:rFonts w:ascii="Times New Roman" w:eastAsia="Times New Roman" w:hAnsi="Times New Roman" w:cs="Times New Roman"/>
-          <w:b/>
-          <w:bCs/>
-          <w:iCs/>
-          <w:color w:val="00000A"/>
-          <w:kern w:val="0"/>
-          <w:u w:val="single"/>
-          <w:lang w:eastAsia="en-US" w:bidi="ar-SA"/>
-        </w:rPr>
-        <w:t>}</w:t>
-      </w:r>
-    </w:p>
-    <w:p>
-      <w:pPr>
-        <w:pStyle w:val="Standard"/>
-        <w:spacing w:line="276" w:lineRule="auto"/>
-        <w:jc w:val="center"/>
-        <w:rPr>
-          <w:rFonts w:ascii="Times New Roman" w:hAnsi="Times New Roman"/>
-          <w:sz w:val="26"/>
-          <w:szCs w:val="26"/>
-        </w:rPr>
-      </w:pPr>
-      <w:r>
-        <w:rPr>
-          <w:rFonts w:ascii="Times New Roman" w:hAnsi="Times New Roman"/>
-          <w:sz w:val="26"/>
-          <w:szCs w:val="26"/>
-        </w:rPr>
-        <w:t xml:space="preserve"> </w:t>
-      </w:r>
-      <w:r>
-        <w:rPr>
-          <w:rFonts w:ascii="Times New Roman" w:hAnsi="Times New Roman"/>
-          <w:b/>
-          <w:bCs/>
-          <w:sz w:val="26"/>
-          <w:szCs w:val="26"/>
-          <w:u w:val="single"/>
-        </w:rPr>
-        <w:t xml:space="preserve">ID Proof </w:t>
-      </w:r>
-      <w:proofErr w:type="gramStart"/>
-      <w:r>
-        <w:rPr>
-          <w:rFonts w:ascii="Times New Roman" w:hAnsi="Times New Roman"/>
-          <w:b/>
-          <w:bCs/>
-          <w:sz w:val="26"/>
-          <w:szCs w:val="26"/>
-          <w:u w:val="single"/>
-        </w:rPr>
-        <w:t>details ;</w:t>
-      </w:r>
-      <w:proofErr w:type="gramEnd"/>
-      <w:r>
-        <w:rPr>
-          <w:rFonts w:ascii="Times New Roman" w:hAnsi="Times New Roman"/>
-          <w:b/>
-          <w:bCs/>
-          <w:sz w:val="26"/>
-          <w:szCs w:val="26"/>
-          <w:u w:val="single"/>
-        </w:rPr>
-        <w:t xml:space="preserve">                                                                                                                           </w:t>
+        </w:rPr>
+        <w:t xml:space="preserve">ID Proof details ;                                                                                                                           </w:t>
       </w:r>
     </w:p>
     <w:p>
@@ -374,35 +239,7 @@
         <w:rPr>
           <w:rFonts w:ascii="Times New Roman" w:hAnsi="Times New Roman"/>
         </w:rPr>
-        <w:t>{</w:t>
-      </w:r>
-      <w:proofErr w:type="spellStart"/>
-      <w:r>
-        <w:rPr>
-          <w:rFonts w:ascii="Times New Roman" w:hAnsi="Times New Roman"/>
-        </w:rPr>
-        <w:t>hname</w:t>
-      </w:r>
-      <w:proofErr w:type="spellEnd"/>
-      <w:r>
-        <w:rPr>
-          <w:rFonts w:ascii="Times New Roman" w:hAnsi="Times New Roman"/>
-        </w:rPr>
-        <w:t>}, {</w:t>
-      </w:r>
-      <w:proofErr w:type="spellStart"/>
-      <w:r>
-        <w:rPr>
-          <w:rFonts w:ascii="Times New Roman" w:hAnsi="Times New Roman"/>
-        </w:rPr>
-        <w:t>hplace</w:t>
-      </w:r>
-      <w:proofErr w:type="spellEnd"/>
-      <w:r>
-        <w:rPr>
-          <w:rFonts w:ascii="Times New Roman" w:hAnsi="Times New Roman"/>
-        </w:rPr>
-        <w:t>}</w:t>
+        <w:t>{hname}, {hplace}</w:t>
       </w:r>
       <w:r>
         <w:rPr>
@@ -414,21 +251,7 @@
         <w:rPr>
           <w:rFonts w:ascii="Times New Roman" w:hAnsi="Times New Roman"/>
         </w:rPr>
-        <w:t>{</w:t>
-      </w:r>
-      <w:proofErr w:type="spellStart"/>
-      <w:r>
-        <w:rPr>
-          <w:rFonts w:ascii="Times New Roman" w:hAnsi="Times New Roman"/>
-        </w:rPr>
-        <w:t>doa</w:t>
-      </w:r>
-      <w:proofErr w:type="spellEnd"/>
-      <w:r>
-        <w:rPr>
-          <w:rFonts w:ascii="Times New Roman" w:hAnsi="Times New Roman"/>
-        </w:rPr>
-        <w:t>}</w:t>
+        <w:t>{doa}</w:t>
       </w:r>
       <w:r>
         <w:rPr>
@@ -471,21 +294,7 @@
         <w:rPr>
           <w:rFonts w:ascii="Times New Roman" w:hAnsi="Times New Roman"/>
         </w:rPr>
-        <w:t xml:space="preserve">Since when are you suffering from the </w:t>
-      </w:r>
-      <w:proofErr w:type="gramStart"/>
-      <w:r>
-        <w:rPr>
-          <w:rFonts w:ascii="Times New Roman" w:hAnsi="Times New Roman"/>
-        </w:rPr>
-        <w:t>above mentioned</w:t>
-      </w:r>
-      <w:proofErr w:type="gramEnd"/>
-      <w:r>
-        <w:rPr>
-          <w:rFonts w:ascii="Times New Roman" w:hAnsi="Times New Roman"/>
-        </w:rPr>
-        <w:t xml:space="preserve"> problem, Please specify?</w:t>
+        <w:t>Since when are you suffering from the above mentioned problem, Please specify?</w:t>
       </w:r>
     </w:p>
     <w:p>
@@ -528,35 +337,7 @@
         <w:rPr>
           <w:rFonts w:ascii="Times New Roman" w:hAnsi="Times New Roman"/>
         </w:rPr>
-        <w:t>{</w:t>
-      </w:r>
-      <w:proofErr w:type="spellStart"/>
-      <w:r>
-        <w:rPr>
-          <w:rFonts w:ascii="Times New Roman" w:hAnsi="Times New Roman"/>
-        </w:rPr>
-        <w:t>hname</w:t>
-      </w:r>
-      <w:proofErr w:type="spellEnd"/>
-      <w:r>
-        <w:rPr>
-          <w:rFonts w:ascii="Times New Roman" w:hAnsi="Times New Roman"/>
-        </w:rPr>
-        <w:t>}, {</w:t>
-      </w:r>
-      <w:proofErr w:type="spellStart"/>
-      <w:r>
-        <w:rPr>
-          <w:rFonts w:ascii="Times New Roman" w:hAnsi="Times New Roman"/>
-        </w:rPr>
-        <w:t>hplace</w:t>
-      </w:r>
-      <w:proofErr w:type="spellEnd"/>
-      <w:r>
-        <w:rPr>
-          <w:rFonts w:ascii="Times New Roman" w:hAnsi="Times New Roman"/>
-        </w:rPr>
-        <w:t>}</w:t>
+        <w:t>{hname}, {hplace}</w:t>
       </w:r>
       <w:r>
         <w:rPr>
@@ -590,35 +371,7 @@
         <w:rPr>
           <w:rFonts w:ascii="Times New Roman" w:hAnsi="Times New Roman"/>
         </w:rPr>
-        <w:t xml:space="preserve">Did you </w:t>
-      </w:r>
-      <w:proofErr w:type="gramStart"/>
-      <w:r>
-        <w:rPr>
-          <w:rFonts w:ascii="Times New Roman" w:hAnsi="Times New Roman"/>
-        </w:rPr>
-        <w:t>treated</w:t>
-      </w:r>
-      <w:proofErr w:type="gramEnd"/>
-      <w:r>
-        <w:rPr>
-          <w:rFonts w:ascii="Times New Roman" w:hAnsi="Times New Roman"/>
-        </w:rPr>
-        <w:t xml:space="preserve"> under OPD basis before this admission? If </w:t>
-      </w:r>
-      <w:proofErr w:type="gramStart"/>
-      <w:r>
-        <w:rPr>
-          <w:rFonts w:ascii="Times New Roman" w:hAnsi="Times New Roman"/>
-        </w:rPr>
-        <w:t>so</w:t>
-      </w:r>
-      <w:proofErr w:type="gramEnd"/>
-      <w:r>
-        <w:rPr>
-          <w:rFonts w:ascii="Times New Roman" w:hAnsi="Times New Roman"/>
-        </w:rPr>
-        <w:t xml:space="preserve"> please provide a copy of previous consultation paper.</w:t>
+        <w:t>Did you treated under OPD basis before this admission? If so please provide a copy of previous consultation paper.</w:t>
       </w:r>
     </w:p>
     <w:p>
@@ -661,35 +414,7 @@
         <w:rPr>
           <w:rFonts w:ascii="Times New Roman" w:hAnsi="Times New Roman"/>
         </w:rPr>
-        <w:t>{</w:t>
-      </w:r>
-      <w:proofErr w:type="spellStart"/>
-      <w:r>
-        <w:rPr>
-          <w:rFonts w:ascii="Times New Roman" w:hAnsi="Times New Roman"/>
-        </w:rPr>
-        <w:t>hname</w:t>
-      </w:r>
-      <w:proofErr w:type="spellEnd"/>
-      <w:r>
-        <w:rPr>
-          <w:rFonts w:ascii="Times New Roman" w:hAnsi="Times New Roman"/>
-        </w:rPr>
-        <w:t>}, {</w:t>
-      </w:r>
-      <w:proofErr w:type="spellStart"/>
-      <w:r>
-        <w:rPr>
-          <w:rFonts w:ascii="Times New Roman" w:hAnsi="Times New Roman"/>
-        </w:rPr>
-        <w:t>hplace</w:t>
-      </w:r>
-      <w:proofErr w:type="spellEnd"/>
-      <w:r>
-        <w:rPr>
-          <w:rFonts w:ascii="Times New Roman" w:hAnsi="Times New Roman"/>
-        </w:rPr>
-        <w:t>}</w:t>
+        <w:t>{hname}, {hplace}</w:t>
       </w:r>
       <w:r>
         <w:rPr>
@@ -697,6 +422,58 @@
         </w:rPr>
         <w:t>? If no referral, how do you know about this hospital? Please clarify</w:t>
       </w:r>
+      <w:r>
+        <w:rPr>
+          <w:rFonts w:ascii="Times New Roman" w:hAnsi="Times New Roman"/>
+        </w:rPr>
+        <w:t>.</w:t>
+      </w:r>
+    </w:p>
+    <w:p>
+      <w:pPr>
+        <w:pStyle w:val="Standard"/>
+        <w:spacing w:before="57" w:after="57" w:line="276" w:lineRule="auto"/>
+        <w:rPr>
+          <w:rFonts w:ascii="Times New Roman" w:hAnsi="Times New Roman"/>
+        </w:rPr>
+      </w:pPr>
+    </w:p>
+    <w:p>
+      <w:pPr>
+        <w:pStyle w:val="Standard"/>
+        <w:numPr>
+          <w:ilvl w:val="0"/>
+          <w:numId w:val="1"/>
+        </w:numPr>
+        <w:spacing w:before="57" w:after="57" w:line="276" w:lineRule="auto"/>
+        <w:rPr>
+          <w:rFonts w:ascii="Times New Roman" w:hAnsi="Times New Roman"/>
+        </w:rPr>
+      </w:pPr>
+      <w:r>
+        <w:rPr>
+          <w:rFonts w:ascii="Times New Roman" w:hAnsi="Times New Roman"/>
+        </w:rPr>
+        <w:t>Kindly allow our field officer to verify and collect google time line.</w:t>
+      </w:r>
+    </w:p>
+    <w:p>
+      <w:pPr>
+        <w:pStyle w:val="ListParagraph"/>
+        <w:rPr>
+          <w:rFonts w:ascii="Times New Roman" w:hAnsi="Times New Roman"/>
+        </w:rPr>
+      </w:pPr>
+    </w:p>
+    <w:p>
+      <w:pPr>
+        <w:pStyle w:val="Standard"/>
+        <w:spacing w:before="57" w:after="57" w:line="276" w:lineRule="auto"/>
+        <w:ind w:left="720"/>
+        <w:rPr>
+          <w:rFonts w:ascii="Times New Roman" w:hAnsi="Times New Roman"/>
+        </w:rPr>
+      </w:pPr>
     </w:p>
     <w:p>
       <w:pPr>
@@ -755,6 +532,7 @@
       <w:pPr>
         <w:pStyle w:val="Standard"/>
         <w:spacing w:line="360" w:lineRule="auto"/>
+        <w:ind w:left="720"/>
         <w:rPr>
           <w:rFonts w:ascii="Times New Roman" w:hAnsi="Times New Roman"/>
         </w:rPr>
@@ -777,6 +555,7 @@
       <w:pPr>
         <w:pStyle w:val="Standard"/>
         <w:spacing w:line="360" w:lineRule="auto"/>
+        <w:ind w:left="720"/>
         <w:rPr>
           <w:rFonts w:ascii="Times New Roman" w:hAnsi="Times New Roman"/>
         </w:rPr>
@@ -799,6 +578,7 @@
       <w:pPr>
         <w:pStyle w:val="Standard"/>
         <w:spacing w:line="360" w:lineRule="auto"/>
+        <w:ind w:left="720"/>
         <w:rPr>
           <w:rFonts w:ascii="Times New Roman" w:hAnsi="Times New Roman"/>
         </w:rPr>
@@ -827,6 +607,7 @@
       <w:pPr>
         <w:pStyle w:val="Standard"/>
         <w:spacing w:line="360" w:lineRule="auto"/>
+        <w:ind w:left="720"/>
         <w:rPr>
           <w:rFonts w:ascii="Times New Roman" w:hAnsi="Times New Roman"/>
         </w:rPr>
@@ -842,27 +623,14 @@
           <w:rFonts w:ascii="Times New Roman" w:hAnsi="Times New Roman"/>
         </w:rPr>
         <w:tab/>
-        <w:t xml:space="preserve">since _________ years, on regular </w:t>
-      </w:r>
-      <w:proofErr w:type="gramStart"/>
-      <w:r>
-        <w:rPr>
-          <w:rFonts w:ascii="Times New Roman" w:hAnsi="Times New Roman"/>
-        </w:rPr>
-        <w:t>treatment .Since</w:t>
-      </w:r>
-      <w:proofErr w:type="gramEnd"/>
-      <w:r>
-        <w:rPr>
-          <w:rFonts w:ascii="Times New Roman" w:hAnsi="Times New Roman"/>
-        </w:rPr>
-        <w:t xml:space="preserve"> diagnosis</w:t>
+        <w:t>since _________ years, on regular treatment .Since diagnosis</w:t>
       </w:r>
     </w:p>
     <w:p>
       <w:pPr>
         <w:pStyle w:val="Standard"/>
         <w:spacing w:line="360" w:lineRule="auto"/>
+        <w:ind w:left="720"/>
         <w:rPr>
           <w:rFonts w:ascii="Times New Roman" w:hAnsi="Times New Roman"/>
         </w:rPr>
@@ -878,32 +646,18 @@
           <w:rFonts w:ascii="Times New Roman" w:hAnsi="Times New Roman"/>
         </w:rPr>
         <w:tab/>
-        <w:t xml:space="preserve">since _________ years, on regular </w:t>
-      </w:r>
-      <w:proofErr w:type="gramStart"/>
-      <w:r>
-        <w:rPr>
-          <w:rFonts w:ascii="Times New Roman" w:hAnsi="Times New Roman"/>
-        </w:rPr>
-        <w:t>treatment .Since</w:t>
-      </w:r>
-      <w:proofErr w:type="gramEnd"/>
-      <w:r>
-        <w:rPr>
-          <w:rFonts w:ascii="Times New Roman" w:hAnsi="Times New Roman"/>
-        </w:rPr>
-        <w:t xml:space="preserve"> diagnosis</w:t>
+        <w:t>since _________ years, on regular treatment .Since diagnosis</w:t>
       </w:r>
     </w:p>
     <w:p>
       <w:pPr>
         <w:pStyle w:val="Standard"/>
         <w:spacing w:line="360" w:lineRule="auto"/>
-        <w:rPr>
-          <w:rFonts w:ascii="Times New Roman" w:hAnsi="Times New Roman"/>
-        </w:rPr>
-      </w:pPr>
-      <w:proofErr w:type="gramStart"/>
+        <w:ind w:left="720"/>
+        <w:rPr>
+          <w:rFonts w:ascii="Times New Roman" w:hAnsi="Times New Roman"/>
+        </w:rPr>
+      </w:pPr>
       <w:r>
         <w:rPr>
           <w:rFonts w:ascii="Times New Roman" w:hAnsi="Times New Roman"/>
@@ -916,7 +670,6 @@
         </w:rPr>
         <w:tab/>
       </w:r>
-      <w:proofErr w:type="gramEnd"/>
       <w:r>
         <w:rPr>
           <w:rFonts w:ascii="Times New Roman" w:hAnsi="Times New Roman"/>
@@ -929,11 +682,11 @@
       <w:pPr>
         <w:pStyle w:val="Standard"/>
         <w:spacing w:line="360" w:lineRule="auto"/>
-        <w:rPr>
-          <w:rFonts w:ascii="Times New Roman" w:hAnsi="Times New Roman"/>
-        </w:rPr>
-      </w:pPr>
-      <w:proofErr w:type="gramStart"/>
+        <w:ind w:left="720"/>
+        <w:rPr>
+          <w:rFonts w:ascii="Times New Roman" w:hAnsi="Times New Roman"/>
+        </w:rPr>
+      </w:pPr>
       <w:r>
         <w:rPr>
           <w:rFonts w:ascii="Times New Roman" w:hAnsi="Times New Roman"/>
@@ -946,7 +699,6 @@
         </w:rPr>
         <w:tab/>
       </w:r>
-      <w:proofErr w:type="gramEnd"/>
       <w:r>
         <w:rPr>
           <w:rFonts w:ascii="Times New Roman" w:hAnsi="Times New Roman"/>
@@ -959,6 +711,7 @@
       <w:pPr>
         <w:pStyle w:val="Standard"/>
         <w:spacing w:line="360" w:lineRule="auto"/>
+        <w:ind w:left="720"/>
         <w:rPr>
           <w:rFonts w:ascii="Times New Roman" w:hAnsi="Times New Roman"/>
         </w:rPr>
@@ -974,41 +727,8 @@
           <w:rFonts w:ascii="Times New Roman" w:hAnsi="Times New Roman"/>
         </w:rPr>
         <w:tab/>
-        <w:t xml:space="preserve">since _________ years, on regular </w:t>
-      </w:r>
-      <w:proofErr w:type="gramStart"/>
-      <w:r>
-        <w:rPr>
-          <w:rFonts w:ascii="Times New Roman" w:hAnsi="Times New Roman"/>
-        </w:rPr>
-        <w:t>treatment .Since</w:t>
-      </w:r>
-      <w:proofErr w:type="gramEnd"/>
-      <w:r>
-        <w:rPr>
-          <w:rFonts w:ascii="Times New Roman" w:hAnsi="Times New Roman"/>
-        </w:rPr>
-        <w:t xml:space="preserve"> diagnosis.</w:t>
-      </w:r>
-    </w:p>
-    <w:p>
-      <w:pPr>
-        <w:pStyle w:val="Standard"/>
-        <w:spacing w:line="360" w:lineRule="auto"/>
-        <w:rPr>
-          <w:rFonts w:ascii="Times New Roman" w:hAnsi="Times New Roman"/>
-        </w:rPr>
-      </w:pPr>
-    </w:p>
-    <w:p>
-      <w:pPr>
-        <w:pStyle w:val="Standard"/>
-        <w:spacing w:line="276" w:lineRule="auto"/>
-        <w:rPr>
-          <w:rFonts w:ascii="Times New Roman" w:hAnsi="Times New Roman"/>
-          <w:color w:val="000000"/>
-        </w:rPr>
-      </w:pPr>
+        <w:t>since _________ years, on regular treatment .Since diagnosis.</w:t>
+      </w:r>
     </w:p>
     <w:p>
       <w:pPr>
@@ -1028,23 +748,7 @@
           <w:rFonts w:ascii="Times New Roman" w:hAnsi="Times New Roman"/>
           <w:color w:val="000000"/>
         </w:rPr>
-        <w:t xml:space="preserve">Have you </w:t>
-      </w:r>
-      <w:proofErr w:type="gramStart"/>
-      <w:r>
-        <w:rPr>
-          <w:rFonts w:ascii="Times New Roman" w:hAnsi="Times New Roman"/>
-          <w:color w:val="000000"/>
-        </w:rPr>
-        <w:t>underwent</w:t>
-      </w:r>
-      <w:proofErr w:type="gramEnd"/>
-      <w:r>
-        <w:rPr>
-          <w:rFonts w:ascii="Times New Roman" w:hAnsi="Times New Roman"/>
-          <w:color w:val="000000"/>
-        </w:rPr>
-        <w:t xml:space="preserve"> any operations/admission ever before, if so please provide the details?</w:t>
+        <w:t>Have you underwent any operations/admission ever before, if so please provide the details?</w:t>
       </w:r>
     </w:p>
     <w:p>
@@ -1148,10 +852,628 @@
           <w:u w:val="single"/>
           <w:lang w:eastAsia="en-US" w:bidi="ar-SA"/>
         </w:rPr>
-        <w:lastRenderedPageBreak/>
-        <w:t>{</w:t>
-      </w:r>
-      <w:proofErr w:type="spellStart"/>
+        <w:t>{iname}</w:t>
+      </w:r>
+    </w:p>
+    <w:p>
+      <w:pPr>
+        <w:pStyle w:val="Standard"/>
+        <w:spacing w:before="75" w:line="276" w:lineRule="auto"/>
+        <w:jc w:val="center"/>
+        <w:rPr>
+          <w:rFonts w:ascii="Times New Roman" w:eastAsia="Times New Roman" w:hAnsi="Times New Roman" w:cs="Times New Roman"/>
+          <w:b/>
+          <w:bCs/>
+          <w:i/>
+          <w:iCs/>
+          <w:color w:val="00000A"/>
+          <w:kern w:val="0"/>
+          <w:u w:val="single"/>
+          <w:lang w:eastAsia="en-US" w:bidi="ar-SA"/>
+        </w:rPr>
+      </w:pPr>
+      <w:r>
+        <w:rPr>
+          <w:rFonts w:ascii="Times New Roman" w:eastAsia="Times New Roman" w:hAnsi="Times New Roman" w:cs="Times New Roman"/>
+          <w:b/>
+          <w:bCs/>
+          <w:iCs/>
+          <w:color w:val="00000A"/>
+          <w:kern w:val="0"/>
+          <w:u w:val="single"/>
+          <w:lang w:eastAsia="en-US" w:bidi="ar-SA"/>
+        </w:rPr>
+        <w:t xml:space="preserve">Health Claim of :  </w:t>
+      </w:r>
+      <w:r>
+        <w:rPr>
+          <w:rFonts w:ascii="Times New Roman" w:eastAsia="Times New Roman" w:hAnsi="Times New Roman" w:cs="Times New Roman"/>
+          <w:b/>
+          <w:bCs/>
+          <w:iCs/>
+          <w:color w:val="00000A"/>
+          <w:kern w:val="0"/>
+          <w:u w:val="single"/>
+          <w:lang w:eastAsia="en-US" w:bidi="ar-SA"/>
+        </w:rPr>
+        <w:t>{pname}</w:t>
+      </w:r>
+      <w:r>
+        <w:rPr>
+          <w:rFonts w:ascii="Times New Roman" w:eastAsia="Times New Roman" w:hAnsi="Times New Roman" w:cs="Times New Roman"/>
+          <w:b/>
+          <w:bCs/>
+          <w:iCs/>
+          <w:color w:val="00000A"/>
+          <w:kern w:val="0"/>
+          <w:u w:val="single"/>
+          <w:lang w:eastAsia="en-US" w:bidi="ar-SA"/>
+        </w:rPr>
+        <w:t xml:space="preserve">    Claim Number :  </w:t>
+      </w:r>
+      <w:r>
+        <w:rPr>
+          <w:rFonts w:ascii="Times New Roman" w:eastAsia="Times New Roman" w:hAnsi="Times New Roman" w:cs="Times New Roman"/>
+          <w:b/>
+          <w:bCs/>
+          <w:iCs/>
+          <w:color w:val="00000A"/>
+          <w:kern w:val="0"/>
+          <w:u w:val="single"/>
+          <w:lang w:eastAsia="en-US" w:bidi="ar-SA"/>
+        </w:rPr>
+        <w:t>{claimno}</w:t>
+      </w:r>
+    </w:p>
+    <w:p>
+      <w:pPr>
+        <w:pStyle w:val="Standard"/>
+        <w:spacing w:line="276" w:lineRule="auto"/>
+        <w:rPr>
+          <w:rFonts w:ascii="Times New Roman" w:hAnsi="Times New Roman"/>
+          <w:color w:val="000000"/>
+        </w:rPr>
+      </w:pPr>
+    </w:p>
+    <w:p>
+      <w:pPr>
+        <w:pStyle w:val="Standard"/>
+        <w:numPr>
+          <w:ilvl w:val="0"/>
+          <w:numId w:val="1"/>
+        </w:numPr>
+        <w:spacing w:line="276" w:lineRule="auto"/>
+        <w:rPr>
+          <w:rFonts w:ascii="Times New Roman" w:hAnsi="Times New Roman"/>
+          <w:color w:val="000000"/>
+        </w:rPr>
+      </w:pPr>
+      <w:r>
+        <w:rPr>
+          <w:rFonts w:ascii="Times New Roman" w:hAnsi="Times New Roman"/>
+          <w:color w:val="000000"/>
+        </w:rPr>
+        <w:t>Are you taking any medicines for any other illness not mentioned above? If so please provide the details.</w:t>
+      </w:r>
+    </w:p>
+    <w:p>
+      <w:pPr>
+        <w:pStyle w:val="Standard"/>
+        <w:spacing w:line="276" w:lineRule="auto"/>
+        <w:rPr>
+          <w:rFonts w:ascii="Times New Roman" w:hAnsi="Times New Roman"/>
+          <w:color w:val="000000"/>
+        </w:rPr>
+      </w:pPr>
+    </w:p>
+    <w:p>
+      <w:pPr>
+        <w:pStyle w:val="Standard"/>
+        <w:spacing w:line="276" w:lineRule="auto"/>
+        <w:rPr>
+          <w:rFonts w:hint="eastAsia"/>
+          <w:color w:val="000000"/>
+          <w:sz w:val="26"/>
+          <w:szCs w:val="26"/>
+        </w:rPr>
+      </w:pPr>
+    </w:p>
+    <w:p>
+      <w:pPr>
+        <w:pStyle w:val="Standard"/>
+        <w:spacing w:line="276" w:lineRule="auto"/>
+        <w:rPr>
+          <w:rFonts w:ascii="Times New Roman" w:hAnsi="Times New Roman"/>
+          <w:i/>
+          <w:iCs/>
+          <w:color w:val="000000"/>
+        </w:rPr>
+      </w:pPr>
+    </w:p>
+    <w:p>
+      <w:pPr>
+        <w:pStyle w:val="Standard"/>
+        <w:numPr>
+          <w:ilvl w:val="0"/>
+          <w:numId w:val="1"/>
+        </w:numPr>
+        <w:spacing w:line="360" w:lineRule="auto"/>
+        <w:rPr>
+          <w:rFonts w:ascii="Times New Roman" w:hAnsi="Times New Roman"/>
+        </w:rPr>
+      </w:pPr>
+      <w:r>
+        <w:rPr>
+          <w:rFonts w:ascii="Times New Roman" w:hAnsi="Times New Roman"/>
+        </w:rPr>
+        <w:t>What is the exact date of admission and date of discharge, Please mention</w:t>
+      </w:r>
+    </w:p>
+    <w:p>
+      <w:pPr>
+        <w:pStyle w:val="Standard"/>
+        <w:spacing w:line="360" w:lineRule="auto"/>
+        <w:ind w:left="720"/>
+        <w:rPr>
+          <w:rFonts w:ascii="Times New Roman" w:hAnsi="Times New Roman"/>
+        </w:rPr>
+      </w:pPr>
+      <w:r>
+        <w:rPr>
+          <w:rFonts w:ascii="Times New Roman" w:hAnsi="Times New Roman"/>
+        </w:rPr>
+        <w:t>Date of admission ________________Time___________</w:t>
+      </w:r>
+    </w:p>
+    <w:p>
+      <w:pPr>
+        <w:pStyle w:val="Standard"/>
+        <w:spacing w:line="360" w:lineRule="auto"/>
+        <w:ind w:left="720"/>
+        <w:rPr>
+          <w:rFonts w:ascii="Times New Roman" w:hAnsi="Times New Roman"/>
+        </w:rPr>
+      </w:pPr>
+      <w:r>
+        <w:rPr>
+          <w:rFonts w:ascii="Times New Roman" w:hAnsi="Times New Roman"/>
+        </w:rPr>
+        <w:t>Date of discharge ________________Time____________</w:t>
+      </w:r>
+    </w:p>
+    <w:p>
+      <w:pPr>
+        <w:pStyle w:val="Standard"/>
+        <w:numPr>
+          <w:ilvl w:val="0"/>
+          <w:numId w:val="1"/>
+        </w:numPr>
+        <w:spacing w:line="276" w:lineRule="auto"/>
+        <w:rPr>
+          <w:rFonts w:ascii="Times New Roman" w:hAnsi="Times New Roman"/>
+        </w:rPr>
+      </w:pPr>
+      <w:r>
+        <w:rPr>
+          <w:rFonts w:ascii="Times New Roman" w:hAnsi="Times New Roman"/>
+        </w:rPr>
+        <w:t>How many days were you in the hospital as In- Patient, please mention?</w:t>
+      </w:r>
+    </w:p>
+    <w:p>
+      <w:pPr>
+        <w:pStyle w:val="Standard"/>
+        <w:spacing w:line="276" w:lineRule="auto"/>
+        <w:rPr>
+          <w:rFonts w:ascii="Times New Roman" w:hAnsi="Times New Roman"/>
+        </w:rPr>
+      </w:pPr>
+    </w:p>
+    <w:p>
+      <w:pPr>
+        <w:pStyle w:val="Standard"/>
+        <w:spacing w:before="75" w:line="276" w:lineRule="auto"/>
+        <w:jc w:val="center"/>
+        <w:rPr>
+          <w:rFonts w:ascii="Times New Roman" w:eastAsia="Times New Roman" w:hAnsi="Times New Roman" w:cs="Times New Roman"/>
+          <w:b/>
+          <w:bCs/>
+          <w:iCs/>
+          <w:color w:val="00000A"/>
+          <w:kern w:val="0"/>
+          <w:u w:val="single"/>
+          <w:lang w:eastAsia="en-US" w:bidi="ar-SA"/>
+        </w:rPr>
+      </w:pPr>
+    </w:p>
+    <w:p>
+      <w:pPr>
+        <w:pStyle w:val="Standard"/>
+        <w:tabs>
+          <w:tab w:val="left" w:pos="9208"/>
+        </w:tabs>
+        <w:spacing w:before="75" w:line="276" w:lineRule="auto"/>
+        <w:jc w:val="center"/>
+        <w:rPr>
+          <w:rFonts w:ascii="Times New Roman" w:eastAsia="Times New Roman" w:hAnsi="Times New Roman" w:cs="Times New Roman"/>
+          <w:b/>
+          <w:bCs/>
+          <w:iCs/>
+          <w:color w:val="00000A"/>
+          <w:kern w:val="0"/>
+          <w:u w:val="single"/>
+          <w:lang w:eastAsia="en-US" w:bidi="ar-SA"/>
+        </w:rPr>
+      </w:pPr>
+    </w:p>
+    <w:p>
+      <w:pPr>
+        <w:pStyle w:val="Standard"/>
+        <w:numPr>
+          <w:ilvl w:val="0"/>
+          <w:numId w:val="1"/>
+        </w:numPr>
+        <w:tabs>
+          <w:tab w:val="left" w:pos="9208"/>
+        </w:tabs>
+        <w:rPr>
+          <w:rFonts w:ascii="Times New Roman" w:hAnsi="Times New Roman"/>
+        </w:rPr>
+      </w:pPr>
+      <w:r>
+        <w:rPr>
+          <w:rFonts w:ascii="Times New Roman" w:hAnsi="Times New Roman"/>
+        </w:rPr>
+        <w:t>What was the explanation given by your doctor for getting admitted in the hospital?</w:t>
+      </w:r>
+    </w:p>
+    <w:p>
+      <w:pPr>
+        <w:pStyle w:val="Standard"/>
+        <w:spacing w:line="276" w:lineRule="auto"/>
+        <w:rPr>
+          <w:rFonts w:ascii="Times New Roman" w:hAnsi="Times New Roman"/>
+        </w:rPr>
+      </w:pPr>
+    </w:p>
+    <w:p>
+      <w:pPr>
+        <w:pStyle w:val="Standard"/>
+        <w:spacing w:line="276" w:lineRule="auto"/>
+        <w:rPr>
+          <w:rFonts w:ascii="Times New Roman" w:hAnsi="Times New Roman"/>
+        </w:rPr>
+      </w:pPr>
+    </w:p>
+    <w:p>
+      <w:pPr>
+        <w:pStyle w:val="Standard"/>
+        <w:spacing w:line="276" w:lineRule="auto"/>
+        <w:rPr>
+          <w:rFonts w:ascii="Times New Roman" w:hAnsi="Times New Roman"/>
+        </w:rPr>
+      </w:pPr>
+    </w:p>
+    <w:p>
+      <w:pPr>
+        <w:pStyle w:val="Standard"/>
+        <w:numPr>
+          <w:ilvl w:val="0"/>
+          <w:numId w:val="1"/>
+        </w:numPr>
+        <w:spacing w:line="276" w:lineRule="auto"/>
+        <w:rPr>
+          <w:rFonts w:ascii="Times New Roman" w:hAnsi="Times New Roman"/>
+        </w:rPr>
+      </w:pPr>
+      <w:r>
+        <w:rPr>
+          <w:rFonts w:ascii="Times New Roman" w:hAnsi="Times New Roman"/>
+        </w:rPr>
+        <w:t>Kindly provide the Room No, Class of Accommodation and room rent / day.</w:t>
+      </w:r>
+    </w:p>
+    <w:p>
+      <w:pPr>
+        <w:pStyle w:val="Standard"/>
+        <w:spacing w:line="276" w:lineRule="auto"/>
+        <w:rPr>
+          <w:rFonts w:ascii="Times New Roman" w:hAnsi="Times New Roman"/>
+        </w:rPr>
+      </w:pPr>
+    </w:p>
+    <w:p>
+      <w:pPr>
+        <w:pStyle w:val="Standard"/>
+        <w:spacing w:line="360" w:lineRule="auto"/>
+        <w:ind w:left="720"/>
+        <w:rPr>
+          <w:rFonts w:ascii="Times New Roman" w:hAnsi="Times New Roman"/>
+        </w:rPr>
+      </w:pPr>
+      <w:r>
+        <w:rPr>
+          <w:rFonts w:ascii="Times New Roman" w:hAnsi="Times New Roman"/>
+        </w:rPr>
+        <w:t>Room No  __________</w:t>
+      </w:r>
+      <w:r>
+        <w:rPr>
+          <w:rFonts w:ascii="Times New Roman" w:hAnsi="Times New Roman"/>
+        </w:rPr>
+        <w:tab/>
+        <w:t xml:space="preserve"> Class of Accommodation _______________  </w:t>
+      </w:r>
+    </w:p>
+    <w:p>
+      <w:pPr>
+        <w:pStyle w:val="Standard"/>
+        <w:spacing w:line="360" w:lineRule="auto"/>
+        <w:ind w:left="720"/>
+        <w:rPr>
+          <w:rFonts w:ascii="Times New Roman" w:hAnsi="Times New Roman"/>
+        </w:rPr>
+      </w:pPr>
+      <w:r>
+        <w:rPr>
+          <w:rFonts w:ascii="Times New Roman" w:hAnsi="Times New Roman"/>
+        </w:rPr>
+        <w:t>Rent / day  __________</w:t>
+      </w:r>
+      <w:r>
+        <w:rPr>
+          <w:rFonts w:ascii="Times New Roman" w:hAnsi="Times New Roman"/>
+        </w:rPr>
+        <w:tab/>
+      </w:r>
+    </w:p>
+    <w:p>
+      <w:pPr>
+        <w:pStyle w:val="Standard"/>
+        <w:spacing w:line="360" w:lineRule="auto"/>
+        <w:ind w:left="720"/>
+        <w:rPr>
+          <w:rFonts w:ascii="Times New Roman" w:hAnsi="Times New Roman"/>
+        </w:rPr>
+      </w:pPr>
+      <w:r>
+        <w:rPr>
+          <w:rFonts w:ascii="Times New Roman" w:hAnsi="Times New Roman"/>
+        </w:rPr>
+        <w:t xml:space="preserve">No. of Days Accommodated _______    From               </w:t>
+      </w:r>
+      <w:r>
+        <w:rPr>
+          <w:rFonts w:ascii="Times New Roman" w:hAnsi="Times New Roman"/>
+        </w:rPr>
+        <w:tab/>
+        <w:t>To</w:t>
+      </w:r>
+    </w:p>
+    <w:p>
+      <w:pPr>
+        <w:pStyle w:val="Standard"/>
+        <w:numPr>
+          <w:ilvl w:val="0"/>
+          <w:numId w:val="1"/>
+        </w:numPr>
+        <w:spacing w:line="276" w:lineRule="auto"/>
+        <w:rPr>
+          <w:rFonts w:ascii="Times New Roman" w:hAnsi="Times New Roman"/>
+        </w:rPr>
+      </w:pPr>
+      <w:r>
+        <w:rPr>
+          <w:rFonts w:ascii="Times New Roman" w:hAnsi="Times New Roman"/>
+        </w:rPr>
+        <w:t>What was the final diagnosis made in the hospital? Please clarify.</w:t>
+      </w:r>
+    </w:p>
+    <w:p>
+      <w:pPr>
+        <w:pStyle w:val="Standard"/>
+        <w:spacing w:line="276" w:lineRule="auto"/>
+        <w:rPr>
+          <w:rFonts w:ascii="Times New Roman" w:hAnsi="Times New Roman"/>
+        </w:rPr>
+      </w:pPr>
+    </w:p>
+    <w:p>
+      <w:pPr>
+        <w:pStyle w:val="Standard"/>
+        <w:spacing w:line="276" w:lineRule="auto"/>
+        <w:rPr>
+          <w:rFonts w:ascii="Times New Roman" w:hAnsi="Times New Roman"/>
+        </w:rPr>
+      </w:pPr>
+    </w:p>
+    <w:p>
+      <w:pPr>
+        <w:pStyle w:val="Standard"/>
+        <w:spacing w:line="276" w:lineRule="auto"/>
+        <w:rPr>
+          <w:rFonts w:ascii="Times New Roman" w:hAnsi="Times New Roman"/>
+        </w:rPr>
+      </w:pPr>
+    </w:p>
+    <w:p>
+      <w:pPr>
+        <w:pStyle w:val="Standard"/>
+        <w:numPr>
+          <w:ilvl w:val="0"/>
+          <w:numId w:val="1"/>
+        </w:numPr>
+        <w:spacing w:line="276" w:lineRule="auto"/>
+        <w:rPr>
+          <w:rFonts w:ascii="Times New Roman" w:hAnsi="Times New Roman"/>
+        </w:rPr>
+      </w:pPr>
+      <w:r>
+        <w:rPr>
+          <w:rFonts w:ascii="Times New Roman" w:hAnsi="Times New Roman"/>
+        </w:rPr>
+        <w:t>What are all the lab investigation performed, please mention in detail.</w:t>
+      </w:r>
+    </w:p>
+    <w:p>
+      <w:pPr>
+        <w:pStyle w:val="Standard"/>
+        <w:spacing w:line="276" w:lineRule="auto"/>
+        <w:rPr>
+          <w:rFonts w:ascii="Times New Roman" w:hAnsi="Times New Roman"/>
+        </w:rPr>
+      </w:pPr>
+    </w:p>
+    <w:p>
+      <w:pPr>
+        <w:pStyle w:val="Standard"/>
+        <w:spacing w:line="276" w:lineRule="auto"/>
+        <w:rPr>
+          <w:rFonts w:ascii="Times New Roman" w:hAnsi="Times New Roman"/>
+        </w:rPr>
+      </w:pPr>
+    </w:p>
+    <w:p>
+      <w:pPr>
+        <w:pStyle w:val="Standard"/>
+        <w:spacing w:line="276" w:lineRule="auto"/>
+        <w:rPr>
+          <w:rFonts w:ascii="Times New Roman" w:hAnsi="Times New Roman"/>
+        </w:rPr>
+      </w:pPr>
+    </w:p>
+    <w:p>
+      <w:pPr>
+        <w:pStyle w:val="Standard"/>
+        <w:numPr>
+          <w:ilvl w:val="0"/>
+          <w:numId w:val="1"/>
+        </w:numPr>
+        <w:spacing w:line="276" w:lineRule="auto"/>
+        <w:rPr>
+          <w:rFonts w:ascii="Times New Roman" w:hAnsi="Times New Roman"/>
+        </w:rPr>
+      </w:pPr>
+      <w:r>
+        <w:rPr>
+          <w:rFonts w:ascii="Times New Roman" w:hAnsi="Times New Roman"/>
+        </w:rPr>
+        <w:t>What was the treatment given during hospitalization period?</w:t>
+      </w:r>
+    </w:p>
+    <w:p>
+      <w:pPr>
+        <w:pStyle w:val="Standard"/>
+        <w:spacing w:line="276" w:lineRule="auto"/>
+        <w:rPr>
+          <w:rFonts w:ascii="Times New Roman" w:hAnsi="Times New Roman"/>
+        </w:rPr>
+      </w:pPr>
+    </w:p>
+    <w:p>
+      <w:pPr>
+        <w:pStyle w:val="Standard"/>
+        <w:spacing w:before="75" w:line="276" w:lineRule="auto"/>
+        <w:rPr>
+          <w:rFonts w:ascii="Times New Roman" w:eastAsia="Times New Roman" w:hAnsi="Times New Roman" w:cs="Times New Roman"/>
+          <w:b/>
+          <w:bCs/>
+          <w:iCs/>
+          <w:color w:val="00000A"/>
+          <w:kern w:val="0"/>
+          <w:u w:val="single"/>
+          <w:lang w:eastAsia="en-US" w:bidi="ar-SA"/>
+        </w:rPr>
+      </w:pPr>
+    </w:p>
+    <w:p>
+      <w:pPr>
+        <w:pStyle w:val="Standard"/>
+        <w:numPr>
+          <w:ilvl w:val="0"/>
+          <w:numId w:val="1"/>
+        </w:numPr>
+        <w:spacing w:line="276" w:lineRule="auto"/>
+        <w:rPr>
+          <w:rFonts w:ascii="Times New Roman" w:hAnsi="Times New Roman"/>
+        </w:rPr>
+      </w:pPr>
+      <w:r>
+        <w:rPr>
+          <w:rFonts w:ascii="Times New Roman" w:hAnsi="Times New Roman"/>
+        </w:rPr>
+        <w:t>How were you purchasing your medicines during the admission? By cash or by credit? Please clarify</w:t>
+      </w:r>
+    </w:p>
+    <w:p>
+      <w:pPr>
+        <w:pStyle w:val="Standard"/>
+        <w:spacing w:line="276" w:lineRule="auto"/>
+        <w:rPr>
+          <w:rFonts w:ascii="Times New Roman" w:hAnsi="Times New Roman"/>
+        </w:rPr>
+      </w:pPr>
+    </w:p>
+    <w:p>
+      <w:pPr>
+        <w:pStyle w:val="Standard"/>
+        <w:spacing w:line="276" w:lineRule="auto"/>
+        <w:rPr>
+          <w:rFonts w:ascii="Times New Roman" w:hAnsi="Times New Roman"/>
+        </w:rPr>
+      </w:pPr>
+    </w:p>
+    <w:p>
+      <w:pPr>
+        <w:pStyle w:val="Standard"/>
+        <w:spacing w:line="276" w:lineRule="auto"/>
+        <w:rPr>
+          <w:rFonts w:ascii="Times New Roman" w:hAnsi="Times New Roman"/>
+        </w:rPr>
+      </w:pPr>
+    </w:p>
+    <w:p>
+      <w:pPr>
+        <w:pStyle w:val="Standard"/>
+        <w:spacing w:line="276" w:lineRule="auto"/>
+        <w:rPr>
+          <w:rFonts w:ascii="Times New Roman" w:hAnsi="Times New Roman"/>
+          <w:i/>
+          <w:iCs/>
+        </w:rPr>
+      </w:pPr>
+      <w:r>
+        <w:rPr>
+          <w:rFonts w:ascii="Times New Roman" w:hAnsi="Times New Roman"/>
+          <w:i/>
+          <w:iCs/>
+        </w:rPr>
+        <w:t>Insured Signature _______________________________________________________________</w:t>
+      </w:r>
+    </w:p>
+    <w:p>
+      <w:pPr>
+        <w:pStyle w:val="Standard"/>
+        <w:spacing w:line="276" w:lineRule="auto"/>
+        <w:rPr>
+          <w:rFonts w:ascii="Times New Roman" w:hAnsi="Times New Roman"/>
+        </w:rPr>
+        <w:sectPr>
+          <w:pgSz w:w="12240" w:h="15840"/>
+          <w:pgMar w:top="450" w:right="1065" w:bottom="717" w:left="1000" w:header="720" w:footer="720" w:gutter="0"/>
+          <w:cols w:space="720"/>
+        </w:sectPr>
+      </w:pPr>
+    </w:p>
+    <w:p>
+      <w:pPr>
+        <w:pStyle w:val="Standard"/>
+        <w:spacing w:before="75" w:line="276" w:lineRule="auto"/>
+        <w:jc w:val="center"/>
+        <w:rPr>
+          <w:rFonts w:hint="eastAsia"/>
+        </w:rPr>
+      </w:pPr>
       <w:r>
         <w:rPr>
           <w:rFonts w:ascii="Times New Roman" w:eastAsia="Times New Roman" w:hAnsi="Times New Roman" w:cs="Times New Roman"/>
@@ -1162,20 +1484,78 @@
           <w:u w:val="single"/>
           <w:lang w:eastAsia="en-US" w:bidi="ar-SA"/>
         </w:rPr>
-        <w:t>iname</w:t>
-      </w:r>
-      <w:proofErr w:type="spellEnd"/>
-      <w:r>
+        <w:lastRenderedPageBreak/>
+        <w:t>{iname}</w:t>
+      </w:r>
+    </w:p>
+    <w:p>
+      <w:pPr>
+        <w:pStyle w:val="Standard"/>
+        <w:spacing w:before="75" w:line="276" w:lineRule="auto"/>
+        <w:jc w:val="center"/>
         <w:rPr>
           <w:rFonts w:ascii="Times New Roman" w:eastAsia="Times New Roman" w:hAnsi="Times New Roman" w:cs="Times New Roman"/>
           <w:b/>
           <w:bCs/>
+          <w:i/>
+          <w:iCs/>
           <w:color w:val="00000A"/>
           <w:kern w:val="0"/>
           <w:u w:val="single"/>
           <w:lang w:eastAsia="en-US" w:bidi="ar-SA"/>
         </w:rPr>
-        <w:t>}</w:t>
+      </w:pPr>
+      <w:r>
+        <w:rPr>
+          <w:rFonts w:ascii="Times New Roman" w:eastAsia="Times New Roman" w:hAnsi="Times New Roman" w:cs="Times New Roman"/>
+          <w:b/>
+          <w:bCs/>
+          <w:iCs/>
+          <w:color w:val="00000A"/>
+          <w:kern w:val="0"/>
+          <w:u w:val="single"/>
+          <w:lang w:eastAsia="en-US" w:bidi="ar-SA"/>
+        </w:rPr>
+        <w:t xml:space="preserve">Health Claim of :  </w:t>
+      </w:r>
+      <w:r>
+        <w:rPr>
+          <w:rFonts w:ascii="Times New Roman" w:eastAsia="Times New Roman" w:hAnsi="Times New Roman" w:cs="Times New Roman"/>
+          <w:b/>
+          <w:bCs/>
+          <w:iCs/>
+          <w:color w:val="00000A"/>
+          <w:kern w:val="0"/>
+          <w:u w:val="single"/>
+          <w:lang w:eastAsia="en-US" w:bidi="ar-SA"/>
+        </w:rPr>
+        <w:t>{pname}</w:t>
+      </w:r>
+      <w:r>
+        <w:rPr>
+          <w:rFonts w:ascii="Times New Roman" w:eastAsia="Times New Roman" w:hAnsi="Times New Roman" w:cs="Times New Roman"/>
+          <w:b/>
+          <w:bCs/>
+          <w:iCs/>
+          <w:color w:val="00000A"/>
+          <w:kern w:val="0"/>
+          <w:u w:val="single"/>
+          <w:lang w:eastAsia="en-US" w:bidi="ar-SA"/>
+        </w:rPr>
+        <w:t xml:space="preserve">    Claim Number :  </w:t>
+      </w:r>
+      <w:r>
+        <w:rPr>
+          <w:rFonts w:ascii="Times New Roman" w:eastAsia="Times New Roman" w:hAnsi="Times New Roman" w:cs="Times New Roman"/>
+          <w:b/>
+          <w:bCs/>
+          <w:iCs/>
+          <w:color w:val="00000A"/>
+          <w:kern w:val="0"/>
+          <w:u w:val="single"/>
+          <w:lang w:eastAsia="en-US" w:bidi="ar-SA"/>
+        </w:rPr>
+        <w:t>{claimno}</w:t>
       </w:r>
     </w:p>
     <w:p>
@@ -1195,7 +1575,171 @@
           <w:lang w:eastAsia="en-US" w:bidi="ar-SA"/>
         </w:rPr>
       </w:pPr>
-      <w:r>
+    </w:p>
+    <w:p>
+      <w:pPr>
+        <w:pStyle w:val="Standard"/>
+        <w:numPr>
+          <w:ilvl w:val="0"/>
+          <w:numId w:val="1"/>
+        </w:numPr>
+        <w:spacing w:line="276" w:lineRule="auto"/>
+        <w:rPr>
+          <w:rFonts w:ascii="Times New Roman" w:hAnsi="Times New Roman"/>
+        </w:rPr>
+      </w:pPr>
+      <w:r>
+        <w:rPr>
+          <w:rFonts w:ascii="Times New Roman" w:hAnsi="Times New Roman"/>
+        </w:rPr>
+        <w:t>What was the final bill amount paid by you during discharge? Please provide a copy of final bill payment receipt.</w:t>
+      </w:r>
+    </w:p>
+    <w:p>
+      <w:pPr>
+        <w:pStyle w:val="Standard"/>
+        <w:spacing w:line="276" w:lineRule="auto"/>
+        <w:rPr>
+          <w:rFonts w:ascii="Times New Roman" w:hAnsi="Times New Roman"/>
+        </w:rPr>
+      </w:pPr>
+    </w:p>
+    <w:p>
+      <w:pPr>
+        <w:pStyle w:val="Standard"/>
+        <w:spacing w:line="276" w:lineRule="auto"/>
+        <w:rPr>
+          <w:rFonts w:ascii="Times New Roman" w:hAnsi="Times New Roman"/>
+        </w:rPr>
+      </w:pPr>
+    </w:p>
+    <w:p>
+      <w:pPr>
+        <w:pStyle w:val="Standard"/>
+        <w:numPr>
+          <w:ilvl w:val="0"/>
+          <w:numId w:val="1"/>
+        </w:numPr>
+        <w:spacing w:line="276" w:lineRule="auto"/>
+        <w:rPr>
+          <w:rFonts w:ascii="Times New Roman" w:hAnsi="Times New Roman"/>
+        </w:rPr>
+      </w:pPr>
+      <w:r>
+        <w:rPr>
+          <w:rFonts w:ascii="Times New Roman" w:hAnsi="Times New Roman"/>
+        </w:rPr>
+        <w:t>How much had you paid for the hospitalization, lab and pharmacy?</w:t>
+      </w:r>
+    </w:p>
+    <w:p>
+      <w:pPr>
+        <w:pStyle w:val="Standard"/>
+        <w:spacing w:line="276" w:lineRule="auto"/>
+        <w:rPr>
+          <w:rFonts w:ascii="Times New Roman" w:hAnsi="Times New Roman"/>
+          <w:sz w:val="32"/>
+        </w:rPr>
+      </w:pPr>
+    </w:p>
+    <w:p>
+      <w:pPr>
+        <w:pStyle w:val="Standard"/>
+        <w:spacing w:line="276" w:lineRule="auto"/>
+        <w:rPr>
+          <w:rFonts w:ascii="Times New Roman" w:hAnsi="Times New Roman"/>
+          <w:sz w:val="32"/>
+        </w:rPr>
+      </w:pPr>
+    </w:p>
+    <w:p>
+      <w:pPr>
+        <w:pStyle w:val="Standard"/>
+        <w:numPr>
+          <w:ilvl w:val="0"/>
+          <w:numId w:val="1"/>
+        </w:numPr>
+        <w:spacing w:line="276" w:lineRule="auto"/>
+        <w:rPr>
+          <w:rFonts w:ascii="Times New Roman" w:hAnsi="Times New Roman"/>
+        </w:rPr>
+      </w:pPr>
+      <w:r>
+        <w:rPr>
+          <w:rFonts w:ascii="Times New Roman" w:hAnsi="Times New Roman"/>
+        </w:rPr>
+        <w:t>How much did you paid as advance at the time of admission by cash/cheque? How much did you paid at the time of discharge by cash/cheque?</w:t>
+      </w:r>
+    </w:p>
+    <w:p>
+      <w:pPr>
+        <w:pStyle w:val="Standard"/>
+        <w:spacing w:line="276" w:lineRule="auto"/>
+        <w:rPr>
+          <w:rFonts w:ascii="Times New Roman" w:hAnsi="Times New Roman"/>
+        </w:rPr>
+      </w:pPr>
+    </w:p>
+    <w:p>
+      <w:pPr>
+        <w:pStyle w:val="Standard"/>
+        <w:spacing w:line="276" w:lineRule="auto"/>
+        <w:rPr>
+          <w:rFonts w:ascii="Times New Roman" w:hAnsi="Times New Roman"/>
+        </w:rPr>
+      </w:pPr>
+      <w:r>
+        <w:rPr>
+          <w:rFonts w:ascii="Times New Roman" w:hAnsi="Times New Roman"/>
+        </w:rPr>
+        <w:t>At the time admission</w:t>
+      </w:r>
+      <w:r>
+        <w:rPr>
+          <w:rFonts w:ascii="Times New Roman" w:hAnsi="Times New Roman"/>
+        </w:rPr>
+        <w:t xml:space="preserve"> </w:t>
+      </w:r>
+      <w:r>
+        <w:rPr>
+          <w:rFonts w:ascii="Times New Roman" w:hAnsi="Times New Roman"/>
+        </w:rPr>
+        <w:t xml:space="preserve">_________by </w:t>
+      </w:r>
+      <w:r>
+        <w:rPr>
+          <w:rFonts w:ascii="Times New Roman" w:hAnsi="Times New Roman"/>
+        </w:rPr>
+        <w:tab/>
+      </w:r>
+      <w:r>
+        <w:rPr>
+          <w:rFonts w:ascii="Times New Roman" w:hAnsi="Times New Roman"/>
+        </w:rPr>
+        <w:tab/>
+      </w:r>
+      <w:r>
+        <w:rPr>
+          <w:rFonts w:ascii="Times New Roman" w:hAnsi="Times New Roman"/>
+        </w:rPr>
+        <w:tab/>
+        <w:t>At the time of discharge _________by</w:t>
+      </w:r>
+    </w:p>
+    <w:p>
+      <w:pPr>
+        <w:pStyle w:val="Standard"/>
+        <w:spacing w:line="276" w:lineRule="auto"/>
+        <w:rPr>
+          <w:rFonts w:ascii="Times New Roman" w:hAnsi="Times New Roman"/>
+        </w:rPr>
+      </w:pPr>
+    </w:p>
+    <w:p>
+      <w:pPr>
+        <w:pStyle w:val="Standard"/>
+        <w:spacing w:before="75" w:line="276" w:lineRule="auto"/>
+        <w:jc w:val="center"/>
         <w:rPr>
           <w:rFonts w:ascii="Times New Roman" w:eastAsia="Times New Roman" w:hAnsi="Times New Roman" w:cs="Times New Roman"/>
           <w:b/>
@@ -1206,741 +1750,1084 @@
           <w:u w:val="single"/>
           <w:lang w:eastAsia="en-US" w:bidi="ar-SA"/>
         </w:rPr>
-        <w:t xml:space="preserve">Health Claim </w:t>
-      </w:r>
-      <w:proofErr w:type="gramStart"/>
+      </w:pPr>
+    </w:p>
+    <w:p>
+      <w:pPr>
+        <w:pStyle w:val="Standard"/>
+        <w:spacing w:line="360" w:lineRule="auto"/>
+        <w:rPr>
+          <w:rFonts w:ascii="Times New Roman" w:hAnsi="Times New Roman"/>
+          <w:b/>
+          <w:bCs/>
+          <w:i/>
+          <w:iCs/>
+          <w:u w:val="single"/>
+        </w:rPr>
+      </w:pPr>
+      <w:r>
+        <w:rPr>
+          <w:rFonts w:ascii="Times New Roman" w:hAnsi="Times New Roman"/>
+          <w:b/>
+          <w:bCs/>
+          <w:i/>
+          <w:iCs/>
+          <w:u w:val="single"/>
+        </w:rPr>
+        <w:t>Please provide the details of your employment / School / College:( If applicable)</w:t>
+      </w:r>
+    </w:p>
+    <w:p>
+      <w:pPr>
+        <w:pStyle w:val="Standard"/>
+        <w:spacing w:line="360" w:lineRule="auto"/>
+        <w:rPr>
+          <w:rFonts w:ascii="Times New Roman" w:hAnsi="Times New Roman"/>
+        </w:rPr>
+      </w:pPr>
+      <w:r>
+        <w:rPr>
+          <w:rFonts w:ascii="Times New Roman" w:hAnsi="Times New Roman"/>
+        </w:rPr>
+        <w:t>Name of the Organisation/Institution :_________________________________,</w:t>
+      </w:r>
+    </w:p>
+    <w:p>
+      <w:pPr>
+        <w:pStyle w:val="Standard"/>
+        <w:spacing w:line="360" w:lineRule="auto"/>
+        <w:rPr>
+          <w:rFonts w:ascii="Times New Roman" w:hAnsi="Times New Roman"/>
+        </w:rPr>
+      </w:pPr>
+      <w:r>
+        <w:rPr>
+          <w:rFonts w:ascii="Times New Roman" w:hAnsi="Times New Roman"/>
+        </w:rPr>
+        <w:t xml:space="preserve">Working since : __________     </w:t>
+      </w:r>
+      <w:r>
+        <w:rPr>
+          <w:rFonts w:ascii="Times New Roman" w:hAnsi="Times New Roman"/>
+        </w:rPr>
+        <w:tab/>
+      </w:r>
+      <w:r>
+        <w:rPr>
+          <w:rFonts w:ascii="Times New Roman" w:hAnsi="Times New Roman"/>
+        </w:rPr>
+        <w:tab/>
+        <w:t xml:space="preserve">   Designation : _______________</w:t>
+      </w:r>
+    </w:p>
+    <w:p>
+      <w:pPr>
+        <w:pStyle w:val="Standard"/>
+        <w:spacing w:line="360" w:lineRule="auto"/>
+        <w:rPr>
+          <w:rFonts w:ascii="Times New Roman" w:hAnsi="Times New Roman"/>
+        </w:rPr>
+      </w:pPr>
+      <w:r>
+        <w:rPr>
+          <w:rFonts w:ascii="Times New Roman" w:hAnsi="Times New Roman"/>
+        </w:rPr>
+        <w:t>Address : ___________________________________________</w:t>
+      </w:r>
+    </w:p>
+    <w:p>
+      <w:pPr>
+        <w:pStyle w:val="Standard"/>
+        <w:spacing w:line="360" w:lineRule="auto"/>
+        <w:rPr>
+          <w:rFonts w:ascii="Times New Roman" w:hAnsi="Times New Roman"/>
+        </w:rPr>
+      </w:pPr>
+      <w:r>
+        <w:rPr>
+          <w:rFonts w:ascii="Times New Roman" w:hAnsi="Times New Roman"/>
+        </w:rPr>
+        <w:t>___________________________________________</w:t>
+      </w:r>
+    </w:p>
+    <w:p>
+      <w:pPr>
+        <w:pStyle w:val="Standard"/>
+        <w:spacing w:line="360" w:lineRule="auto"/>
+        <w:rPr>
+          <w:rFonts w:ascii="Times New Roman" w:hAnsi="Times New Roman"/>
+        </w:rPr>
+      </w:pPr>
+      <w:r>
+        <w:rPr>
+          <w:rFonts w:ascii="Times New Roman" w:hAnsi="Times New Roman"/>
+        </w:rPr>
+        <w:t>___________________________________________</w:t>
+      </w:r>
+    </w:p>
+    <w:p>
+      <w:pPr>
+        <w:pStyle w:val="Standard"/>
+        <w:spacing w:line="360" w:lineRule="auto"/>
+        <w:rPr>
+          <w:rFonts w:ascii="Times New Roman" w:hAnsi="Times New Roman"/>
+        </w:rPr>
+      </w:pPr>
+      <w:r>
+        <w:rPr>
+          <w:rFonts w:ascii="Times New Roman" w:hAnsi="Times New Roman"/>
+        </w:rPr>
+        <w:t>Phone : ____________________________________</w:t>
+      </w:r>
+    </w:p>
+    <w:p>
+      <w:pPr>
+        <w:pStyle w:val="Standard"/>
+        <w:spacing w:line="360" w:lineRule="auto"/>
+        <w:rPr>
+          <w:rFonts w:ascii="Times New Roman" w:hAnsi="Times New Roman"/>
+        </w:rPr>
+      </w:pPr>
+    </w:p>
+    <w:p>
+      <w:pPr>
+        <w:pStyle w:val="Standard"/>
+        <w:spacing w:line="360" w:lineRule="auto"/>
+        <w:rPr>
+          <w:rFonts w:ascii="Times New Roman" w:hAnsi="Times New Roman"/>
+          <w:i/>
+          <w:iCs/>
+        </w:rPr>
+      </w:pPr>
+      <w:r>
+        <w:rPr>
+          <w:rFonts w:ascii="Times New Roman" w:hAnsi="Times New Roman"/>
+          <w:i/>
+          <w:iCs/>
+        </w:rPr>
+        <w:t>I declare that the above mentioned details are true to the best of my knowledge</w:t>
+      </w:r>
+    </w:p>
+    <w:p>
+      <w:pPr>
+        <w:pStyle w:val="Standard"/>
+        <w:spacing w:before="171" w:after="171" w:line="276" w:lineRule="auto"/>
+        <w:jc w:val="both"/>
+        <w:rPr>
+          <w:rFonts w:ascii="Times New Roman" w:hAnsi="Times New Roman"/>
+          <w:i/>
+          <w:iCs/>
+        </w:rPr>
+      </w:pPr>
+      <w:r>
+        <w:rPr>
+          <w:rFonts w:ascii="Times New Roman" w:hAnsi="Times New Roman"/>
+          <w:b/>
+          <w:bCs/>
+          <w:i/>
+          <w:iCs/>
+        </w:rPr>
+        <w:tab/>
+        <w:t xml:space="preserve">I do hereby authorize the representative of </w:t>
+      </w:r>
+      <w:r>
+        <w:rPr>
+          <w:rFonts w:ascii="Times New Roman" w:hAnsi="Times New Roman"/>
+          <w:b/>
+          <w:bCs/>
+          <w:i/>
+          <w:iCs/>
+        </w:rPr>
+        <w:t>{iname}</w:t>
+      </w:r>
       <w:r>
         <w:rPr>
           <w:rFonts w:ascii="Times New Roman" w:eastAsia="Times New Roman" w:hAnsi="Times New Roman" w:cs="Times New Roman"/>
           <w:b/>
           <w:bCs/>
+          <w:i/>
           <w:iCs/>
           <w:color w:val="00000A"/>
           <w:kern w:val="0"/>
-          <w:u w:val="single"/>
           <w:lang w:eastAsia="en-US" w:bidi="ar-SA"/>
         </w:rPr>
-        <w:t>of :</w:t>
-      </w:r>
-      <w:proofErr w:type="gramEnd"/>
+        <w:t xml:space="preserve"> </w:t>
+      </w:r>
+      <w:r>
+        <w:rPr>
+          <w:rFonts w:ascii="Times New Roman" w:hAnsi="Times New Roman"/>
+          <w:b/>
+          <w:bCs/>
+          <w:i/>
+          <w:iCs/>
+        </w:rPr>
+        <w:t>and give my full consent to collect the necessary details regarding my treatment, photocopies of relevant documents and previous consultation and OPD papers from the hospital where I have been treated, for claim processing.</w:t>
+      </w:r>
+    </w:p>
+    <w:p>
+      <w:pPr>
+        <w:pStyle w:val="Standard"/>
+        <w:spacing w:before="171" w:after="171" w:line="276" w:lineRule="auto"/>
+        <w:jc w:val="both"/>
+        <w:rPr>
+          <w:rFonts w:ascii="Times New Roman" w:hAnsi="Times New Roman"/>
+          <w:b/>
+          <w:bCs/>
+          <w:i/>
+          <w:iCs/>
+        </w:rPr>
+      </w:pPr>
+      <w:r>
+        <w:rPr>
+          <w:rFonts w:ascii="Times New Roman" w:hAnsi="Times New Roman"/>
+          <w:b/>
+          <w:bCs/>
+          <w:i/>
+          <w:iCs/>
+        </w:rPr>
+        <w:tab/>
+        <w:t xml:space="preserve">I do hereby give my full consent for </w:t>
+      </w:r>
+      <w:r>
+        <w:rPr>
+          <w:rFonts w:ascii="Times New Roman" w:hAnsi="Times New Roman"/>
+          <w:b/>
+          <w:bCs/>
+          <w:i/>
+          <w:iCs/>
+        </w:rPr>
+        <w:t>{iname}</w:t>
+      </w:r>
       <w:r>
         <w:rPr>
           <w:rFonts w:ascii="Times New Roman" w:eastAsia="Times New Roman" w:hAnsi="Times New Roman" w:cs="Times New Roman"/>
           <w:b/>
           <w:bCs/>
+          <w:i/>
           <w:iCs/>
           <w:color w:val="00000A"/>
           <w:kern w:val="0"/>
+          <w:lang w:eastAsia="en-US" w:bidi="ar-SA"/>
+        </w:rPr>
+        <w:t xml:space="preserve"> </w:t>
+      </w:r>
+      <w:r>
+        <w:rPr>
+          <w:rFonts w:ascii="Times New Roman" w:hAnsi="Times New Roman"/>
+          <w:b/>
+          <w:bCs/>
+          <w:i/>
+          <w:iCs/>
+        </w:rPr>
+        <w:t xml:space="preserve"> to take a photograph of my face in case if do not have any valid photo ID proof  for </w:t>
+      </w:r>
+      <w:r>
+        <w:rPr>
+          <w:rFonts w:ascii="Times New Roman" w:hAnsi="Times New Roman"/>
+          <w:b/>
+          <w:bCs/>
+          <w:i/>
+          <w:iCs/>
+        </w:rPr>
+        <w:t>submitting</w:t>
+      </w:r>
+      <w:r>
+        <w:rPr>
+          <w:rFonts w:ascii="Times New Roman" w:hAnsi="Times New Roman"/>
+          <w:b/>
+          <w:bCs/>
+          <w:i/>
+          <w:iCs/>
+        </w:rPr>
+        <w:t xml:space="preserve"> to the company's representative during his visit for documentation</w:t>
+      </w:r>
+    </w:p>
+    <w:p>
+      <w:pPr>
+        <w:pStyle w:val="Standard"/>
+        <w:spacing w:before="57" w:after="57" w:line="360" w:lineRule="auto"/>
+        <w:rPr>
+          <w:rFonts w:ascii="Times New Roman" w:hAnsi="Times New Roman"/>
+        </w:rPr>
+      </w:pPr>
+      <w:r>
+        <w:rPr>
+          <w:rFonts w:ascii="Times New Roman" w:hAnsi="Times New Roman"/>
+        </w:rPr>
+        <w:t xml:space="preserve">Date : </w:t>
+      </w:r>
+      <w:r>
+        <w:rPr>
+          <w:rFonts w:ascii="Times New Roman" w:hAnsi="Times New Roman"/>
+        </w:rPr>
+        <w:tab/>
+      </w:r>
+      <w:r>
+        <w:rPr>
+          <w:rFonts w:ascii="Times New Roman" w:hAnsi="Times New Roman"/>
+        </w:rPr>
+        <w:tab/>
+      </w:r>
+      <w:r>
+        <w:rPr>
+          <w:rFonts w:ascii="Times New Roman" w:hAnsi="Times New Roman"/>
+        </w:rPr>
+        <w:tab/>
+      </w:r>
+      <w:r>
+        <w:rPr>
+          <w:rFonts w:ascii="Times New Roman" w:hAnsi="Times New Roman"/>
+        </w:rPr>
+        <w:tab/>
+      </w:r>
+      <w:r>
+        <w:rPr>
+          <w:rFonts w:ascii="Times New Roman" w:hAnsi="Times New Roman"/>
+        </w:rPr>
+        <w:tab/>
+      </w:r>
+      <w:r>
+        <w:rPr>
+          <w:rFonts w:ascii="Times New Roman" w:hAnsi="Times New Roman"/>
+        </w:rPr>
+        <w:tab/>
+      </w:r>
+      <w:r>
+        <w:rPr>
+          <w:rFonts w:ascii="Times New Roman" w:hAnsi="Times New Roman"/>
+        </w:rPr>
+        <w:tab/>
+        <w:t>Place :</w:t>
+      </w:r>
+    </w:p>
+    <w:p>
+      <w:pPr>
+        <w:pStyle w:val="Standard"/>
+        <w:spacing w:before="57" w:after="57" w:line="276" w:lineRule="auto"/>
+        <w:rPr>
+          <w:rFonts w:ascii="Times New Roman" w:hAnsi="Times New Roman"/>
+        </w:rPr>
+      </w:pPr>
+      <w:r>
+        <w:rPr>
+          <w:rFonts w:ascii="Times New Roman" w:hAnsi="Times New Roman"/>
+        </w:rPr>
+        <w:t xml:space="preserve">Insured's Signature : </w:t>
+      </w:r>
+      <w:r>
+        <w:rPr>
+          <w:rFonts w:ascii="Times New Roman" w:hAnsi="Times New Roman"/>
           <w:u w:val="single"/>
-          <w:lang w:eastAsia="en-US" w:bidi="ar-SA"/>
-        </w:rPr>
-        <w:t xml:space="preserve">  </w:t>
+        </w:rPr>
+        <w:t xml:space="preserve">                                                                                                            </w:t>
+      </w:r>
+    </w:p>
+    <w:p>
+      <w:pPr>
+        <w:pStyle w:val="Standard"/>
+        <w:spacing w:before="57" w:after="57" w:line="276" w:lineRule="auto"/>
+        <w:rPr>
+          <w:rFonts w:ascii="Times New Roman" w:hAnsi="Times New Roman"/>
+        </w:rPr>
+      </w:pPr>
+      <w:r>
+        <w:rPr>
+          <w:rFonts w:ascii="Times New Roman" w:hAnsi="Times New Roman"/>
+        </w:rPr>
+        <w:t>Insured's Name       : _____________________________________________________</w:t>
+      </w:r>
+    </w:p>
+    <w:p>
+      <w:pPr>
+        <w:pStyle w:val="Standard"/>
+        <w:spacing w:line="276" w:lineRule="auto"/>
+        <w:jc w:val="both"/>
+        <w:rPr>
+          <w:rFonts w:ascii="Times New Roman" w:hAnsi="Times New Roman"/>
+        </w:rPr>
+      </w:pPr>
+      <w:r>
+        <w:rPr>
+          <w:rFonts w:ascii="Times New Roman" w:hAnsi="Times New Roman"/>
+          <w:b/>
+          <w:bCs/>
+          <w:i/>
+          <w:iCs/>
+          <w:u w:val="single"/>
+        </w:rPr>
+        <w:t>Note:</w:t>
+      </w:r>
+      <w:r>
+        <w:rPr>
+          <w:rFonts w:ascii="Times New Roman" w:hAnsi="Times New Roman"/>
+          <w:b/>
+          <w:bCs/>
+          <w:i/>
+          <w:iCs/>
+        </w:rPr>
+        <w:t xml:space="preserve"> Please provide us a copy of all the OPD and previous consultation papers, Discharge summaries , Investigation reports and other relevant documents to process the claim at the earliest.</w:t>
+      </w:r>
+    </w:p>
+    <w:p>
+      <w:pPr>
+        <w:pStyle w:val="Standard"/>
+        <w:spacing w:line="360" w:lineRule="auto"/>
+        <w:rPr>
+          <w:rFonts w:ascii="Times New Roman" w:hAnsi="Times New Roman"/>
+          <w:sz w:val="26"/>
+          <w:szCs w:val="26"/>
+        </w:rPr>
+      </w:pPr>
+    </w:p>
+    <w:p>
+      <w:pPr>
+        <w:pStyle w:val="Standard"/>
+        <w:spacing w:line="276" w:lineRule="auto"/>
+        <w:rPr>
+          <w:rFonts w:ascii="Times New Roman" w:hAnsi="Times New Roman"/>
+          <w:sz w:val="26"/>
+          <w:szCs w:val="26"/>
+        </w:rPr>
+      </w:pPr>
+    </w:p>
+    <w:p>
+      <w:pPr>
+        <w:pStyle w:val="Standard"/>
+        <w:spacing w:line="276" w:lineRule="auto"/>
+        <w:rPr>
+          <w:rFonts w:ascii="Times New Roman" w:hAnsi="Times New Roman"/>
+          <w:sz w:val="26"/>
+          <w:szCs w:val="26"/>
+        </w:rPr>
+      </w:pPr>
+      <w:r>
+        <w:rPr>
+          <w:rFonts w:ascii="Times New Roman" w:hAnsi="Times New Roman"/>
+          <w:sz w:val="26"/>
+          <w:szCs w:val="26"/>
+        </w:rPr>
+        <w:lastRenderedPageBreak/>
+        <w:t>To</w:t>
+      </w:r>
+    </w:p>
+    <w:p>
+      <w:pPr>
+        <w:pStyle w:val="Standard"/>
+        <w:spacing w:line="276" w:lineRule="auto"/>
+        <w:rPr>
+          <w:rFonts w:ascii="Times New Roman" w:hAnsi="Times New Roman"/>
+          <w:sz w:val="26"/>
+          <w:szCs w:val="26"/>
+        </w:rPr>
+      </w:pPr>
+    </w:p>
+    <w:p>
+      <w:pPr>
+        <w:pStyle w:val="Standard"/>
+        <w:spacing w:line="276" w:lineRule="auto"/>
+        <w:rPr>
+          <w:rFonts w:ascii="Times New Roman" w:hAnsi="Times New Roman"/>
+          <w:sz w:val="26"/>
+          <w:szCs w:val="26"/>
+        </w:rPr>
+      </w:pPr>
+      <w:r>
+        <w:rPr>
+          <w:rFonts w:ascii="Times New Roman" w:hAnsi="Times New Roman"/>
+          <w:sz w:val="26"/>
+          <w:szCs w:val="26"/>
+        </w:rPr>
+        <w:tab/>
+      </w:r>
+      <w:r>
+        <w:rPr>
+          <w:rFonts w:ascii="Times New Roman" w:hAnsi="Times New Roman"/>
+          <w:sz w:val="26"/>
+          <w:szCs w:val="26"/>
+          <w:u w:val="single"/>
+        </w:rPr>
+        <w:t>The Insurance Desk / Medical records department</w:t>
+      </w:r>
+    </w:p>
+    <w:p>
+      <w:pPr>
+        <w:pStyle w:val="Standard"/>
+        <w:spacing w:line="276" w:lineRule="auto"/>
+        <w:rPr>
+          <w:rFonts w:ascii="Times New Roman" w:hAnsi="Times New Roman"/>
+          <w:sz w:val="26"/>
+          <w:szCs w:val="26"/>
+          <w:u w:val="single"/>
+        </w:rPr>
+      </w:pPr>
+      <w:r>
+        <w:rPr>
+          <w:rFonts w:ascii="Times New Roman" w:hAnsi="Times New Roman"/>
+          <w:sz w:val="26"/>
+          <w:szCs w:val="26"/>
+        </w:rPr>
+        <w:tab/>
+      </w:r>
+      <w:r>
+        <w:rPr>
+          <w:rFonts w:ascii="Times New Roman" w:hAnsi="Times New Roman"/>
+          <w:sz w:val="26"/>
+          <w:szCs w:val="26"/>
+          <w:u w:val="single"/>
+        </w:rPr>
+        <w:t>{hname}</w:t>
+      </w:r>
+    </w:p>
+    <w:p>
+      <w:pPr>
+        <w:pStyle w:val="Standard"/>
+        <w:spacing w:line="276" w:lineRule="auto"/>
+        <w:ind w:firstLine="720"/>
+        <w:rPr>
+          <w:rFonts w:ascii="Times New Roman" w:hAnsi="Times New Roman"/>
+          <w:sz w:val="26"/>
+          <w:szCs w:val="26"/>
+          <w:u w:val="single"/>
+        </w:rPr>
+      </w:pPr>
+      <w:r>
+        <w:rPr>
+          <w:rFonts w:ascii="Times New Roman" w:hAnsi="Times New Roman"/>
+          <w:sz w:val="26"/>
+          <w:szCs w:val="26"/>
+          <w:u w:val="single"/>
+        </w:rPr>
+        <w:t>{hplace}</w:t>
+      </w:r>
+    </w:p>
+    <w:p>
+      <w:pPr>
+        <w:pStyle w:val="Standard"/>
+        <w:spacing w:line="276" w:lineRule="auto"/>
+        <w:jc w:val="center"/>
+        <w:rPr>
+          <w:rFonts w:ascii="Times New Roman" w:hAnsi="Times New Roman"/>
+          <w:sz w:val="26"/>
+          <w:szCs w:val="26"/>
+          <w:u w:val="single"/>
+        </w:rPr>
+      </w:pPr>
+    </w:p>
+    <w:p>
+      <w:pPr>
+        <w:pStyle w:val="Standard"/>
+        <w:spacing w:line="276" w:lineRule="auto"/>
+        <w:jc w:val="center"/>
+        <w:rPr>
+          <w:rFonts w:ascii="Times New Roman" w:hAnsi="Times New Roman"/>
+          <w:b/>
+          <w:bCs/>
+          <w:iCs/>
+          <w:sz w:val="26"/>
+          <w:szCs w:val="26"/>
+          <w:u w:val="single"/>
+        </w:rPr>
+      </w:pPr>
+    </w:p>
+    <w:p>
+      <w:pPr>
+        <w:pStyle w:val="Standard"/>
+        <w:spacing w:line="360" w:lineRule="auto"/>
+        <w:jc w:val="center"/>
+        <w:rPr>
+          <w:rFonts w:ascii="Times New Roman" w:hAnsi="Times New Roman"/>
+          <w:b/>
+          <w:bCs/>
+          <w:iCs/>
+          <w:sz w:val="26"/>
+          <w:szCs w:val="26"/>
+          <w:u w:val="single"/>
+        </w:rPr>
+      </w:pPr>
+    </w:p>
+    <w:p>
+      <w:pPr>
+        <w:pStyle w:val="Standard"/>
+        <w:spacing w:line="360" w:lineRule="auto"/>
+        <w:jc w:val="center"/>
+        <w:rPr>
+          <w:rFonts w:ascii="Times New Roman" w:hAnsi="Times New Roman"/>
+          <w:b/>
+          <w:bCs/>
+          <w:i/>
+          <w:iCs/>
+          <w:sz w:val="26"/>
+          <w:szCs w:val="26"/>
+          <w:u w:val="single"/>
+        </w:rPr>
+      </w:pPr>
+      <w:r>
+        <w:rPr>
+          <w:rFonts w:ascii="Times New Roman" w:hAnsi="Times New Roman"/>
+          <w:b/>
+          <w:bCs/>
+          <w:i/>
+          <w:iCs/>
+          <w:sz w:val="26"/>
+          <w:szCs w:val="26"/>
+          <w:u w:val="single"/>
+        </w:rPr>
+        <w:t>Consent Letter</w:t>
+      </w:r>
+    </w:p>
+    <w:p>
+      <w:pPr>
+        <w:pStyle w:val="Standard"/>
+        <w:spacing w:line="360" w:lineRule="auto"/>
+        <w:rPr>
+          <w:rFonts w:ascii="Times New Roman" w:hAnsi="Times New Roman"/>
+          <w:i/>
+          <w:iCs/>
+          <w:sz w:val="26"/>
+          <w:szCs w:val="26"/>
+        </w:rPr>
+      </w:pPr>
+    </w:p>
+    <w:p>
+      <w:pPr>
+        <w:pStyle w:val="Standard"/>
+        <w:spacing w:line="360" w:lineRule="auto"/>
+        <w:jc w:val="center"/>
+        <w:rPr>
+          <w:rFonts w:ascii="Times New Roman" w:hAnsi="Times New Roman"/>
+          <w:i/>
+          <w:iCs/>
+          <w:sz w:val="26"/>
+          <w:szCs w:val="26"/>
+        </w:rPr>
+      </w:pPr>
+    </w:p>
+    <w:p>
+      <w:pPr>
+        <w:pStyle w:val="Standard"/>
+        <w:spacing w:line="360" w:lineRule="auto"/>
+        <w:jc w:val="both"/>
+        <w:rPr>
+          <w:rFonts w:ascii="Times New Roman" w:hAnsi="Times New Roman"/>
+          <w:i/>
+          <w:iCs/>
+          <w:sz w:val="26"/>
+          <w:szCs w:val="26"/>
+        </w:rPr>
+      </w:pPr>
+      <w:r>
+        <w:rPr>
+          <w:rFonts w:ascii="Times New Roman" w:hAnsi="Times New Roman"/>
+          <w:i/>
+          <w:iCs/>
+          <w:sz w:val="26"/>
+          <w:szCs w:val="26"/>
+        </w:rPr>
+        <w:t xml:space="preserve">           </w:t>
+      </w:r>
+      <w:r>
+        <w:rPr>
+          <w:rFonts w:ascii="Times New Roman" w:hAnsi="Times New Roman"/>
+          <w:b/>
+          <w:bCs/>
+          <w:i/>
+          <w:iCs/>
+          <w:sz w:val="26"/>
+          <w:szCs w:val="26"/>
+        </w:rPr>
+        <w:t xml:space="preserve">I do hereby authorize the representative of </w:t>
+      </w:r>
+      <w:r>
+        <w:rPr>
+          <w:rFonts w:ascii="Times New Roman" w:hAnsi="Times New Roman"/>
+          <w:b/>
+          <w:bCs/>
+          <w:i/>
+          <w:iCs/>
+          <w:sz w:val="26"/>
+          <w:szCs w:val="26"/>
+        </w:rPr>
+        <w:t>{iname}</w:t>
       </w:r>
       <w:r>
         <w:rPr>
           <w:rFonts w:ascii="Times New Roman" w:eastAsia="Times New Roman" w:hAnsi="Times New Roman" w:cs="Times New Roman"/>
           <w:b/>
           <w:bCs/>
+          <w:i/>
           <w:iCs/>
           <w:color w:val="00000A"/>
           <w:kern w:val="0"/>
-          <w:u w:val="single"/>
           <w:lang w:eastAsia="en-US" w:bidi="ar-SA"/>
         </w:rPr>
-        <w:t>{</w:t>
-      </w:r>
-      <w:proofErr w:type="spellStart"/>
-      <w:r>
-        <w:rPr>
-          <w:rFonts w:ascii="Times New Roman" w:eastAsia="Times New Roman" w:hAnsi="Times New Roman" w:cs="Times New Roman"/>
+        <w:t xml:space="preserve"> </w:t>
+      </w:r>
+      <w:r>
+        <w:rPr>
+          <w:rFonts w:ascii="Times New Roman" w:hAnsi="Times New Roman"/>
           <w:b/>
           <w:bCs/>
-          <w:iCs/>
-          <w:color w:val="00000A"/>
-          <w:kern w:val="0"/>
-          <w:u w:val="single"/>
-          <w:lang w:eastAsia="en-US" w:bidi="ar-SA"/>
-        </w:rPr>
-        <w:t>pname</w:t>
-      </w:r>
-      <w:proofErr w:type="spellEnd"/>
-      <w:r>
-        <w:rPr>
-          <w:rFonts w:ascii="Times New Roman" w:eastAsia="Times New Roman" w:hAnsi="Times New Roman" w:cs="Times New Roman"/>
+          <w:i/>
+          <w:iCs/>
+          <w:sz w:val="26"/>
+          <w:szCs w:val="26"/>
+        </w:rPr>
+        <w:t>and give my full consent to collect the necessary details regarding my treatment, photocopies of relevant documents and previous consultation and OPD papers from the hospital where I have been treated, for claim processing .</w:t>
+      </w:r>
+    </w:p>
+    <w:p>
+      <w:pPr>
+        <w:pStyle w:val="Standard"/>
+        <w:spacing w:line="360" w:lineRule="auto"/>
+        <w:jc w:val="both"/>
+        <w:rPr>
+          <w:rFonts w:ascii="Times New Roman" w:hAnsi="Times New Roman"/>
           <w:b/>
           <w:bCs/>
-          <w:iCs/>
-          <w:color w:val="00000A"/>
-          <w:kern w:val="0"/>
-          <w:u w:val="single"/>
-          <w:lang w:eastAsia="en-US" w:bidi="ar-SA"/>
-        </w:rPr>
-        <w:t>}</w:t>
-      </w:r>
-      <w:r>
-        <w:rPr>
-          <w:rFonts w:ascii="Times New Roman" w:eastAsia="Times New Roman" w:hAnsi="Times New Roman" w:cs="Times New Roman"/>
+          <w:i/>
+          <w:iCs/>
+          <w:sz w:val="26"/>
+          <w:szCs w:val="26"/>
+        </w:rPr>
+      </w:pPr>
+    </w:p>
+    <w:p>
+      <w:pPr>
+        <w:pStyle w:val="Standard"/>
+        <w:spacing w:line="276" w:lineRule="auto"/>
+        <w:rPr>
+          <w:rFonts w:ascii="Times New Roman" w:hAnsi="Times New Roman"/>
           <w:b/>
           <w:bCs/>
-          <w:iCs/>
-          <w:color w:val="00000A"/>
-          <w:kern w:val="0"/>
-          <w:u w:val="single"/>
-          <w:lang w:eastAsia="en-US" w:bidi="ar-SA"/>
-        </w:rPr>
-        <w:t xml:space="preserve">    Claim Number :  </w:t>
-      </w:r>
-      <w:r>
-        <w:rPr>
-          <w:rFonts w:ascii="Times New Roman" w:eastAsia="Times New Roman" w:hAnsi="Times New Roman" w:cs="Times New Roman"/>
+          <w:i/>
+          <w:iCs/>
+          <w:sz w:val="26"/>
+          <w:szCs w:val="26"/>
+        </w:rPr>
+      </w:pPr>
+    </w:p>
+    <w:p>
+      <w:pPr>
+        <w:pStyle w:val="Standard"/>
+        <w:spacing w:line="276" w:lineRule="auto"/>
+        <w:rPr>
+          <w:rFonts w:ascii="Times New Roman" w:hAnsi="Times New Roman"/>
           <w:b/>
           <w:bCs/>
-          <w:iCs/>
-          <w:color w:val="00000A"/>
-          <w:kern w:val="0"/>
+          <w:i/>
+          <w:iCs/>
+          <w:sz w:val="26"/>
+          <w:szCs w:val="26"/>
+        </w:rPr>
+      </w:pPr>
+    </w:p>
+    <w:p>
+      <w:pPr>
+        <w:pStyle w:val="Standard"/>
+        <w:spacing w:line="276" w:lineRule="auto"/>
+        <w:rPr>
+          <w:rFonts w:ascii="Times New Roman" w:hAnsi="Times New Roman"/>
+          <w:sz w:val="26"/>
+          <w:szCs w:val="26"/>
+        </w:rPr>
+      </w:pPr>
+      <w:r>
+        <w:rPr>
+          <w:rFonts w:ascii="Times New Roman" w:hAnsi="Times New Roman"/>
+          <w:sz w:val="26"/>
+          <w:szCs w:val="26"/>
+        </w:rPr>
+        <w:t xml:space="preserve">Date : </w:t>
+      </w:r>
+      <w:r>
+        <w:rPr>
+          <w:rFonts w:ascii="Times New Roman" w:hAnsi="Times New Roman"/>
+          <w:sz w:val="26"/>
+          <w:szCs w:val="26"/>
+        </w:rPr>
+        <w:tab/>
+      </w:r>
+      <w:r>
+        <w:rPr>
+          <w:rFonts w:ascii="Times New Roman" w:hAnsi="Times New Roman"/>
+          <w:sz w:val="26"/>
+          <w:szCs w:val="26"/>
+        </w:rPr>
+        <w:tab/>
+      </w:r>
+      <w:r>
+        <w:rPr>
+          <w:rFonts w:ascii="Times New Roman" w:hAnsi="Times New Roman"/>
+          <w:sz w:val="26"/>
+          <w:szCs w:val="26"/>
+        </w:rPr>
+        <w:tab/>
+      </w:r>
+      <w:r>
+        <w:rPr>
+          <w:rFonts w:ascii="Times New Roman" w:hAnsi="Times New Roman"/>
+          <w:sz w:val="26"/>
+          <w:szCs w:val="26"/>
+        </w:rPr>
+        <w:tab/>
+      </w:r>
+      <w:r>
+        <w:rPr>
+          <w:rFonts w:ascii="Times New Roman" w:hAnsi="Times New Roman"/>
+          <w:sz w:val="26"/>
+          <w:szCs w:val="26"/>
+        </w:rPr>
+        <w:tab/>
+      </w:r>
+      <w:r>
+        <w:rPr>
+          <w:rFonts w:ascii="Times New Roman" w:hAnsi="Times New Roman"/>
+          <w:sz w:val="26"/>
+          <w:szCs w:val="26"/>
+        </w:rPr>
+        <w:tab/>
+      </w:r>
+      <w:r>
+        <w:rPr>
+          <w:rFonts w:ascii="Times New Roman" w:hAnsi="Times New Roman"/>
+          <w:sz w:val="26"/>
+          <w:szCs w:val="26"/>
+        </w:rPr>
+        <w:tab/>
+        <w:t>Place :</w:t>
+      </w:r>
+    </w:p>
+    <w:p>
+      <w:pPr>
+        <w:pStyle w:val="Standard"/>
+        <w:spacing w:line="276" w:lineRule="auto"/>
+        <w:rPr>
+          <w:rFonts w:ascii="Times New Roman" w:hAnsi="Times New Roman"/>
+          <w:sz w:val="26"/>
+          <w:szCs w:val="26"/>
+        </w:rPr>
+      </w:pPr>
+    </w:p>
+    <w:p>
+      <w:pPr>
+        <w:pStyle w:val="Standard"/>
+        <w:spacing w:line="276" w:lineRule="auto"/>
+        <w:rPr>
+          <w:rFonts w:ascii="Times New Roman" w:hAnsi="Times New Roman"/>
+          <w:sz w:val="26"/>
+          <w:szCs w:val="26"/>
+        </w:rPr>
+      </w:pPr>
+    </w:p>
+    <w:p>
+      <w:pPr>
+        <w:pStyle w:val="Standard"/>
+        <w:spacing w:line="276" w:lineRule="auto"/>
+        <w:rPr>
+          <w:rFonts w:ascii="Times New Roman" w:hAnsi="Times New Roman"/>
+          <w:sz w:val="26"/>
+          <w:szCs w:val="26"/>
+        </w:rPr>
+      </w:pPr>
+      <w:r>
+        <w:rPr>
+          <w:rFonts w:ascii="Times New Roman" w:hAnsi="Times New Roman"/>
+          <w:sz w:val="26"/>
+          <w:szCs w:val="26"/>
+        </w:rPr>
+        <w:t xml:space="preserve">Insured's Signature : </w:t>
+      </w:r>
+      <w:r>
+        <w:rPr>
+          <w:rFonts w:ascii="Times New Roman" w:hAnsi="Times New Roman"/>
+          <w:sz w:val="26"/>
+          <w:szCs w:val="26"/>
           <w:u w:val="single"/>
-          <w:lang w:eastAsia="en-US" w:bidi="ar-SA"/>
-        </w:rPr>
-        <w:t>{</w:t>
-      </w:r>
-      <w:proofErr w:type="spellStart"/>
-      <w:r>
-        <w:rPr>
-          <w:rFonts w:ascii="Times New Roman" w:eastAsia="Times New Roman" w:hAnsi="Times New Roman" w:cs="Times New Roman"/>
+        </w:rPr>
+        <w:t xml:space="preserve">                                                                                              </w:t>
+      </w:r>
+    </w:p>
+    <w:p>
+      <w:pPr>
+        <w:pStyle w:val="Standard"/>
+        <w:spacing w:line="276" w:lineRule="auto"/>
+        <w:rPr>
+          <w:rFonts w:ascii="Times New Roman" w:hAnsi="Times New Roman"/>
+          <w:sz w:val="26"/>
+          <w:szCs w:val="26"/>
+          <w:u w:val="single"/>
+        </w:rPr>
+      </w:pPr>
+    </w:p>
+    <w:p>
+      <w:pPr>
+        <w:pStyle w:val="Standard"/>
+        <w:spacing w:line="276" w:lineRule="auto"/>
+        <w:rPr>
+          <w:rFonts w:ascii="Times New Roman" w:hAnsi="Times New Roman"/>
+          <w:sz w:val="26"/>
+          <w:szCs w:val="26"/>
+        </w:rPr>
+      </w:pPr>
+      <w:r>
+        <w:rPr>
+          <w:rFonts w:ascii="Times New Roman" w:hAnsi="Times New Roman"/>
+          <w:sz w:val="26"/>
+          <w:szCs w:val="26"/>
+        </w:rPr>
+        <w:t xml:space="preserve">Insured's Name       : ______________________________________________  </w:t>
+      </w:r>
+    </w:p>
+    <w:p>
+      <w:pPr>
+        <w:pStyle w:val="Standard"/>
+        <w:spacing w:line="276" w:lineRule="auto"/>
+        <w:rPr>
+          <w:rFonts w:ascii="Times New Roman" w:hAnsi="Times New Roman"/>
+          <w:sz w:val="26"/>
+          <w:szCs w:val="26"/>
+          <w:u w:val="single"/>
+        </w:rPr>
+      </w:pPr>
+    </w:p>
+    <w:p>
+      <w:pPr>
+        <w:pStyle w:val="Standard"/>
+        <w:rPr>
+          <w:rFonts w:ascii="Times New Roman" w:hAnsi="Times New Roman"/>
+          <w:sz w:val="26"/>
+          <w:szCs w:val="26"/>
+        </w:rPr>
+      </w:pPr>
+      <w:r>
+        <w:rPr>
+          <w:rFonts w:ascii="Times New Roman" w:hAnsi="Times New Roman"/>
+          <w:sz w:val="26"/>
+          <w:szCs w:val="26"/>
+        </w:rPr>
+        <w:t xml:space="preserve">Date of admission   : </w:t>
+      </w:r>
+      <w:r>
+        <w:rPr>
+          <w:rFonts w:ascii="Times New Roman" w:hAnsi="Times New Roman"/>
+          <w:sz w:val="26"/>
+          <w:szCs w:val="26"/>
+          <w:u w:val="single"/>
+        </w:rPr>
+        <w:t>{doa}</w:t>
+      </w:r>
+    </w:p>
+    <w:p>
+      <w:pPr>
+        <w:pStyle w:val="Standard"/>
+        <w:rPr>
+          <w:rFonts w:ascii="Times New Roman" w:hAnsi="Times New Roman"/>
+          <w:sz w:val="26"/>
+          <w:szCs w:val="26"/>
+        </w:rPr>
+      </w:pPr>
+    </w:p>
+    <w:p>
+      <w:pPr>
+        <w:pStyle w:val="Standard"/>
+        <w:rPr>
+          <w:rFonts w:ascii="Times New Roman" w:hAnsi="Times New Roman"/>
+          <w:sz w:val="26"/>
+          <w:szCs w:val="26"/>
+        </w:rPr>
+      </w:pPr>
+      <w:r>
+        <w:rPr>
+          <w:rFonts w:ascii="Times New Roman" w:hAnsi="Times New Roman"/>
+          <w:sz w:val="26"/>
+          <w:szCs w:val="26"/>
+        </w:rPr>
+        <w:t xml:space="preserve">Date of discharge    : </w:t>
+      </w:r>
+      <w:r>
+        <w:rPr>
+          <w:rFonts w:ascii="Times New Roman" w:hAnsi="Times New Roman"/>
+          <w:sz w:val="26"/>
+          <w:szCs w:val="26"/>
+          <w:u w:val="single"/>
+        </w:rPr>
+        <w:t>{dod}</w:t>
+      </w:r>
+    </w:p>
+    <w:p>
+      <w:pPr>
+        <w:pStyle w:val="Standard"/>
+        <w:rPr>
+          <w:rFonts w:ascii="Times New Roman" w:hAnsi="Times New Roman"/>
+          <w:sz w:val="26"/>
+          <w:szCs w:val="26"/>
+        </w:rPr>
+      </w:pPr>
+    </w:p>
+    <w:p>
+      <w:pPr>
+        <w:pStyle w:val="Standard"/>
+        <w:spacing w:line="276" w:lineRule="auto"/>
+        <w:rPr>
+          <w:rFonts w:ascii="Times New Roman" w:hAnsi="Times New Roman"/>
+          <w:sz w:val="26"/>
+          <w:szCs w:val="26"/>
+        </w:rPr>
+      </w:pPr>
+      <w:r>
+        <w:rPr>
+          <w:rFonts w:ascii="Times New Roman" w:hAnsi="Times New Roman"/>
+          <w:sz w:val="26"/>
+          <w:szCs w:val="26"/>
+        </w:rPr>
+        <w:t xml:space="preserve">UHID / MRD number : </w:t>
+      </w:r>
+      <w:r>
+        <w:rPr>
+          <w:rFonts w:ascii="Times New Roman" w:hAnsi="Times New Roman"/>
+          <w:sz w:val="26"/>
+          <w:szCs w:val="26"/>
+          <w:u w:val="single"/>
+        </w:rPr>
+        <w:t>{opno} / {ipno}</w:t>
+      </w:r>
+    </w:p>
+    <w:p>
+      <w:pPr>
+        <w:pStyle w:val="Standard"/>
+        <w:spacing w:line="276" w:lineRule="auto"/>
+        <w:rPr>
+          <w:rFonts w:ascii="Times New Roman" w:hAnsi="Times New Roman"/>
+          <w:sz w:val="26"/>
+          <w:szCs w:val="26"/>
+        </w:rPr>
+      </w:pPr>
+    </w:p>
+    <w:p>
+      <w:pPr>
+        <w:pStyle w:val="Standard"/>
+        <w:spacing w:line="276" w:lineRule="auto"/>
+        <w:rPr>
+          <w:rFonts w:ascii="Times New Roman" w:hAnsi="Times New Roman"/>
           <w:b/>
           <w:bCs/>
-          <w:iCs/>
-          <w:color w:val="00000A"/>
-          <w:kern w:val="0"/>
-          <w:u w:val="single"/>
-          <w:lang w:eastAsia="en-US" w:bidi="ar-SA"/>
-        </w:rPr>
-        <w:t>claimno</w:t>
-      </w:r>
-      <w:proofErr w:type="spellEnd"/>
-      <w:r>
-        <w:rPr>
-          <w:rFonts w:ascii="Times New Roman" w:eastAsia="Times New Roman" w:hAnsi="Times New Roman" w:cs="Times New Roman"/>
+          <w:i/>
+          <w:iCs/>
+          <w:sz w:val="26"/>
+          <w:szCs w:val="26"/>
+        </w:rPr>
+      </w:pPr>
+    </w:p>
+    <w:p>
+      <w:pPr>
+        <w:pStyle w:val="Standard"/>
+        <w:spacing w:line="276" w:lineRule="auto"/>
+        <w:rPr>
+          <w:rFonts w:ascii="Times New Roman" w:hAnsi="Times New Roman"/>
           <w:b/>
-          <w:bCs/>
-          <w:iCs/>
-          <w:color w:val="00000A"/>
-          <w:kern w:val="0"/>
-          <w:u w:val="single"/>
-          <w:lang w:eastAsia="en-US" w:bidi="ar-SA"/>
-        </w:rPr>
-        <w:t>}</w:t>
-      </w:r>
-    </w:p>
-    <w:p>
-      <w:pPr>
-        <w:pStyle w:val="Standard"/>
-        <w:spacing w:line="276" w:lineRule="auto"/>
-        <w:rPr>
-          <w:rFonts w:ascii="Times New Roman" w:hAnsi="Times New Roman"/>
-          <w:color w:val="000000"/>
-        </w:rPr>
-      </w:pPr>
-    </w:p>
-    <w:p>
-      <w:pPr>
-        <w:pStyle w:val="Standard"/>
-        <w:numPr>
-          <w:ilvl w:val="0"/>
-          <w:numId w:val="1"/>
-        </w:numPr>
-        <w:spacing w:line="276" w:lineRule="auto"/>
-        <w:rPr>
-          <w:rFonts w:ascii="Times New Roman" w:hAnsi="Times New Roman"/>
-          <w:color w:val="000000"/>
-        </w:rPr>
-      </w:pPr>
-      <w:r>
-        <w:rPr>
-          <w:rFonts w:ascii="Times New Roman" w:hAnsi="Times New Roman"/>
-          <w:color w:val="000000"/>
-        </w:rPr>
-        <w:t xml:space="preserve">Are you taking any medicines for any other illness not mentioned above? If </w:t>
-      </w:r>
-      <w:proofErr w:type="gramStart"/>
-      <w:r>
-        <w:rPr>
-          <w:rFonts w:ascii="Times New Roman" w:hAnsi="Times New Roman"/>
-          <w:color w:val="000000"/>
-        </w:rPr>
-        <w:t>so</w:t>
-      </w:r>
-      <w:proofErr w:type="gramEnd"/>
-      <w:r>
-        <w:rPr>
-          <w:rFonts w:ascii="Times New Roman" w:hAnsi="Times New Roman"/>
-          <w:color w:val="000000"/>
-        </w:rPr>
-        <w:t xml:space="preserve"> please provide the details.</w:t>
-      </w:r>
-    </w:p>
-    <w:p>
-      <w:pPr>
-        <w:pStyle w:val="Standard"/>
-        <w:spacing w:line="276" w:lineRule="auto"/>
-        <w:rPr>
-          <w:rFonts w:ascii="Times New Roman" w:hAnsi="Times New Roman"/>
-          <w:color w:val="000000"/>
-        </w:rPr>
-      </w:pPr>
-    </w:p>
-    <w:p>
-      <w:pPr>
-        <w:pStyle w:val="Standard"/>
-        <w:spacing w:line="276" w:lineRule="auto"/>
-        <w:rPr>
-          <w:rFonts w:hint="eastAsia"/>
-          <w:color w:val="000000"/>
-          <w:sz w:val="26"/>
-          <w:szCs w:val="26"/>
-        </w:rPr>
-      </w:pPr>
-    </w:p>
-    <w:p>
-      <w:pPr>
-        <w:pStyle w:val="Standard"/>
-        <w:spacing w:line="276" w:lineRule="auto"/>
-        <w:rPr>
-          <w:rFonts w:ascii="Times New Roman" w:hAnsi="Times New Roman"/>
           <w:i/>
-          <w:iCs/>
-          <w:color w:val="000000"/>
-        </w:rPr>
-      </w:pPr>
-    </w:p>
-    <w:p>
-      <w:pPr>
-        <w:pStyle w:val="Standard"/>
-        <w:numPr>
-          <w:ilvl w:val="0"/>
-          <w:numId w:val="1"/>
-        </w:numPr>
-        <w:spacing w:line="360" w:lineRule="auto"/>
-        <w:rPr>
-          <w:rFonts w:ascii="Times New Roman" w:hAnsi="Times New Roman"/>
-        </w:rPr>
-      </w:pPr>
-      <w:r>
-        <w:rPr>
-          <w:rFonts w:ascii="Times New Roman" w:hAnsi="Times New Roman"/>
-        </w:rPr>
-        <w:t xml:space="preserve">What is the exact date of admission and date of discharge, </w:t>
-      </w:r>
-      <w:proofErr w:type="gramStart"/>
-      <w:r>
-        <w:rPr>
-          <w:rFonts w:ascii="Times New Roman" w:hAnsi="Times New Roman"/>
-        </w:rPr>
-        <w:t>Please</w:t>
-      </w:r>
-      <w:proofErr w:type="gramEnd"/>
-      <w:r>
-        <w:rPr>
-          <w:rFonts w:ascii="Times New Roman" w:hAnsi="Times New Roman"/>
-        </w:rPr>
-        <w:t xml:space="preserve"> mention</w:t>
-      </w:r>
-    </w:p>
-    <w:p>
-      <w:pPr>
-        <w:pStyle w:val="Standard"/>
-        <w:spacing w:line="360" w:lineRule="auto"/>
-        <w:rPr>
-          <w:rFonts w:ascii="Times New Roman" w:hAnsi="Times New Roman"/>
-        </w:rPr>
-      </w:pPr>
-      <w:r>
-        <w:rPr>
-          <w:rFonts w:ascii="Times New Roman" w:hAnsi="Times New Roman"/>
-        </w:rPr>
-        <w:t>Date of admission ________________Time___________</w:t>
-      </w:r>
-    </w:p>
-    <w:p>
-      <w:pPr>
-        <w:pStyle w:val="Standard"/>
-        <w:spacing w:line="360" w:lineRule="auto"/>
-        <w:rPr>
-          <w:rFonts w:ascii="Times New Roman" w:hAnsi="Times New Roman"/>
-        </w:rPr>
-      </w:pPr>
-      <w:r>
-        <w:rPr>
-          <w:rFonts w:ascii="Times New Roman" w:hAnsi="Times New Roman"/>
-        </w:rPr>
-        <w:t>Date of discharge ________________Time____________</w:t>
-      </w:r>
-    </w:p>
-    <w:p>
-      <w:pPr>
-        <w:pStyle w:val="Standard"/>
-        <w:spacing w:before="75" w:line="360" w:lineRule="auto"/>
-        <w:rPr>
-          <w:rFonts w:ascii="Times New Roman" w:eastAsia="Times New Roman" w:hAnsi="Times New Roman" w:cs="Times New Roman"/>
-          <w:b/>
-          <w:bCs/>
-          <w:color w:val="00000A"/>
-          <w:kern w:val="0"/>
-          <w:u w:val="single"/>
-          <w:lang w:eastAsia="en-US" w:bidi="ar-SA"/>
-        </w:rPr>
-      </w:pPr>
-    </w:p>
-    <w:p>
-      <w:pPr>
-        <w:pStyle w:val="Standard"/>
-        <w:numPr>
-          <w:ilvl w:val="0"/>
-          <w:numId w:val="1"/>
-        </w:numPr>
-        <w:spacing w:line="276" w:lineRule="auto"/>
-        <w:rPr>
-          <w:rFonts w:ascii="Times New Roman" w:hAnsi="Times New Roman"/>
-        </w:rPr>
-      </w:pPr>
-      <w:r>
-        <w:rPr>
-          <w:rFonts w:ascii="Times New Roman" w:hAnsi="Times New Roman"/>
-        </w:rPr>
-        <w:t>How many days were you in the hospital as In- Patient, please mention?</w:t>
-      </w:r>
-    </w:p>
-    <w:p>
-      <w:pPr>
-        <w:pStyle w:val="Standard"/>
-        <w:spacing w:line="276" w:lineRule="auto"/>
-        <w:rPr>
-          <w:rFonts w:ascii="Times New Roman" w:hAnsi="Times New Roman"/>
-        </w:rPr>
-      </w:pPr>
-    </w:p>
-    <w:p>
-      <w:pPr>
-        <w:pStyle w:val="Standard"/>
-        <w:spacing w:before="75" w:line="276" w:lineRule="auto"/>
-        <w:jc w:val="center"/>
-        <w:rPr>
-          <w:rFonts w:ascii="Times New Roman" w:eastAsia="Times New Roman" w:hAnsi="Times New Roman" w:cs="Times New Roman"/>
-          <w:b/>
-          <w:bCs/>
-          <w:iCs/>
-          <w:color w:val="00000A"/>
-          <w:kern w:val="0"/>
-          <w:u w:val="single"/>
-          <w:lang w:eastAsia="en-US" w:bidi="ar-SA"/>
-        </w:rPr>
-      </w:pPr>
-    </w:p>
-    <w:p>
-      <w:pPr>
-        <w:pStyle w:val="Standard"/>
-        <w:tabs>
-          <w:tab w:val="left" w:pos="9208"/>
-        </w:tabs>
-        <w:spacing w:before="75" w:line="276" w:lineRule="auto"/>
-        <w:jc w:val="center"/>
-        <w:rPr>
-          <w:rFonts w:ascii="Times New Roman" w:eastAsia="Times New Roman" w:hAnsi="Times New Roman" w:cs="Times New Roman"/>
-          <w:b/>
-          <w:bCs/>
-          <w:iCs/>
-          <w:color w:val="00000A"/>
-          <w:kern w:val="0"/>
-          <w:u w:val="single"/>
-          <w:lang w:eastAsia="en-US" w:bidi="ar-SA"/>
-        </w:rPr>
-      </w:pPr>
-    </w:p>
-    <w:p>
-      <w:pPr>
-        <w:pStyle w:val="Standard"/>
-        <w:numPr>
-          <w:ilvl w:val="0"/>
-          <w:numId w:val="1"/>
-        </w:numPr>
-        <w:tabs>
-          <w:tab w:val="left" w:pos="9208"/>
-        </w:tabs>
-        <w:rPr>
-          <w:rFonts w:ascii="Times New Roman" w:hAnsi="Times New Roman"/>
-        </w:rPr>
-      </w:pPr>
-      <w:r>
-        <w:rPr>
-          <w:rFonts w:ascii="Times New Roman" w:hAnsi="Times New Roman"/>
-        </w:rPr>
-        <w:t>What was the explanation given by your doctor for getting admitted in the hospital?</w:t>
-      </w:r>
-    </w:p>
-    <w:p>
-      <w:pPr>
-        <w:pStyle w:val="Standard"/>
-        <w:spacing w:line="276" w:lineRule="auto"/>
-        <w:rPr>
-          <w:rFonts w:ascii="Times New Roman" w:hAnsi="Times New Roman"/>
-        </w:rPr>
-      </w:pPr>
-    </w:p>
-    <w:p>
-      <w:pPr>
-        <w:pStyle w:val="Standard"/>
-        <w:spacing w:line="276" w:lineRule="auto"/>
-        <w:rPr>
-          <w:rFonts w:ascii="Times New Roman" w:hAnsi="Times New Roman"/>
-        </w:rPr>
-      </w:pPr>
-    </w:p>
-    <w:p>
-      <w:pPr>
-        <w:pStyle w:val="Standard"/>
-        <w:spacing w:line="276" w:lineRule="auto"/>
-        <w:rPr>
-          <w:rFonts w:ascii="Times New Roman" w:hAnsi="Times New Roman"/>
-        </w:rPr>
-      </w:pPr>
-    </w:p>
-    <w:p>
-      <w:pPr>
-        <w:pStyle w:val="Standard"/>
-        <w:numPr>
-          <w:ilvl w:val="0"/>
-          <w:numId w:val="1"/>
-        </w:numPr>
-        <w:spacing w:line="276" w:lineRule="auto"/>
-        <w:rPr>
-          <w:rFonts w:ascii="Times New Roman" w:hAnsi="Times New Roman"/>
-        </w:rPr>
-      </w:pPr>
-      <w:r>
-        <w:rPr>
-          <w:rFonts w:ascii="Times New Roman" w:hAnsi="Times New Roman"/>
-        </w:rPr>
-        <w:t>Kindly provide the Room No, Class of Accommodation and room rent / day.</w:t>
-      </w:r>
-    </w:p>
-    <w:p>
-      <w:pPr>
-        <w:pStyle w:val="Standard"/>
-        <w:spacing w:line="276" w:lineRule="auto"/>
-        <w:rPr>
-          <w:rFonts w:ascii="Times New Roman" w:hAnsi="Times New Roman"/>
-        </w:rPr>
-      </w:pPr>
-    </w:p>
-    <w:p>
-      <w:pPr>
-        <w:pStyle w:val="Standard"/>
-        <w:spacing w:line="360" w:lineRule="auto"/>
-        <w:rPr>
-          <w:rFonts w:ascii="Times New Roman" w:hAnsi="Times New Roman"/>
-        </w:rPr>
-      </w:pPr>
-      <w:r>
-        <w:rPr>
-          <w:rFonts w:ascii="Times New Roman" w:hAnsi="Times New Roman"/>
-        </w:rPr>
-        <w:t xml:space="preserve">Room </w:t>
-      </w:r>
-      <w:proofErr w:type="gramStart"/>
-      <w:r>
-        <w:rPr>
-          <w:rFonts w:ascii="Times New Roman" w:hAnsi="Times New Roman"/>
-        </w:rPr>
-        <w:t>No  _</w:t>
-      </w:r>
-      <w:proofErr w:type="gramEnd"/>
-      <w:r>
-        <w:rPr>
-          <w:rFonts w:ascii="Times New Roman" w:hAnsi="Times New Roman"/>
-        </w:rPr>
-        <w:t>_________</w:t>
-      </w:r>
-      <w:r>
-        <w:rPr>
-          <w:rFonts w:ascii="Times New Roman" w:hAnsi="Times New Roman"/>
-        </w:rPr>
-        <w:tab/>
-        <w:t xml:space="preserve"> Class of Accommodation _______________  </w:t>
-      </w:r>
-    </w:p>
-    <w:p>
-      <w:pPr>
-        <w:pStyle w:val="Standard"/>
-        <w:spacing w:line="360" w:lineRule="auto"/>
-        <w:rPr>
-          <w:rFonts w:ascii="Times New Roman" w:hAnsi="Times New Roman"/>
-        </w:rPr>
-      </w:pPr>
-      <w:r>
-        <w:rPr>
-          <w:rFonts w:ascii="Times New Roman" w:hAnsi="Times New Roman"/>
-        </w:rPr>
-        <w:t xml:space="preserve">Rent / </w:t>
-      </w:r>
-      <w:proofErr w:type="gramStart"/>
-      <w:r>
-        <w:rPr>
-          <w:rFonts w:ascii="Times New Roman" w:hAnsi="Times New Roman"/>
-        </w:rPr>
-        <w:t>day  _</w:t>
-      </w:r>
-      <w:proofErr w:type="gramEnd"/>
-      <w:r>
-        <w:rPr>
-          <w:rFonts w:ascii="Times New Roman" w:hAnsi="Times New Roman"/>
-        </w:rPr>
-        <w:t>_________</w:t>
-      </w:r>
-      <w:r>
-        <w:rPr>
-          <w:rFonts w:ascii="Times New Roman" w:hAnsi="Times New Roman"/>
-        </w:rPr>
-        <w:tab/>
-      </w:r>
-    </w:p>
-    <w:p>
-      <w:pPr>
-        <w:pStyle w:val="Standard"/>
-        <w:spacing w:line="360" w:lineRule="auto"/>
-        <w:rPr>
-          <w:rFonts w:ascii="Times New Roman" w:hAnsi="Times New Roman"/>
-        </w:rPr>
-      </w:pPr>
-      <w:r>
-        <w:rPr>
-          <w:rFonts w:ascii="Times New Roman" w:hAnsi="Times New Roman"/>
-        </w:rPr>
-        <w:t xml:space="preserve">No. of Days Accommodated _______    From               </w:t>
-      </w:r>
-      <w:r>
-        <w:rPr>
-          <w:rFonts w:ascii="Times New Roman" w:hAnsi="Times New Roman"/>
-        </w:rPr>
-        <w:tab/>
-        <w:t>To</w:t>
-      </w:r>
-    </w:p>
-    <w:p>
-      <w:pPr>
-        <w:pStyle w:val="Standard"/>
-        <w:spacing w:line="276" w:lineRule="auto"/>
-        <w:rPr>
-          <w:rFonts w:ascii="Times New Roman" w:hAnsi="Times New Roman"/>
-        </w:rPr>
-      </w:pPr>
-    </w:p>
-    <w:p>
-      <w:pPr>
-        <w:pStyle w:val="Standard"/>
-        <w:numPr>
-          <w:ilvl w:val="0"/>
-          <w:numId w:val="1"/>
-        </w:numPr>
-        <w:spacing w:line="276" w:lineRule="auto"/>
-        <w:rPr>
-          <w:rFonts w:ascii="Times New Roman" w:hAnsi="Times New Roman"/>
-        </w:rPr>
-      </w:pPr>
-      <w:r>
-        <w:rPr>
-          <w:rFonts w:ascii="Times New Roman" w:hAnsi="Times New Roman"/>
-        </w:rPr>
-        <w:t>What was the final diagnosis made in the hospital? Please clarify.</w:t>
-      </w:r>
-    </w:p>
-    <w:p>
-      <w:pPr>
-        <w:pStyle w:val="Standard"/>
-        <w:spacing w:line="276" w:lineRule="auto"/>
-        <w:rPr>
-          <w:rFonts w:ascii="Times New Roman" w:hAnsi="Times New Roman"/>
-        </w:rPr>
-      </w:pPr>
-    </w:p>
-    <w:p>
-      <w:pPr>
-        <w:pStyle w:val="Standard"/>
-        <w:spacing w:line="276" w:lineRule="auto"/>
-        <w:rPr>
-          <w:rFonts w:ascii="Times New Roman" w:hAnsi="Times New Roman"/>
-        </w:rPr>
-      </w:pPr>
-    </w:p>
-    <w:p>
-      <w:pPr>
-        <w:pStyle w:val="Standard"/>
-        <w:spacing w:line="276" w:lineRule="auto"/>
-        <w:rPr>
-          <w:rFonts w:ascii="Times New Roman" w:hAnsi="Times New Roman"/>
-        </w:rPr>
-      </w:pPr>
-    </w:p>
-    <w:p>
-      <w:pPr>
-        <w:pStyle w:val="Standard"/>
-        <w:numPr>
-          <w:ilvl w:val="0"/>
-          <w:numId w:val="1"/>
-        </w:numPr>
-        <w:spacing w:line="276" w:lineRule="auto"/>
-        <w:rPr>
-          <w:rFonts w:ascii="Times New Roman" w:hAnsi="Times New Roman"/>
-        </w:rPr>
-      </w:pPr>
-      <w:r>
-        <w:rPr>
-          <w:rFonts w:ascii="Times New Roman" w:hAnsi="Times New Roman"/>
-        </w:rPr>
-        <w:t>What are all the lab investigation performed, please mention in detail.</w:t>
-      </w:r>
-    </w:p>
-    <w:p>
-      <w:pPr>
-        <w:pStyle w:val="Standard"/>
-        <w:spacing w:line="276" w:lineRule="auto"/>
-        <w:rPr>
-          <w:rFonts w:ascii="Times New Roman" w:hAnsi="Times New Roman"/>
-        </w:rPr>
-      </w:pPr>
-    </w:p>
-    <w:p>
-      <w:pPr>
-        <w:pStyle w:val="Standard"/>
-        <w:spacing w:line="276" w:lineRule="auto"/>
-        <w:rPr>
-          <w:rFonts w:ascii="Times New Roman" w:hAnsi="Times New Roman"/>
-        </w:rPr>
-      </w:pPr>
-    </w:p>
-    <w:p>
-      <w:pPr>
-        <w:pStyle w:val="Standard"/>
-        <w:spacing w:line="276" w:lineRule="auto"/>
-        <w:rPr>
-          <w:rFonts w:ascii="Times New Roman" w:hAnsi="Times New Roman"/>
-        </w:rPr>
-      </w:pPr>
-    </w:p>
-    <w:p>
-      <w:pPr>
-        <w:pStyle w:val="Standard"/>
-        <w:numPr>
-          <w:ilvl w:val="0"/>
-          <w:numId w:val="1"/>
-        </w:numPr>
-        <w:spacing w:line="276" w:lineRule="auto"/>
-        <w:rPr>
-          <w:rFonts w:ascii="Times New Roman" w:hAnsi="Times New Roman"/>
-        </w:rPr>
-      </w:pPr>
-      <w:r>
-        <w:rPr>
-          <w:rFonts w:ascii="Times New Roman" w:hAnsi="Times New Roman"/>
-        </w:rPr>
-        <w:t>What was the treatment given during hospitalization period?</w:t>
-      </w:r>
-    </w:p>
-    <w:p>
-      <w:pPr>
-        <w:pStyle w:val="Standard"/>
-        <w:spacing w:line="276" w:lineRule="auto"/>
-        <w:rPr>
-          <w:rFonts w:ascii="Times New Roman" w:hAnsi="Times New Roman"/>
-        </w:rPr>
-      </w:pPr>
-    </w:p>
-    <w:p>
-      <w:pPr>
-        <w:pStyle w:val="Standard"/>
-        <w:spacing w:line="276" w:lineRule="auto"/>
-        <w:rPr>
-          <w:rFonts w:ascii="Times New Roman" w:hAnsi="Times New Roman"/>
-        </w:rPr>
-      </w:pPr>
-    </w:p>
-    <w:p>
-      <w:pPr>
-        <w:pStyle w:val="Standard"/>
-        <w:spacing w:before="75" w:line="276" w:lineRule="auto"/>
-        <w:rPr>
-          <w:rFonts w:ascii="Times New Roman" w:eastAsia="Times New Roman" w:hAnsi="Times New Roman" w:cs="Times New Roman"/>
-          <w:b/>
-          <w:bCs/>
-          <w:iCs/>
-          <w:color w:val="00000A"/>
-          <w:kern w:val="0"/>
-          <w:u w:val="single"/>
-          <w:lang w:eastAsia="en-US" w:bidi="ar-SA"/>
-        </w:rPr>
-      </w:pPr>
-    </w:p>
-    <w:p>
-      <w:pPr>
-        <w:pStyle w:val="Standard"/>
-        <w:numPr>
-          <w:ilvl w:val="0"/>
-          <w:numId w:val="1"/>
-        </w:numPr>
-        <w:spacing w:line="276" w:lineRule="auto"/>
-        <w:rPr>
-          <w:rFonts w:ascii="Times New Roman" w:hAnsi="Times New Roman"/>
-        </w:rPr>
-      </w:pPr>
-      <w:r>
-        <w:rPr>
-          <w:rFonts w:ascii="Times New Roman" w:hAnsi="Times New Roman"/>
-        </w:rPr>
-        <w:t>How were you purchasing your medicines during the admission? By cash or by credit? Please clarify</w:t>
-      </w:r>
-    </w:p>
-    <w:p>
-      <w:pPr>
-        <w:pStyle w:val="Standard"/>
-        <w:spacing w:line="276" w:lineRule="auto"/>
-        <w:rPr>
-          <w:rFonts w:ascii="Times New Roman" w:hAnsi="Times New Roman"/>
-        </w:rPr>
-      </w:pPr>
-    </w:p>
-    <w:p>
-      <w:pPr>
-        <w:pStyle w:val="Standard"/>
-        <w:spacing w:line="276" w:lineRule="auto"/>
-        <w:rPr>
-          <w:rFonts w:ascii="Times New Roman" w:hAnsi="Times New Roman"/>
-        </w:rPr>
-      </w:pPr>
-    </w:p>
-    <w:p>
-      <w:pPr>
-        <w:pStyle w:val="Standard"/>
-        <w:spacing w:line="276" w:lineRule="auto"/>
-        <w:rPr>
-          <w:rFonts w:ascii="Times New Roman" w:hAnsi="Times New Roman"/>
-          <w:i/>
-          <w:iCs/>
-        </w:rPr>
-      </w:pPr>
-      <w:r>
-        <w:rPr>
-          <w:rFonts w:ascii="Times New Roman" w:hAnsi="Times New Roman"/>
-          <w:i/>
-          <w:iCs/>
-        </w:rPr>
-        <w:t>Insured Signature _______________________________________________________________</w:t>
-      </w:r>
-    </w:p>
-    <w:p>
-      <w:pPr>
-        <w:pStyle w:val="Standard"/>
-        <w:spacing w:line="276" w:lineRule="auto"/>
-        <w:rPr>
-          <w:rFonts w:ascii="Times New Roman" w:hAnsi="Times New Roman"/>
+          <w:sz w:val="26"/>
+          <w:szCs w:val="26"/>
         </w:rPr>
         <w:sectPr>
           <w:pgSz w:w="12240" w:h="15840"/>
@@ -1948,2007 +2835,17 @@
           <w:cols w:space="720"/>
         </w:sectPr>
       </w:pPr>
-    </w:p>
-    <w:p>
-      <w:pPr>
-        <w:pStyle w:val="Standard"/>
-        <w:spacing w:before="75" w:line="276" w:lineRule="auto"/>
-        <w:jc w:val="center"/>
-        <w:rPr>
-          <w:rFonts w:hint="eastAsia"/>
-        </w:rPr>
-      </w:pPr>
-      <w:r>
-        <w:rPr>
-          <w:rFonts w:ascii="Times New Roman" w:eastAsia="Times New Roman" w:hAnsi="Times New Roman" w:cs="Times New Roman"/>
-          <w:b/>
-          <w:bCs/>
-          <w:color w:val="00000A"/>
-          <w:kern w:val="0"/>
-          <w:u w:val="single"/>
-          <w:lang w:eastAsia="en-US" w:bidi="ar-SA"/>
-        </w:rPr>
-        <w:lastRenderedPageBreak/>
-        <w:t>{</w:t>
-      </w:r>
-      <w:proofErr w:type="spellStart"/>
-      <w:r>
-        <w:rPr>
-          <w:rFonts w:ascii="Times New Roman" w:eastAsia="Times New Roman" w:hAnsi="Times New Roman" w:cs="Times New Roman"/>
-          <w:b/>
-          <w:bCs/>
-          <w:color w:val="00000A"/>
-          <w:kern w:val="0"/>
-          <w:u w:val="single"/>
-          <w:lang w:eastAsia="en-US" w:bidi="ar-SA"/>
-        </w:rPr>
-        <w:t>iname</w:t>
-      </w:r>
-      <w:proofErr w:type="spellEnd"/>
-      <w:r>
-        <w:rPr>
-          <w:rFonts w:ascii="Times New Roman" w:eastAsia="Times New Roman" w:hAnsi="Times New Roman" w:cs="Times New Roman"/>
-          <w:b/>
-          <w:bCs/>
-          <w:color w:val="00000A"/>
-          <w:kern w:val="0"/>
-          <w:u w:val="single"/>
-          <w:lang w:eastAsia="en-US" w:bidi="ar-SA"/>
-        </w:rPr>
-        <w:t>}</w:t>
-      </w:r>
-    </w:p>
-    <w:p>
-      <w:pPr>
-        <w:pStyle w:val="Standard"/>
-        <w:spacing w:before="75" w:line="276" w:lineRule="auto"/>
-        <w:jc w:val="center"/>
-        <w:rPr>
-          <w:rFonts w:ascii="Times New Roman" w:eastAsia="Times New Roman" w:hAnsi="Times New Roman" w:cs="Times New Roman"/>
+      <w:r>
+        <w:rPr>
+          <w:rFonts w:ascii="Times New Roman" w:hAnsi="Times New Roman"/>
           <w:b/>
           <w:bCs/>
           <w:i/>
           <w:iCs/>
-          <w:color w:val="00000A"/>
-          <w:kern w:val="0"/>
-          <w:u w:val="single"/>
-          <w:lang w:eastAsia="en-US" w:bidi="ar-SA"/>
-        </w:rPr>
-      </w:pPr>
-      <w:r>
-        <w:rPr>
-          <w:rFonts w:ascii="Times New Roman" w:eastAsia="Times New Roman" w:hAnsi="Times New Roman" w:cs="Times New Roman"/>
-          <w:b/>
-          <w:bCs/>
-          <w:iCs/>
-          <w:color w:val="00000A"/>
-          <w:kern w:val="0"/>
-          <w:u w:val="single"/>
-          <w:lang w:eastAsia="en-US" w:bidi="ar-SA"/>
-        </w:rPr>
-        <w:t xml:space="preserve">Health Claim </w:t>
-      </w:r>
-      <w:proofErr w:type="gramStart"/>
-      <w:r>
-        <w:rPr>
-          <w:rFonts w:ascii="Times New Roman" w:eastAsia="Times New Roman" w:hAnsi="Times New Roman" w:cs="Times New Roman"/>
-          <w:b/>
-          <w:bCs/>
-          <w:iCs/>
-          <w:color w:val="00000A"/>
-          <w:kern w:val="0"/>
-          <w:u w:val="single"/>
-          <w:lang w:eastAsia="en-US" w:bidi="ar-SA"/>
-        </w:rPr>
-        <w:t>of :</w:t>
-      </w:r>
-      <w:proofErr w:type="gramEnd"/>
-      <w:r>
-        <w:rPr>
-          <w:rFonts w:ascii="Times New Roman" w:eastAsia="Times New Roman" w:hAnsi="Times New Roman" w:cs="Times New Roman"/>
-          <w:b/>
-          <w:bCs/>
-          <w:iCs/>
-          <w:color w:val="00000A"/>
-          <w:kern w:val="0"/>
-          <w:u w:val="single"/>
-          <w:lang w:eastAsia="en-US" w:bidi="ar-SA"/>
-        </w:rPr>
-        <w:t xml:space="preserve">  </w:t>
-      </w:r>
-      <w:r>
-        <w:rPr>
-          <w:rFonts w:ascii="Times New Roman" w:eastAsia="Times New Roman" w:hAnsi="Times New Roman" w:cs="Times New Roman"/>
-          <w:b/>
-          <w:bCs/>
-          <w:iCs/>
-          <w:color w:val="00000A"/>
-          <w:kern w:val="0"/>
-          <w:u w:val="single"/>
-          <w:lang w:eastAsia="en-US" w:bidi="ar-SA"/>
-        </w:rPr>
-        <w:t>{</w:t>
-      </w:r>
-      <w:proofErr w:type="spellStart"/>
-      <w:r>
-        <w:rPr>
-          <w:rFonts w:ascii="Times New Roman" w:eastAsia="Times New Roman" w:hAnsi="Times New Roman" w:cs="Times New Roman"/>
-          <w:b/>
-          <w:bCs/>
-          <w:iCs/>
-          <w:color w:val="00000A"/>
-          <w:kern w:val="0"/>
-          <w:u w:val="single"/>
-          <w:lang w:eastAsia="en-US" w:bidi="ar-SA"/>
-        </w:rPr>
-        <w:t>pname</w:t>
-      </w:r>
-      <w:proofErr w:type="spellEnd"/>
-      <w:r>
-        <w:rPr>
-          <w:rFonts w:ascii="Times New Roman" w:eastAsia="Times New Roman" w:hAnsi="Times New Roman" w:cs="Times New Roman"/>
-          <w:b/>
-          <w:bCs/>
-          <w:iCs/>
-          <w:color w:val="00000A"/>
-          <w:kern w:val="0"/>
-          <w:u w:val="single"/>
-          <w:lang w:eastAsia="en-US" w:bidi="ar-SA"/>
-        </w:rPr>
-        <w:t>}</w:t>
-      </w:r>
-      <w:r>
-        <w:rPr>
-          <w:rFonts w:ascii="Times New Roman" w:eastAsia="Times New Roman" w:hAnsi="Times New Roman" w:cs="Times New Roman"/>
-          <w:b/>
-          <w:bCs/>
-          <w:iCs/>
-          <w:color w:val="00000A"/>
-          <w:kern w:val="0"/>
-          <w:u w:val="single"/>
-          <w:lang w:eastAsia="en-US" w:bidi="ar-SA"/>
-        </w:rPr>
-        <w:t xml:space="preserve">    Claim Number :  </w:t>
-      </w:r>
-      <w:r>
-        <w:rPr>
-          <w:rFonts w:ascii="Times New Roman" w:eastAsia="Times New Roman" w:hAnsi="Times New Roman" w:cs="Times New Roman"/>
-          <w:b/>
-          <w:bCs/>
-          <w:iCs/>
-          <w:color w:val="00000A"/>
-          <w:kern w:val="0"/>
-          <w:u w:val="single"/>
-          <w:lang w:eastAsia="en-US" w:bidi="ar-SA"/>
-        </w:rPr>
-        <w:t>{</w:t>
-      </w:r>
-      <w:proofErr w:type="spellStart"/>
-      <w:r>
-        <w:rPr>
-          <w:rFonts w:ascii="Times New Roman" w:eastAsia="Times New Roman" w:hAnsi="Times New Roman" w:cs="Times New Roman"/>
-          <w:b/>
-          <w:bCs/>
-          <w:iCs/>
-          <w:color w:val="00000A"/>
-          <w:kern w:val="0"/>
-          <w:u w:val="single"/>
-          <w:lang w:eastAsia="en-US" w:bidi="ar-SA"/>
-        </w:rPr>
-        <w:t>claimno</w:t>
-      </w:r>
-      <w:proofErr w:type="spellEnd"/>
-      <w:r>
-        <w:rPr>
-          <w:rFonts w:ascii="Times New Roman" w:eastAsia="Times New Roman" w:hAnsi="Times New Roman" w:cs="Times New Roman"/>
-          <w:b/>
-          <w:bCs/>
-          <w:iCs/>
-          <w:color w:val="00000A"/>
-          <w:kern w:val="0"/>
-          <w:u w:val="single"/>
-          <w:lang w:eastAsia="en-US" w:bidi="ar-SA"/>
-        </w:rPr>
-        <w:t>}</w:t>
-      </w:r>
-    </w:p>
-    <w:p>
-      <w:pPr>
-        <w:pStyle w:val="Standard"/>
-        <w:spacing w:before="75" w:line="276" w:lineRule="auto"/>
-        <w:jc w:val="center"/>
-        <w:rPr>
-          <w:rFonts w:ascii="Times New Roman" w:eastAsia="Times New Roman" w:hAnsi="Times New Roman" w:cs="Times New Roman"/>
-          <w:b/>
-          <w:bCs/>
-          <w:i/>
-          <w:iCs/>
-          <w:color w:val="00000A"/>
-          <w:kern w:val="0"/>
-          <w:u w:val="single"/>
-          <w:lang w:eastAsia="en-US" w:bidi="ar-SA"/>
-        </w:rPr>
-      </w:pPr>
-    </w:p>
-    <w:p>
-      <w:pPr>
-        <w:pStyle w:val="Standard"/>
-        <w:numPr>
-          <w:ilvl w:val="0"/>
-          <w:numId w:val="1"/>
-        </w:numPr>
-        <w:spacing w:line="276" w:lineRule="auto"/>
-        <w:rPr>
-          <w:rFonts w:ascii="Times New Roman" w:hAnsi="Times New Roman"/>
-        </w:rPr>
-      </w:pPr>
-      <w:r>
-        <w:rPr>
-          <w:rFonts w:ascii="Times New Roman" w:hAnsi="Times New Roman"/>
-        </w:rPr>
-        <w:t>What was the final bill amount paid by you during discharge? Please provide a copy of final bill payment receipt.</w:t>
-      </w:r>
-    </w:p>
-    <w:p>
-      <w:pPr>
-        <w:pStyle w:val="Standard"/>
-        <w:spacing w:line="276" w:lineRule="auto"/>
-        <w:rPr>
-          <w:rFonts w:ascii="Times New Roman" w:hAnsi="Times New Roman"/>
-        </w:rPr>
-      </w:pPr>
-    </w:p>
-    <w:p>
-      <w:pPr>
-        <w:pStyle w:val="Standard"/>
-        <w:spacing w:line="276" w:lineRule="auto"/>
-        <w:rPr>
-          <w:rFonts w:ascii="Times New Roman" w:hAnsi="Times New Roman"/>
-        </w:rPr>
-      </w:pPr>
-    </w:p>
-    <w:p>
-      <w:pPr>
-        <w:pStyle w:val="Standard"/>
-        <w:numPr>
-          <w:ilvl w:val="0"/>
-          <w:numId w:val="1"/>
-        </w:numPr>
-        <w:spacing w:line="276" w:lineRule="auto"/>
-        <w:rPr>
-          <w:rFonts w:ascii="Times New Roman" w:hAnsi="Times New Roman"/>
-        </w:rPr>
-      </w:pPr>
-      <w:r>
-        <w:rPr>
-          <w:rFonts w:ascii="Times New Roman" w:hAnsi="Times New Roman"/>
-        </w:rPr>
-        <w:t>How much had you paid for the hospitalization, lab and pharmacy?</w:t>
-      </w:r>
-    </w:p>
-    <w:p>
-      <w:pPr>
-        <w:pStyle w:val="Standard"/>
-        <w:spacing w:line="276" w:lineRule="auto"/>
-        <w:rPr>
-          <w:rFonts w:ascii="Times New Roman" w:hAnsi="Times New Roman"/>
-          <w:sz w:val="32"/>
-        </w:rPr>
-      </w:pPr>
-    </w:p>
-    <w:p>
-      <w:pPr>
-        <w:pStyle w:val="Standard"/>
-        <w:spacing w:line="276" w:lineRule="auto"/>
-        <w:rPr>
-          <w:rFonts w:ascii="Times New Roman" w:hAnsi="Times New Roman"/>
-          <w:sz w:val="32"/>
-        </w:rPr>
-      </w:pPr>
-    </w:p>
-    <w:p>
-      <w:pPr>
-        <w:pStyle w:val="Standard"/>
-        <w:numPr>
-          <w:ilvl w:val="0"/>
-          <w:numId w:val="1"/>
-        </w:numPr>
-        <w:spacing w:line="276" w:lineRule="auto"/>
-        <w:rPr>
-          <w:rFonts w:ascii="Times New Roman" w:hAnsi="Times New Roman"/>
-        </w:rPr>
-      </w:pPr>
-      <w:r>
-        <w:rPr>
-          <w:rFonts w:ascii="Times New Roman" w:hAnsi="Times New Roman"/>
-        </w:rPr>
-        <w:t xml:space="preserve">How much did you </w:t>
-      </w:r>
-      <w:proofErr w:type="gramStart"/>
-      <w:r>
-        <w:rPr>
-          <w:rFonts w:ascii="Times New Roman" w:hAnsi="Times New Roman"/>
-        </w:rPr>
-        <w:t>paid</w:t>
-      </w:r>
-      <w:proofErr w:type="gramEnd"/>
-      <w:r>
-        <w:rPr>
-          <w:rFonts w:ascii="Times New Roman" w:hAnsi="Times New Roman"/>
-        </w:rPr>
-        <w:t xml:space="preserve"> as advance at the time of admission by cash/cheque? How much did you </w:t>
-      </w:r>
-      <w:proofErr w:type="gramStart"/>
-      <w:r>
-        <w:rPr>
-          <w:rFonts w:ascii="Times New Roman" w:hAnsi="Times New Roman"/>
-        </w:rPr>
-        <w:t>paid</w:t>
-      </w:r>
-      <w:proofErr w:type="gramEnd"/>
-      <w:r>
-        <w:rPr>
-          <w:rFonts w:ascii="Times New Roman" w:hAnsi="Times New Roman"/>
-        </w:rPr>
-        <w:t xml:space="preserve"> at the time of discharge by cash/cheque?</w:t>
-      </w:r>
-    </w:p>
-    <w:p>
-      <w:pPr>
-        <w:pStyle w:val="Standard"/>
-        <w:spacing w:line="276" w:lineRule="auto"/>
-        <w:rPr>
-          <w:rFonts w:ascii="Times New Roman" w:hAnsi="Times New Roman"/>
-        </w:rPr>
-      </w:pPr>
-    </w:p>
-    <w:p>
-      <w:pPr>
-        <w:pStyle w:val="Standard"/>
-        <w:spacing w:line="276" w:lineRule="auto"/>
-        <w:rPr>
-          <w:rFonts w:ascii="Times New Roman" w:hAnsi="Times New Roman"/>
-        </w:rPr>
-      </w:pPr>
-      <w:r>
-        <w:rPr>
-          <w:rFonts w:ascii="Times New Roman" w:hAnsi="Times New Roman"/>
-        </w:rPr>
-        <w:t xml:space="preserve">At the time </w:t>
-      </w:r>
-      <w:proofErr w:type="spellStart"/>
-      <w:r>
-        <w:rPr>
-          <w:rFonts w:ascii="Times New Roman" w:hAnsi="Times New Roman"/>
-        </w:rPr>
-        <w:t>admission_________by</w:t>
-      </w:r>
-      <w:proofErr w:type="spellEnd"/>
-      <w:r>
-        <w:rPr>
-          <w:rFonts w:ascii="Times New Roman" w:hAnsi="Times New Roman"/>
-        </w:rPr>
-        <w:t xml:space="preserve"> </w:t>
-      </w:r>
-      <w:r>
-        <w:rPr>
-          <w:rFonts w:ascii="Times New Roman" w:hAnsi="Times New Roman"/>
-        </w:rPr>
-        <w:tab/>
-      </w:r>
-      <w:r>
-        <w:rPr>
-          <w:rFonts w:ascii="Times New Roman" w:hAnsi="Times New Roman"/>
-        </w:rPr>
-        <w:tab/>
-      </w:r>
-      <w:r>
-        <w:rPr>
-          <w:rFonts w:ascii="Times New Roman" w:hAnsi="Times New Roman"/>
-        </w:rPr>
-        <w:tab/>
-      </w:r>
-      <w:proofErr w:type="gramStart"/>
-      <w:r>
-        <w:rPr>
-          <w:rFonts w:ascii="Times New Roman" w:hAnsi="Times New Roman"/>
-        </w:rPr>
-        <w:t>At</w:t>
-      </w:r>
-      <w:proofErr w:type="gramEnd"/>
-      <w:r>
-        <w:rPr>
-          <w:rFonts w:ascii="Times New Roman" w:hAnsi="Times New Roman"/>
-        </w:rPr>
-        <w:t xml:space="preserve"> the time of discharge _________by</w:t>
-      </w:r>
-    </w:p>
-    <w:p>
-      <w:pPr>
-        <w:pStyle w:val="Standard"/>
-        <w:spacing w:line="276" w:lineRule="auto"/>
-        <w:rPr>
-          <w:rFonts w:ascii="Times New Roman" w:hAnsi="Times New Roman"/>
-        </w:rPr>
-      </w:pPr>
-    </w:p>
-    <w:p>
-      <w:pPr>
-        <w:pStyle w:val="Standard"/>
-        <w:spacing w:before="75" w:line="276" w:lineRule="auto"/>
-        <w:jc w:val="center"/>
-        <w:rPr>
-          <w:rFonts w:ascii="Times New Roman" w:eastAsia="Times New Roman" w:hAnsi="Times New Roman" w:cs="Times New Roman"/>
-          <w:b/>
-          <w:bCs/>
-          <w:iCs/>
-          <w:color w:val="00000A"/>
-          <w:kern w:val="0"/>
-          <w:u w:val="single"/>
-          <w:lang w:eastAsia="en-US" w:bidi="ar-SA"/>
-        </w:rPr>
-      </w:pPr>
-    </w:p>
-    <w:p>
-      <w:pPr>
-        <w:pStyle w:val="Standard"/>
-        <w:spacing w:line="360" w:lineRule="auto"/>
-        <w:rPr>
-          <w:rFonts w:ascii="Times New Roman" w:hAnsi="Times New Roman"/>
-          <w:b/>
-          <w:bCs/>
-          <w:i/>
-          <w:iCs/>
-          <w:u w:val="single"/>
-        </w:rPr>
-      </w:pPr>
-      <w:r>
-        <w:rPr>
-          <w:rFonts w:ascii="Times New Roman" w:hAnsi="Times New Roman"/>
-          <w:b/>
-          <w:bCs/>
-          <w:i/>
-          <w:iCs/>
-          <w:u w:val="single"/>
-        </w:rPr>
-        <w:t>Please provide the details of your employment / School / College:( If applicable)</w:t>
-      </w:r>
-    </w:p>
-    <w:p>
-      <w:pPr>
-        <w:pStyle w:val="Standard"/>
-        <w:spacing w:line="360" w:lineRule="auto"/>
-        <w:rPr>
-          <w:rFonts w:ascii="Times New Roman" w:hAnsi="Times New Roman"/>
-        </w:rPr>
-      </w:pPr>
-      <w:r>
-        <w:rPr>
-          <w:rFonts w:ascii="Times New Roman" w:hAnsi="Times New Roman"/>
-        </w:rPr>
-        <w:t xml:space="preserve">Name of the </w:t>
-      </w:r>
-      <w:proofErr w:type="spellStart"/>
-      <w:r>
-        <w:rPr>
-          <w:rFonts w:ascii="Times New Roman" w:hAnsi="Times New Roman"/>
-        </w:rPr>
-        <w:t>Organisation</w:t>
-      </w:r>
-      <w:proofErr w:type="spellEnd"/>
-      <w:r>
-        <w:rPr>
-          <w:rFonts w:ascii="Times New Roman" w:hAnsi="Times New Roman"/>
-        </w:rPr>
-        <w:t>/</w:t>
-      </w:r>
-      <w:proofErr w:type="gramStart"/>
-      <w:r>
-        <w:rPr>
-          <w:rFonts w:ascii="Times New Roman" w:hAnsi="Times New Roman"/>
-        </w:rPr>
-        <w:t>Institution :</w:t>
-      </w:r>
-      <w:proofErr w:type="gramEnd"/>
-      <w:r>
-        <w:rPr>
-          <w:rFonts w:ascii="Times New Roman" w:hAnsi="Times New Roman"/>
-        </w:rPr>
-        <w:t>_________________________________,</w:t>
-      </w:r>
-    </w:p>
-    <w:p>
-      <w:pPr>
-        <w:pStyle w:val="Standard"/>
-        <w:spacing w:line="360" w:lineRule="auto"/>
-        <w:rPr>
-          <w:rFonts w:ascii="Times New Roman" w:hAnsi="Times New Roman"/>
-        </w:rPr>
-      </w:pPr>
-      <w:r>
-        <w:rPr>
-          <w:rFonts w:ascii="Times New Roman" w:hAnsi="Times New Roman"/>
-        </w:rPr>
-        <w:t xml:space="preserve">Working </w:t>
-      </w:r>
-      <w:proofErr w:type="gramStart"/>
-      <w:r>
-        <w:rPr>
-          <w:rFonts w:ascii="Times New Roman" w:hAnsi="Times New Roman"/>
-        </w:rPr>
-        <w:t>since :</w:t>
-      </w:r>
-      <w:proofErr w:type="gramEnd"/>
-      <w:r>
-        <w:rPr>
-          <w:rFonts w:ascii="Times New Roman" w:hAnsi="Times New Roman"/>
-        </w:rPr>
-        <w:t xml:space="preserve"> __________     </w:t>
-      </w:r>
-      <w:r>
-        <w:rPr>
-          <w:rFonts w:ascii="Times New Roman" w:hAnsi="Times New Roman"/>
-        </w:rPr>
-        <w:tab/>
-      </w:r>
-      <w:r>
-        <w:rPr>
-          <w:rFonts w:ascii="Times New Roman" w:hAnsi="Times New Roman"/>
-        </w:rPr>
-        <w:tab/>
-        <w:t xml:space="preserve">   Designation : _______________</w:t>
-      </w:r>
-    </w:p>
-    <w:p>
-      <w:pPr>
-        <w:pStyle w:val="Standard"/>
-        <w:spacing w:line="360" w:lineRule="auto"/>
-        <w:rPr>
-          <w:rFonts w:ascii="Times New Roman" w:hAnsi="Times New Roman"/>
-        </w:rPr>
-      </w:pPr>
-      <w:proofErr w:type="gramStart"/>
-      <w:r>
-        <w:rPr>
-          <w:rFonts w:ascii="Times New Roman" w:hAnsi="Times New Roman"/>
-        </w:rPr>
-        <w:t>Address :</w:t>
-      </w:r>
-      <w:proofErr w:type="gramEnd"/>
-      <w:r>
-        <w:rPr>
-          <w:rFonts w:ascii="Times New Roman" w:hAnsi="Times New Roman"/>
-        </w:rPr>
-        <w:t xml:space="preserve"> ___________________________________________</w:t>
-      </w:r>
-    </w:p>
-    <w:p>
-      <w:pPr>
-        <w:pStyle w:val="Standard"/>
-        <w:spacing w:line="360" w:lineRule="auto"/>
-        <w:rPr>
-          <w:rFonts w:ascii="Times New Roman" w:hAnsi="Times New Roman"/>
-        </w:rPr>
-      </w:pPr>
-      <w:r>
-        <w:rPr>
-          <w:rFonts w:ascii="Times New Roman" w:hAnsi="Times New Roman"/>
-        </w:rPr>
-        <w:t>___________________________________________</w:t>
-      </w:r>
-    </w:p>
-    <w:p>
-      <w:pPr>
-        <w:pStyle w:val="Standard"/>
-        <w:spacing w:line="360" w:lineRule="auto"/>
-        <w:rPr>
-          <w:rFonts w:ascii="Times New Roman" w:hAnsi="Times New Roman"/>
-        </w:rPr>
-      </w:pPr>
-      <w:r>
-        <w:rPr>
-          <w:rFonts w:ascii="Times New Roman" w:hAnsi="Times New Roman"/>
-        </w:rPr>
-        <w:t>___________________________________________</w:t>
-      </w:r>
-    </w:p>
-    <w:p>
-      <w:pPr>
-        <w:pStyle w:val="Standard"/>
-        <w:spacing w:line="360" w:lineRule="auto"/>
-        <w:rPr>
-          <w:rFonts w:ascii="Times New Roman" w:hAnsi="Times New Roman"/>
-        </w:rPr>
-      </w:pPr>
-      <w:proofErr w:type="gramStart"/>
-      <w:r>
-        <w:rPr>
-          <w:rFonts w:ascii="Times New Roman" w:hAnsi="Times New Roman"/>
-        </w:rPr>
-        <w:t>Phone :</w:t>
-      </w:r>
-      <w:proofErr w:type="gramEnd"/>
-      <w:r>
-        <w:rPr>
-          <w:rFonts w:ascii="Times New Roman" w:hAnsi="Times New Roman"/>
-        </w:rPr>
-        <w:t xml:space="preserve"> ____________________________________</w:t>
-      </w:r>
-    </w:p>
-    <w:p>
-      <w:pPr>
-        <w:pStyle w:val="Standard"/>
-        <w:spacing w:line="360" w:lineRule="auto"/>
-        <w:rPr>
-          <w:rFonts w:ascii="Times New Roman" w:hAnsi="Times New Roman"/>
-        </w:rPr>
-      </w:pPr>
-    </w:p>
-    <w:p>
-      <w:pPr>
-        <w:pStyle w:val="Standard"/>
-        <w:spacing w:line="360" w:lineRule="auto"/>
-        <w:rPr>
-          <w:rFonts w:ascii="Times New Roman" w:hAnsi="Times New Roman"/>
-          <w:i/>
-          <w:iCs/>
-        </w:rPr>
-      </w:pPr>
-      <w:r>
-        <w:rPr>
-          <w:rFonts w:ascii="Times New Roman" w:hAnsi="Times New Roman"/>
-          <w:i/>
-          <w:iCs/>
-        </w:rPr>
-        <w:t xml:space="preserve">I declare that the </w:t>
-      </w:r>
-      <w:proofErr w:type="gramStart"/>
-      <w:r>
-        <w:rPr>
-          <w:rFonts w:ascii="Times New Roman" w:hAnsi="Times New Roman"/>
-          <w:i/>
-          <w:iCs/>
-        </w:rPr>
-        <w:t>above mentioned</w:t>
-      </w:r>
-      <w:proofErr w:type="gramEnd"/>
-      <w:r>
-        <w:rPr>
-          <w:rFonts w:ascii="Times New Roman" w:hAnsi="Times New Roman"/>
-          <w:i/>
-          <w:iCs/>
-        </w:rPr>
-        <w:t xml:space="preserve"> details are true to the best of my knowledge</w:t>
-      </w:r>
-    </w:p>
-    <w:p>
-      <w:pPr>
-        <w:pStyle w:val="Standard"/>
-        <w:spacing w:before="171" w:after="171" w:line="276" w:lineRule="auto"/>
-        <w:jc w:val="both"/>
-        <w:rPr>
-          <w:rFonts w:ascii="Times New Roman" w:hAnsi="Times New Roman"/>
-          <w:i/>
-          <w:iCs/>
-        </w:rPr>
-      </w:pPr>
-      <w:r>
-        <w:rPr>
-          <w:rFonts w:ascii="Times New Roman" w:hAnsi="Times New Roman"/>
-          <w:b/>
-          <w:bCs/>
-          <w:i/>
-          <w:iCs/>
-        </w:rPr>
-        <w:tab/>
-        <w:t xml:space="preserve">I do hereby authorize the representative of </w:t>
-      </w:r>
-      <w:r>
-        <w:rPr>
-          <w:rFonts w:ascii="Times New Roman" w:hAnsi="Times New Roman"/>
-          <w:b/>
-          <w:bCs/>
-          <w:i/>
-          <w:iCs/>
-        </w:rPr>
-        <w:t>{</w:t>
-      </w:r>
-      <w:proofErr w:type="spellStart"/>
-      <w:r>
-        <w:rPr>
-          <w:rFonts w:ascii="Times New Roman" w:hAnsi="Times New Roman"/>
-          <w:b/>
-          <w:bCs/>
-          <w:i/>
-          <w:iCs/>
-        </w:rPr>
-        <w:t>iname</w:t>
-      </w:r>
-      <w:proofErr w:type="spellEnd"/>
-      <w:r>
-        <w:rPr>
-          <w:rFonts w:ascii="Times New Roman" w:hAnsi="Times New Roman"/>
-          <w:b/>
-          <w:bCs/>
-          <w:i/>
-          <w:iCs/>
-        </w:rPr>
-        <w:t>}</w:t>
-      </w:r>
-      <w:r>
-        <w:rPr>
-          <w:rFonts w:ascii="Times New Roman" w:eastAsia="Times New Roman" w:hAnsi="Times New Roman" w:cs="Times New Roman"/>
-          <w:b/>
-          <w:bCs/>
-          <w:i/>
-          <w:iCs/>
-          <w:color w:val="00000A"/>
-          <w:kern w:val="0"/>
-          <w:lang w:eastAsia="en-US" w:bidi="ar-SA"/>
-        </w:rPr>
-        <w:t xml:space="preserve"> </w:t>
-      </w:r>
-      <w:r>
-        <w:rPr>
-          <w:rFonts w:ascii="Times New Roman" w:hAnsi="Times New Roman"/>
-          <w:b/>
-          <w:bCs/>
-          <w:i/>
-          <w:iCs/>
-        </w:rPr>
-        <w:t>and give my full consent to collect the necessary details regarding my treatment, photocopies of relevant documents and previous consultation and OPD papers from the hospital where I have been treated, for claim processing.</w:t>
-      </w:r>
-    </w:p>
-    <w:p>
-      <w:pPr>
-        <w:pStyle w:val="Standard"/>
-        <w:spacing w:before="171" w:after="171" w:line="276" w:lineRule="auto"/>
-        <w:jc w:val="both"/>
-        <w:rPr>
-          <w:rFonts w:ascii="Times New Roman" w:hAnsi="Times New Roman"/>
-          <w:b/>
-          <w:bCs/>
-          <w:i/>
-          <w:iCs/>
-        </w:rPr>
-      </w:pPr>
-      <w:r>
-        <w:rPr>
-          <w:rFonts w:ascii="Times New Roman" w:hAnsi="Times New Roman"/>
-          <w:b/>
-          <w:bCs/>
-          <w:i/>
-          <w:iCs/>
-        </w:rPr>
-        <w:tab/>
-        <w:t xml:space="preserve">I do hereby give my full consent for </w:t>
-      </w:r>
-      <w:r>
-        <w:rPr>
-          <w:rFonts w:ascii="Times New Roman" w:hAnsi="Times New Roman"/>
-          <w:b/>
-          <w:bCs/>
-          <w:i/>
-          <w:iCs/>
-        </w:rPr>
-        <w:t>{</w:t>
-      </w:r>
-      <w:proofErr w:type="spellStart"/>
-      <w:proofErr w:type="gramStart"/>
-      <w:r>
-        <w:rPr>
-          <w:rFonts w:ascii="Times New Roman" w:hAnsi="Times New Roman"/>
-          <w:b/>
-          <w:bCs/>
-          <w:i/>
-          <w:iCs/>
-        </w:rPr>
-        <w:t>iname</w:t>
-      </w:r>
-      <w:proofErr w:type="spellEnd"/>
-      <w:r>
-        <w:rPr>
-          <w:rFonts w:ascii="Times New Roman" w:hAnsi="Times New Roman"/>
-          <w:b/>
-          <w:bCs/>
-          <w:i/>
-          <w:iCs/>
-        </w:rPr>
-        <w:t>}</w:t>
-      </w:r>
-      <w:r>
-        <w:rPr>
-          <w:rFonts w:ascii="Times New Roman" w:eastAsia="Times New Roman" w:hAnsi="Times New Roman" w:cs="Times New Roman"/>
-          <w:b/>
-          <w:bCs/>
-          <w:i/>
-          <w:iCs/>
-          <w:color w:val="00000A"/>
-          <w:kern w:val="0"/>
-          <w:lang w:eastAsia="en-US" w:bidi="ar-SA"/>
-        </w:rPr>
-        <w:t xml:space="preserve"> </w:t>
-      </w:r>
-      <w:r>
-        <w:rPr>
-          <w:rFonts w:ascii="Times New Roman" w:hAnsi="Times New Roman"/>
-          <w:b/>
-          <w:bCs/>
-          <w:i/>
-          <w:iCs/>
-        </w:rPr>
-        <w:t xml:space="preserve"> to</w:t>
-      </w:r>
-      <w:proofErr w:type="gramEnd"/>
-      <w:r>
-        <w:rPr>
-          <w:rFonts w:ascii="Times New Roman" w:hAnsi="Times New Roman"/>
-          <w:b/>
-          <w:bCs/>
-          <w:i/>
-          <w:iCs/>
-        </w:rPr>
-        <w:t xml:space="preserve"> take a photograph of my face in case if do not have any valid photo ID proof  for </w:t>
-      </w:r>
-      <w:proofErr w:type="spellStart"/>
-      <w:r>
-        <w:rPr>
-          <w:rFonts w:ascii="Times New Roman" w:hAnsi="Times New Roman"/>
-          <w:b/>
-          <w:bCs/>
-          <w:i/>
-          <w:iCs/>
-        </w:rPr>
-        <w:t>submiting</w:t>
-      </w:r>
-      <w:proofErr w:type="spellEnd"/>
-      <w:r>
-        <w:rPr>
-          <w:rFonts w:ascii="Times New Roman" w:hAnsi="Times New Roman"/>
-          <w:b/>
-          <w:bCs/>
-          <w:i/>
-          <w:iCs/>
-        </w:rPr>
-        <w:t xml:space="preserve"> to the company's representative during his visit for documentation</w:t>
-      </w:r>
-    </w:p>
-    <w:p>
-      <w:pPr>
-        <w:pStyle w:val="Standard"/>
-        <w:spacing w:before="57" w:after="57" w:line="360" w:lineRule="auto"/>
-        <w:rPr>
-          <w:rFonts w:ascii="Times New Roman" w:hAnsi="Times New Roman"/>
-        </w:rPr>
-      </w:pPr>
-      <w:proofErr w:type="gramStart"/>
-      <w:r>
-        <w:rPr>
-          <w:rFonts w:ascii="Times New Roman" w:hAnsi="Times New Roman"/>
-        </w:rPr>
-        <w:t>Date :</w:t>
-      </w:r>
-      <w:proofErr w:type="gramEnd"/>
-      <w:r>
-        <w:rPr>
-          <w:rFonts w:ascii="Times New Roman" w:hAnsi="Times New Roman"/>
-        </w:rPr>
-        <w:t xml:space="preserve"> </w:t>
-      </w:r>
-      <w:r>
-        <w:rPr>
-          <w:rFonts w:ascii="Times New Roman" w:hAnsi="Times New Roman"/>
-        </w:rPr>
-        <w:tab/>
-      </w:r>
-      <w:r>
-        <w:rPr>
-          <w:rFonts w:ascii="Times New Roman" w:hAnsi="Times New Roman"/>
-        </w:rPr>
-        <w:tab/>
-      </w:r>
-      <w:r>
-        <w:rPr>
-          <w:rFonts w:ascii="Times New Roman" w:hAnsi="Times New Roman"/>
-        </w:rPr>
-        <w:tab/>
-      </w:r>
-      <w:r>
-        <w:rPr>
-          <w:rFonts w:ascii="Times New Roman" w:hAnsi="Times New Roman"/>
-        </w:rPr>
-        <w:tab/>
-      </w:r>
-      <w:r>
-        <w:rPr>
-          <w:rFonts w:ascii="Times New Roman" w:hAnsi="Times New Roman"/>
-        </w:rPr>
-        <w:tab/>
-      </w:r>
-      <w:r>
-        <w:rPr>
-          <w:rFonts w:ascii="Times New Roman" w:hAnsi="Times New Roman"/>
-        </w:rPr>
-        <w:tab/>
-      </w:r>
-      <w:r>
-        <w:rPr>
-          <w:rFonts w:ascii="Times New Roman" w:hAnsi="Times New Roman"/>
-        </w:rPr>
-        <w:tab/>
-        <w:t>Place :</w:t>
-      </w:r>
-    </w:p>
-    <w:p>
-      <w:pPr>
-        <w:pStyle w:val="Standard"/>
-        <w:spacing w:before="57" w:after="57" w:line="276" w:lineRule="auto"/>
-        <w:rPr>
-          <w:rFonts w:ascii="Times New Roman" w:hAnsi="Times New Roman"/>
-        </w:rPr>
-      </w:pPr>
-      <w:r>
-        <w:rPr>
-          <w:rFonts w:ascii="Times New Roman" w:hAnsi="Times New Roman"/>
-        </w:rPr>
-        <w:t xml:space="preserve">Insured's </w:t>
-      </w:r>
-      <w:proofErr w:type="gramStart"/>
-      <w:r>
-        <w:rPr>
-          <w:rFonts w:ascii="Times New Roman" w:hAnsi="Times New Roman"/>
-        </w:rPr>
-        <w:t>Signature :</w:t>
-      </w:r>
-      <w:proofErr w:type="gramEnd"/>
-      <w:r>
-        <w:rPr>
-          <w:rFonts w:ascii="Times New Roman" w:hAnsi="Times New Roman"/>
-        </w:rPr>
-        <w:t xml:space="preserve"> </w:t>
-      </w:r>
-      <w:r>
-        <w:rPr>
-          <w:rFonts w:ascii="Times New Roman" w:hAnsi="Times New Roman"/>
-          <w:u w:val="single"/>
-        </w:rPr>
-        <w:t xml:space="preserve">                                                                                                            </w:t>
-      </w:r>
-    </w:p>
-    <w:p>
-      <w:pPr>
-        <w:pStyle w:val="Standard"/>
-        <w:spacing w:before="57" w:after="57" w:line="276" w:lineRule="auto"/>
-        <w:rPr>
-          <w:rFonts w:ascii="Times New Roman" w:hAnsi="Times New Roman"/>
-        </w:rPr>
-      </w:pPr>
-      <w:r>
-        <w:rPr>
-          <w:rFonts w:ascii="Times New Roman" w:hAnsi="Times New Roman"/>
-        </w:rPr>
-        <w:t xml:space="preserve">Insured's Name     </w:t>
-      </w:r>
-      <w:proofErr w:type="gramStart"/>
-      <w:r>
-        <w:rPr>
-          <w:rFonts w:ascii="Times New Roman" w:hAnsi="Times New Roman"/>
-        </w:rPr>
-        <w:t xml:space="preserve">  :</w:t>
-      </w:r>
-      <w:proofErr w:type="gramEnd"/>
-      <w:r>
-        <w:rPr>
-          <w:rFonts w:ascii="Times New Roman" w:hAnsi="Times New Roman"/>
-        </w:rPr>
-        <w:t xml:space="preserve"> _____________________________________________________</w:t>
-      </w:r>
-    </w:p>
-    <w:p>
-      <w:pPr>
-        <w:pStyle w:val="Standard"/>
-        <w:spacing w:line="276" w:lineRule="auto"/>
-        <w:jc w:val="both"/>
-        <w:rPr>
-          <w:rFonts w:ascii="Times New Roman" w:hAnsi="Times New Roman"/>
-        </w:rPr>
-      </w:pPr>
-      <w:r>
-        <w:rPr>
-          <w:rFonts w:ascii="Times New Roman" w:hAnsi="Times New Roman"/>
-          <w:b/>
-          <w:bCs/>
-          <w:i/>
-          <w:iCs/>
-          <w:u w:val="single"/>
-        </w:rPr>
-        <w:t>Note:</w:t>
-      </w:r>
-      <w:r>
-        <w:rPr>
-          <w:rFonts w:ascii="Times New Roman" w:hAnsi="Times New Roman"/>
-          <w:b/>
-          <w:bCs/>
-          <w:i/>
-          <w:iCs/>
-        </w:rPr>
-        <w:t xml:space="preserve"> Please provide us a copy of all the OPD and previous consultation papers, Discharge </w:t>
-      </w:r>
-      <w:proofErr w:type="gramStart"/>
-      <w:r>
-        <w:rPr>
-          <w:rFonts w:ascii="Times New Roman" w:hAnsi="Times New Roman"/>
-          <w:b/>
-          <w:bCs/>
-          <w:i/>
-          <w:iCs/>
-        </w:rPr>
-        <w:t>summaries ,</w:t>
-      </w:r>
-      <w:proofErr w:type="gramEnd"/>
-      <w:r>
-        <w:rPr>
-          <w:rFonts w:ascii="Times New Roman" w:hAnsi="Times New Roman"/>
-          <w:b/>
-          <w:bCs/>
-          <w:i/>
-          <w:iCs/>
-        </w:rPr>
-        <w:t xml:space="preserve"> Investigation reports and other relevant documents to process the claim at the earliest.</w:t>
-      </w:r>
-    </w:p>
-    <w:p>
-      <w:pPr>
-        <w:pStyle w:val="Standard"/>
-        <w:spacing w:line="360" w:lineRule="auto"/>
-        <w:rPr>
-          <w:rFonts w:ascii="Times New Roman" w:hAnsi="Times New Roman"/>
-          <w:sz w:val="26"/>
-          <w:szCs w:val="26"/>
-        </w:rPr>
-      </w:pPr>
-    </w:p>
-    <w:p>
-      <w:pPr>
-        <w:pStyle w:val="Standard"/>
-        <w:spacing w:line="276" w:lineRule="auto"/>
-        <w:rPr>
-          <w:rFonts w:ascii="Times New Roman" w:hAnsi="Times New Roman"/>
-          <w:sz w:val="26"/>
-          <w:szCs w:val="26"/>
-        </w:rPr>
-      </w:pPr>
-    </w:p>
-    <w:p>
-      <w:pPr>
-        <w:pStyle w:val="Standard"/>
-        <w:spacing w:line="276" w:lineRule="auto"/>
-        <w:rPr>
-          <w:rFonts w:ascii="Times New Roman" w:hAnsi="Times New Roman"/>
-          <w:sz w:val="26"/>
-          <w:szCs w:val="26"/>
-        </w:rPr>
-      </w:pPr>
-      <w:r>
-        <w:rPr>
-          <w:rFonts w:ascii="Times New Roman" w:hAnsi="Times New Roman"/>
-          <w:sz w:val="26"/>
-          <w:szCs w:val="26"/>
-        </w:rPr>
-        <w:lastRenderedPageBreak/>
-        <w:t>To</w:t>
-      </w:r>
-    </w:p>
-    <w:p>
-      <w:pPr>
-        <w:pStyle w:val="Standard"/>
-        <w:spacing w:line="276" w:lineRule="auto"/>
-        <w:rPr>
-          <w:rFonts w:ascii="Times New Roman" w:hAnsi="Times New Roman"/>
-          <w:sz w:val="26"/>
-          <w:szCs w:val="26"/>
-        </w:rPr>
-      </w:pPr>
-    </w:p>
-    <w:p>
-      <w:pPr>
-        <w:pStyle w:val="Standard"/>
-        <w:spacing w:line="276" w:lineRule="auto"/>
-        <w:rPr>
-          <w:rFonts w:ascii="Times New Roman" w:hAnsi="Times New Roman"/>
-          <w:sz w:val="26"/>
-          <w:szCs w:val="26"/>
-        </w:rPr>
-      </w:pPr>
-      <w:r>
-        <w:rPr>
-          <w:rFonts w:ascii="Times New Roman" w:hAnsi="Times New Roman"/>
-          <w:sz w:val="26"/>
-          <w:szCs w:val="26"/>
-        </w:rPr>
-        <w:tab/>
-      </w:r>
-      <w:r>
-        <w:rPr>
-          <w:rFonts w:ascii="Times New Roman" w:hAnsi="Times New Roman"/>
-          <w:sz w:val="26"/>
-          <w:szCs w:val="26"/>
-          <w:u w:val="single"/>
-        </w:rPr>
-        <w:t>The Insurance Desk / Medical records department</w:t>
-      </w:r>
-    </w:p>
-    <w:p>
-      <w:pPr>
-        <w:pStyle w:val="Standard"/>
-        <w:spacing w:line="276" w:lineRule="auto"/>
-        <w:rPr>
-          <w:rFonts w:ascii="Times New Roman" w:hAnsi="Times New Roman"/>
-          <w:sz w:val="26"/>
-          <w:szCs w:val="26"/>
-          <w:u w:val="single"/>
-        </w:rPr>
-      </w:pPr>
-      <w:r>
-        <w:rPr>
-          <w:rFonts w:ascii="Times New Roman" w:hAnsi="Times New Roman"/>
-          <w:sz w:val="26"/>
-          <w:szCs w:val="26"/>
-        </w:rPr>
-        <w:tab/>
-      </w:r>
-      <w:r>
-        <w:rPr>
-          <w:rFonts w:ascii="Times New Roman" w:hAnsi="Times New Roman"/>
-          <w:sz w:val="26"/>
-          <w:szCs w:val="26"/>
-          <w:u w:val="single"/>
-        </w:rPr>
-        <w:t>{</w:t>
-      </w:r>
-      <w:proofErr w:type="spellStart"/>
-      <w:r>
-        <w:rPr>
-          <w:rFonts w:ascii="Times New Roman" w:hAnsi="Times New Roman"/>
-          <w:sz w:val="26"/>
-          <w:szCs w:val="26"/>
-          <w:u w:val="single"/>
-        </w:rPr>
-        <w:t>hname</w:t>
-      </w:r>
-      <w:proofErr w:type="spellEnd"/>
-      <w:r>
-        <w:rPr>
-          <w:rFonts w:ascii="Times New Roman" w:hAnsi="Times New Roman"/>
-          <w:sz w:val="26"/>
-          <w:szCs w:val="26"/>
-          <w:u w:val="single"/>
-        </w:rPr>
-        <w:t>}</w:t>
-      </w:r>
-    </w:p>
-    <w:p>
-      <w:pPr>
-        <w:pStyle w:val="Standard"/>
-        <w:spacing w:line="276" w:lineRule="auto"/>
-        <w:ind w:firstLine="720"/>
-        <w:rPr>
-          <w:rFonts w:ascii="Times New Roman" w:hAnsi="Times New Roman"/>
-          <w:sz w:val="26"/>
-          <w:szCs w:val="26"/>
-          <w:u w:val="single"/>
-        </w:rPr>
-      </w:pPr>
-      <w:r>
-        <w:rPr>
-          <w:rFonts w:ascii="Times New Roman" w:hAnsi="Times New Roman"/>
-          <w:sz w:val="26"/>
-          <w:szCs w:val="26"/>
-          <w:u w:val="single"/>
-        </w:rPr>
-        <w:t>{</w:t>
-      </w:r>
-      <w:proofErr w:type="spellStart"/>
-      <w:r>
-        <w:rPr>
-          <w:rFonts w:ascii="Times New Roman" w:hAnsi="Times New Roman"/>
-          <w:sz w:val="26"/>
-          <w:szCs w:val="26"/>
-          <w:u w:val="single"/>
-        </w:rPr>
-        <w:t>hplace</w:t>
-      </w:r>
-      <w:proofErr w:type="spellEnd"/>
-      <w:r>
-        <w:rPr>
-          <w:rFonts w:ascii="Times New Roman" w:hAnsi="Times New Roman"/>
-          <w:sz w:val="26"/>
-          <w:szCs w:val="26"/>
-          <w:u w:val="single"/>
-        </w:rPr>
-        <w:t>}</w:t>
-      </w:r>
-    </w:p>
-    <w:p>
-      <w:pPr>
-        <w:pStyle w:val="Standard"/>
-        <w:spacing w:line="276" w:lineRule="auto"/>
-        <w:jc w:val="center"/>
-        <w:rPr>
-          <w:rFonts w:ascii="Times New Roman" w:hAnsi="Times New Roman"/>
-          <w:sz w:val="26"/>
-          <w:szCs w:val="26"/>
-          <w:u w:val="single"/>
-        </w:rPr>
-      </w:pPr>
-    </w:p>
-    <w:p>
-      <w:pPr>
-        <w:pStyle w:val="Standard"/>
-        <w:spacing w:line="276" w:lineRule="auto"/>
-        <w:jc w:val="center"/>
-        <w:rPr>
-          <w:rFonts w:ascii="Times New Roman" w:hAnsi="Times New Roman"/>
-          <w:b/>
-          <w:bCs/>
-          <w:iCs/>
-          <w:sz w:val="26"/>
-          <w:szCs w:val="26"/>
-          <w:u w:val="single"/>
-        </w:rPr>
-      </w:pPr>
-    </w:p>
-    <w:p>
-      <w:pPr>
-        <w:pStyle w:val="Standard"/>
-        <w:spacing w:line="360" w:lineRule="auto"/>
-        <w:jc w:val="center"/>
-        <w:rPr>
-          <w:rFonts w:ascii="Times New Roman" w:hAnsi="Times New Roman"/>
-          <w:b/>
-          <w:bCs/>
-          <w:iCs/>
-          <w:sz w:val="26"/>
-          <w:szCs w:val="26"/>
-          <w:u w:val="single"/>
-        </w:rPr>
-      </w:pPr>
-    </w:p>
-    <w:p>
-      <w:pPr>
-        <w:pStyle w:val="Standard"/>
-        <w:spacing w:line="360" w:lineRule="auto"/>
-        <w:jc w:val="center"/>
-        <w:rPr>
-          <w:rFonts w:ascii="Times New Roman" w:hAnsi="Times New Roman"/>
-          <w:b/>
-          <w:bCs/>
-          <w:i/>
-          <w:iCs/>
-          <w:sz w:val="26"/>
-          <w:szCs w:val="26"/>
-          <w:u w:val="single"/>
-        </w:rPr>
-      </w:pPr>
-      <w:r>
-        <w:rPr>
-          <w:rFonts w:ascii="Times New Roman" w:hAnsi="Times New Roman"/>
-          <w:b/>
-          <w:bCs/>
-          <w:i/>
-          <w:iCs/>
-          <w:sz w:val="26"/>
-          <w:szCs w:val="26"/>
-          <w:u w:val="single"/>
-        </w:rPr>
-        <w:t>Consent Letter</w:t>
-      </w:r>
-    </w:p>
-    <w:p>
-      <w:pPr>
-        <w:pStyle w:val="Standard"/>
-        <w:spacing w:line="360" w:lineRule="auto"/>
-        <w:rPr>
-          <w:rFonts w:ascii="Times New Roman" w:hAnsi="Times New Roman"/>
-          <w:i/>
-          <w:iCs/>
-          <w:sz w:val="26"/>
-          <w:szCs w:val="26"/>
-        </w:rPr>
-      </w:pPr>
-    </w:p>
-    <w:p>
-      <w:pPr>
-        <w:pStyle w:val="Standard"/>
-        <w:spacing w:line="360" w:lineRule="auto"/>
-        <w:jc w:val="center"/>
-        <w:rPr>
-          <w:rFonts w:ascii="Times New Roman" w:hAnsi="Times New Roman"/>
-          <w:i/>
-          <w:iCs/>
-          <w:sz w:val="26"/>
-          <w:szCs w:val="26"/>
-        </w:rPr>
-      </w:pPr>
-    </w:p>
-    <w:p>
-      <w:pPr>
-        <w:pStyle w:val="Standard"/>
-        <w:spacing w:line="360" w:lineRule="auto"/>
-        <w:jc w:val="both"/>
-        <w:rPr>
-          <w:rFonts w:ascii="Times New Roman" w:hAnsi="Times New Roman"/>
-          <w:i/>
-          <w:iCs/>
-          <w:sz w:val="26"/>
-          <w:szCs w:val="26"/>
-        </w:rPr>
-      </w:pPr>
-      <w:r>
-        <w:rPr>
-          <w:rFonts w:ascii="Times New Roman" w:hAnsi="Times New Roman"/>
-          <w:i/>
-          <w:iCs/>
-          <w:sz w:val="26"/>
-          <w:szCs w:val="26"/>
-        </w:rPr>
-        <w:t xml:space="preserve">           </w:t>
-      </w:r>
-      <w:r>
-        <w:rPr>
-          <w:rFonts w:ascii="Times New Roman" w:hAnsi="Times New Roman"/>
-          <w:b/>
-          <w:bCs/>
-          <w:i/>
-          <w:iCs/>
-          <w:sz w:val="26"/>
-          <w:szCs w:val="26"/>
-        </w:rPr>
-        <w:t xml:space="preserve">I do hereby authorize the representative of </w:t>
-      </w:r>
-      <w:r>
-        <w:rPr>
-          <w:rFonts w:ascii="Times New Roman" w:hAnsi="Times New Roman"/>
-          <w:b/>
-          <w:bCs/>
-          <w:i/>
-          <w:iCs/>
-          <w:sz w:val="26"/>
-          <w:szCs w:val="26"/>
-        </w:rPr>
-        <w:t>{</w:t>
-      </w:r>
-      <w:proofErr w:type="spellStart"/>
-      <w:r>
-        <w:rPr>
-          <w:rFonts w:ascii="Times New Roman" w:hAnsi="Times New Roman"/>
-          <w:b/>
-          <w:bCs/>
-          <w:i/>
-          <w:iCs/>
-          <w:sz w:val="26"/>
-          <w:szCs w:val="26"/>
-        </w:rPr>
-        <w:t>iname</w:t>
-      </w:r>
-      <w:proofErr w:type="spellEnd"/>
-      <w:r>
-        <w:rPr>
-          <w:rFonts w:ascii="Times New Roman" w:hAnsi="Times New Roman"/>
-          <w:b/>
-          <w:bCs/>
-          <w:i/>
-          <w:iCs/>
-          <w:sz w:val="26"/>
-          <w:szCs w:val="26"/>
-        </w:rPr>
-        <w:t>}</w:t>
-      </w:r>
-      <w:r>
-        <w:rPr>
-          <w:rFonts w:ascii="Times New Roman" w:eastAsia="Times New Roman" w:hAnsi="Times New Roman" w:cs="Times New Roman"/>
-          <w:b/>
-          <w:bCs/>
-          <w:i/>
-          <w:iCs/>
-          <w:color w:val="00000A"/>
-          <w:kern w:val="0"/>
-          <w:lang w:eastAsia="en-US" w:bidi="ar-SA"/>
-        </w:rPr>
-        <w:t xml:space="preserve"> </w:t>
-      </w:r>
-      <w:r>
-        <w:rPr>
-          <w:rFonts w:ascii="Times New Roman" w:hAnsi="Times New Roman"/>
-          <w:b/>
-          <w:bCs/>
-          <w:i/>
-          <w:iCs/>
-          <w:sz w:val="26"/>
-          <w:szCs w:val="26"/>
-        </w:rPr>
-        <w:t xml:space="preserve">and give my full consent to collect the necessary details regarding my treatment, photocopies of relevant documents and previous consultation and OPD papers from the hospital where I have been treated, for claim </w:t>
-      </w:r>
-      <w:proofErr w:type="gramStart"/>
-      <w:r>
-        <w:rPr>
-          <w:rFonts w:ascii="Times New Roman" w:hAnsi="Times New Roman"/>
-          <w:b/>
-          <w:bCs/>
-          <w:i/>
-          <w:iCs/>
-          <w:sz w:val="26"/>
-          <w:szCs w:val="26"/>
-        </w:rPr>
-        <w:t>processing .</w:t>
-      </w:r>
-      <w:proofErr w:type="gramEnd"/>
-    </w:p>
-    <w:p>
-      <w:pPr>
-        <w:pStyle w:val="Standard"/>
-        <w:spacing w:line="360" w:lineRule="auto"/>
-        <w:jc w:val="both"/>
-        <w:rPr>
-          <w:rFonts w:ascii="Times New Roman" w:hAnsi="Times New Roman"/>
-          <w:b/>
-          <w:bCs/>
-          <w:i/>
-          <w:iCs/>
-          <w:sz w:val="26"/>
-          <w:szCs w:val="26"/>
-        </w:rPr>
-      </w:pPr>
-    </w:p>
-    <w:p>
-      <w:pPr>
-        <w:pStyle w:val="Standard"/>
-        <w:spacing w:line="276" w:lineRule="auto"/>
-        <w:rPr>
-          <w:rFonts w:ascii="Times New Roman" w:hAnsi="Times New Roman"/>
-          <w:b/>
-          <w:bCs/>
-          <w:i/>
-          <w:iCs/>
-          <w:sz w:val="26"/>
-          <w:szCs w:val="26"/>
-        </w:rPr>
-      </w:pPr>
-    </w:p>
-    <w:p>
-      <w:pPr>
-        <w:pStyle w:val="Standard"/>
-        <w:spacing w:line="276" w:lineRule="auto"/>
-        <w:rPr>
-          <w:rFonts w:ascii="Times New Roman" w:hAnsi="Times New Roman"/>
-          <w:b/>
-          <w:bCs/>
-          <w:i/>
-          <w:iCs/>
-          <w:sz w:val="26"/>
-          <w:szCs w:val="26"/>
-        </w:rPr>
-      </w:pPr>
-    </w:p>
-    <w:p>
-      <w:pPr>
-        <w:pStyle w:val="Standard"/>
-        <w:spacing w:line="276" w:lineRule="auto"/>
-        <w:rPr>
-          <w:rFonts w:ascii="Times New Roman" w:hAnsi="Times New Roman"/>
-          <w:sz w:val="26"/>
-          <w:szCs w:val="26"/>
-        </w:rPr>
-      </w:pPr>
-      <w:proofErr w:type="gramStart"/>
-      <w:r>
-        <w:rPr>
-          <w:rFonts w:ascii="Times New Roman" w:hAnsi="Times New Roman"/>
-          <w:sz w:val="26"/>
-          <w:szCs w:val="26"/>
-        </w:rPr>
-        <w:t>Date :</w:t>
-      </w:r>
-      <w:proofErr w:type="gramEnd"/>
-      <w:r>
-        <w:rPr>
-          <w:rFonts w:ascii="Times New Roman" w:hAnsi="Times New Roman"/>
-          <w:sz w:val="26"/>
-          <w:szCs w:val="26"/>
-        </w:rPr>
-        <w:t xml:space="preserve"> </w:t>
-      </w:r>
-      <w:r>
-        <w:rPr>
-          <w:rFonts w:ascii="Times New Roman" w:hAnsi="Times New Roman"/>
-          <w:sz w:val="26"/>
-          <w:szCs w:val="26"/>
-        </w:rPr>
-        <w:tab/>
-      </w:r>
-      <w:r>
-        <w:rPr>
-          <w:rFonts w:ascii="Times New Roman" w:hAnsi="Times New Roman"/>
-          <w:sz w:val="26"/>
-          <w:szCs w:val="26"/>
-        </w:rPr>
-        <w:tab/>
-      </w:r>
-      <w:r>
-        <w:rPr>
-          <w:rFonts w:ascii="Times New Roman" w:hAnsi="Times New Roman"/>
-          <w:sz w:val="26"/>
-          <w:szCs w:val="26"/>
-        </w:rPr>
-        <w:tab/>
-      </w:r>
-      <w:r>
-        <w:rPr>
-          <w:rFonts w:ascii="Times New Roman" w:hAnsi="Times New Roman"/>
-          <w:sz w:val="26"/>
-          <w:szCs w:val="26"/>
-        </w:rPr>
-        <w:tab/>
-      </w:r>
-      <w:r>
-        <w:rPr>
-          <w:rFonts w:ascii="Times New Roman" w:hAnsi="Times New Roman"/>
-          <w:sz w:val="26"/>
-          <w:szCs w:val="26"/>
-        </w:rPr>
-        <w:tab/>
-      </w:r>
-      <w:r>
-        <w:rPr>
-          <w:rFonts w:ascii="Times New Roman" w:hAnsi="Times New Roman"/>
-          <w:sz w:val="26"/>
-          <w:szCs w:val="26"/>
-        </w:rPr>
-        <w:tab/>
-      </w:r>
-      <w:r>
-        <w:rPr>
-          <w:rFonts w:ascii="Times New Roman" w:hAnsi="Times New Roman"/>
-          <w:sz w:val="26"/>
-          <w:szCs w:val="26"/>
-        </w:rPr>
-        <w:tab/>
-        <w:t>Place :</w:t>
-      </w:r>
-    </w:p>
-    <w:p>
-      <w:pPr>
-        <w:pStyle w:val="Standard"/>
-        <w:spacing w:line="276" w:lineRule="auto"/>
-        <w:rPr>
-          <w:rFonts w:ascii="Times New Roman" w:hAnsi="Times New Roman"/>
-          <w:sz w:val="26"/>
-          <w:szCs w:val="26"/>
-        </w:rPr>
-      </w:pPr>
-    </w:p>
-    <w:p>
-      <w:pPr>
-        <w:pStyle w:val="Standard"/>
-        <w:spacing w:line="276" w:lineRule="auto"/>
-        <w:rPr>
-          <w:rFonts w:ascii="Times New Roman" w:hAnsi="Times New Roman"/>
-          <w:sz w:val="26"/>
-          <w:szCs w:val="26"/>
-        </w:rPr>
-      </w:pPr>
-    </w:p>
-    <w:p>
-      <w:pPr>
-        <w:pStyle w:val="Standard"/>
-        <w:spacing w:line="276" w:lineRule="auto"/>
-        <w:rPr>
-          <w:rFonts w:ascii="Times New Roman" w:hAnsi="Times New Roman"/>
-          <w:sz w:val="26"/>
-          <w:szCs w:val="26"/>
-        </w:rPr>
-      </w:pPr>
-      <w:r>
-        <w:rPr>
-          <w:rFonts w:ascii="Times New Roman" w:hAnsi="Times New Roman"/>
-          <w:sz w:val="26"/>
-          <w:szCs w:val="26"/>
-        </w:rPr>
-        <w:t xml:space="preserve">Insured's </w:t>
-      </w:r>
-      <w:proofErr w:type="gramStart"/>
-      <w:r>
-        <w:rPr>
-          <w:rFonts w:ascii="Times New Roman" w:hAnsi="Times New Roman"/>
-          <w:sz w:val="26"/>
-          <w:szCs w:val="26"/>
-        </w:rPr>
-        <w:t>Signature :</w:t>
-      </w:r>
-      <w:proofErr w:type="gramEnd"/>
-      <w:r>
-        <w:rPr>
-          <w:rFonts w:ascii="Times New Roman" w:hAnsi="Times New Roman"/>
-          <w:sz w:val="26"/>
-          <w:szCs w:val="26"/>
-        </w:rPr>
-        <w:t xml:space="preserve"> </w:t>
-      </w:r>
-      <w:r>
-        <w:rPr>
-          <w:rFonts w:ascii="Times New Roman" w:hAnsi="Times New Roman"/>
-          <w:sz w:val="26"/>
-          <w:szCs w:val="26"/>
-          <w:u w:val="single"/>
-        </w:rPr>
-        <w:t xml:space="preserve">                                                                                              </w:t>
-      </w:r>
-    </w:p>
-    <w:p>
-      <w:pPr>
-        <w:pStyle w:val="Standard"/>
-        <w:spacing w:line="276" w:lineRule="auto"/>
-        <w:rPr>
-          <w:rFonts w:ascii="Times New Roman" w:hAnsi="Times New Roman"/>
-          <w:sz w:val="26"/>
-          <w:szCs w:val="26"/>
-          <w:u w:val="single"/>
-        </w:rPr>
-      </w:pPr>
-    </w:p>
-    <w:p>
-      <w:pPr>
-        <w:pStyle w:val="Standard"/>
-        <w:spacing w:line="276" w:lineRule="auto"/>
-        <w:rPr>
-          <w:rFonts w:ascii="Times New Roman" w:hAnsi="Times New Roman"/>
-          <w:sz w:val="26"/>
-          <w:szCs w:val="26"/>
-        </w:rPr>
-      </w:pPr>
-      <w:r>
-        <w:rPr>
-          <w:rFonts w:ascii="Times New Roman" w:hAnsi="Times New Roman"/>
-          <w:sz w:val="26"/>
-          <w:szCs w:val="26"/>
-        </w:rPr>
-        <w:t xml:space="preserve">Insured's Name     </w:t>
-      </w:r>
-      <w:proofErr w:type="gramStart"/>
-      <w:r>
-        <w:rPr>
-          <w:rFonts w:ascii="Times New Roman" w:hAnsi="Times New Roman"/>
-          <w:sz w:val="26"/>
-          <w:szCs w:val="26"/>
-        </w:rPr>
-        <w:t xml:space="preserve">  :</w:t>
-      </w:r>
-      <w:proofErr w:type="gramEnd"/>
-      <w:r>
-        <w:rPr>
-          <w:rFonts w:ascii="Times New Roman" w:hAnsi="Times New Roman"/>
-          <w:sz w:val="26"/>
-          <w:szCs w:val="26"/>
-        </w:rPr>
-        <w:t xml:space="preserve"> ______________________________________________  </w:t>
-      </w:r>
-    </w:p>
-    <w:p>
-      <w:pPr>
-        <w:pStyle w:val="Standard"/>
-        <w:spacing w:line="276" w:lineRule="auto"/>
-        <w:rPr>
-          <w:rFonts w:ascii="Times New Roman" w:hAnsi="Times New Roman"/>
-          <w:sz w:val="26"/>
-          <w:szCs w:val="26"/>
-          <w:u w:val="single"/>
-        </w:rPr>
-      </w:pPr>
-    </w:p>
-    <w:p>
-      <w:pPr>
-        <w:pStyle w:val="Standard"/>
-        <w:rPr>
-          <w:rFonts w:ascii="Times New Roman" w:hAnsi="Times New Roman"/>
-          <w:sz w:val="26"/>
-          <w:szCs w:val="26"/>
-        </w:rPr>
-      </w:pPr>
-      <w:r>
-        <w:rPr>
-          <w:rFonts w:ascii="Times New Roman" w:hAnsi="Times New Roman"/>
-          <w:sz w:val="26"/>
-          <w:szCs w:val="26"/>
-        </w:rPr>
-        <w:t xml:space="preserve">Date of admission </w:t>
-      </w:r>
-      <w:proofErr w:type="gramStart"/>
-      <w:r>
-        <w:rPr>
-          <w:rFonts w:ascii="Times New Roman" w:hAnsi="Times New Roman"/>
-          <w:sz w:val="26"/>
-          <w:szCs w:val="26"/>
-        </w:rPr>
-        <w:t xml:space="preserve">  :</w:t>
-      </w:r>
-      <w:proofErr w:type="gramEnd"/>
-      <w:r>
-        <w:rPr>
-          <w:rFonts w:ascii="Times New Roman" w:hAnsi="Times New Roman"/>
-          <w:sz w:val="26"/>
-          <w:szCs w:val="26"/>
-        </w:rPr>
-        <w:t xml:space="preserve"> </w:t>
-      </w:r>
-      <w:r>
-        <w:rPr>
-          <w:rFonts w:ascii="Times New Roman" w:hAnsi="Times New Roman"/>
-          <w:sz w:val="26"/>
-          <w:szCs w:val="26"/>
-          <w:u w:val="single"/>
-        </w:rPr>
-        <w:t>{</w:t>
-      </w:r>
-      <w:proofErr w:type="spellStart"/>
-      <w:r>
-        <w:rPr>
-          <w:rFonts w:ascii="Times New Roman" w:hAnsi="Times New Roman"/>
-          <w:sz w:val="26"/>
-          <w:szCs w:val="26"/>
-          <w:u w:val="single"/>
-        </w:rPr>
-        <w:t>doa</w:t>
-      </w:r>
-      <w:proofErr w:type="spellEnd"/>
-      <w:r>
-        <w:rPr>
-          <w:rFonts w:ascii="Times New Roman" w:hAnsi="Times New Roman"/>
-          <w:sz w:val="26"/>
-          <w:szCs w:val="26"/>
-          <w:u w:val="single"/>
-        </w:rPr>
-        <w:t>}</w:t>
-      </w:r>
-    </w:p>
-    <w:p>
-      <w:pPr>
-        <w:pStyle w:val="Standard"/>
-        <w:rPr>
-          <w:rFonts w:ascii="Times New Roman" w:hAnsi="Times New Roman"/>
-          <w:sz w:val="26"/>
-          <w:szCs w:val="26"/>
-        </w:rPr>
-      </w:pPr>
-    </w:p>
-    <w:p>
-      <w:pPr>
-        <w:pStyle w:val="Standard"/>
-        <w:rPr>
-          <w:rFonts w:ascii="Times New Roman" w:hAnsi="Times New Roman"/>
-          <w:sz w:val="26"/>
-          <w:szCs w:val="26"/>
-        </w:rPr>
-      </w:pPr>
-      <w:r>
-        <w:rPr>
-          <w:rFonts w:ascii="Times New Roman" w:hAnsi="Times New Roman"/>
-          <w:sz w:val="26"/>
-          <w:szCs w:val="26"/>
-        </w:rPr>
-        <w:t xml:space="preserve">Date of discharge  </w:t>
-      </w:r>
-      <w:proofErr w:type="gramStart"/>
-      <w:r>
-        <w:rPr>
-          <w:rFonts w:ascii="Times New Roman" w:hAnsi="Times New Roman"/>
-          <w:sz w:val="26"/>
-          <w:szCs w:val="26"/>
-        </w:rPr>
-        <w:t xml:space="preserve">  :</w:t>
-      </w:r>
-      <w:proofErr w:type="gramEnd"/>
-      <w:r>
-        <w:rPr>
-          <w:rFonts w:ascii="Times New Roman" w:hAnsi="Times New Roman"/>
-          <w:sz w:val="26"/>
-          <w:szCs w:val="26"/>
-        </w:rPr>
-        <w:t xml:space="preserve"> </w:t>
-      </w:r>
-      <w:r>
-        <w:rPr>
-          <w:rFonts w:ascii="Times New Roman" w:hAnsi="Times New Roman"/>
-          <w:sz w:val="26"/>
-          <w:szCs w:val="26"/>
-          <w:u w:val="single"/>
-        </w:rPr>
-        <w:t>{</w:t>
-      </w:r>
-      <w:proofErr w:type="spellStart"/>
-      <w:r>
-        <w:rPr>
-          <w:rFonts w:ascii="Times New Roman" w:hAnsi="Times New Roman"/>
-          <w:sz w:val="26"/>
-          <w:szCs w:val="26"/>
-          <w:u w:val="single"/>
-        </w:rPr>
-        <w:t>dod</w:t>
-      </w:r>
-      <w:proofErr w:type="spellEnd"/>
-      <w:r>
-        <w:rPr>
-          <w:rFonts w:ascii="Times New Roman" w:hAnsi="Times New Roman"/>
-          <w:sz w:val="26"/>
-          <w:szCs w:val="26"/>
-          <w:u w:val="single"/>
-        </w:rPr>
-        <w:t>}</w:t>
-      </w:r>
-    </w:p>
-    <w:p>
-      <w:pPr>
-        <w:pStyle w:val="Standard"/>
-        <w:rPr>
-          <w:rFonts w:ascii="Times New Roman" w:hAnsi="Times New Roman"/>
-          <w:sz w:val="26"/>
-          <w:szCs w:val="26"/>
-        </w:rPr>
-      </w:pPr>
-    </w:p>
-    <w:p>
-      <w:pPr>
-        <w:pStyle w:val="Standard"/>
-        <w:spacing w:line="276" w:lineRule="auto"/>
-        <w:rPr>
-          <w:rFonts w:ascii="Times New Roman" w:hAnsi="Times New Roman"/>
-          <w:sz w:val="26"/>
-          <w:szCs w:val="26"/>
-        </w:rPr>
-      </w:pPr>
-      <w:r>
-        <w:rPr>
-          <w:rFonts w:ascii="Times New Roman" w:hAnsi="Times New Roman"/>
-          <w:sz w:val="26"/>
-          <w:szCs w:val="26"/>
-        </w:rPr>
-        <w:t xml:space="preserve">UHID / MRD </w:t>
-      </w:r>
-      <w:proofErr w:type="gramStart"/>
-      <w:r>
-        <w:rPr>
-          <w:rFonts w:ascii="Times New Roman" w:hAnsi="Times New Roman"/>
-          <w:sz w:val="26"/>
-          <w:szCs w:val="26"/>
-        </w:rPr>
-        <w:t>number :</w:t>
-      </w:r>
-      <w:proofErr w:type="gramEnd"/>
-      <w:r>
-        <w:rPr>
-          <w:rFonts w:ascii="Times New Roman" w:hAnsi="Times New Roman"/>
-          <w:sz w:val="26"/>
-          <w:szCs w:val="26"/>
-        </w:rPr>
-        <w:t xml:space="preserve"> </w:t>
-      </w:r>
-      <w:r>
-        <w:rPr>
-          <w:rFonts w:ascii="Times New Roman" w:hAnsi="Times New Roman"/>
-          <w:sz w:val="26"/>
-          <w:szCs w:val="26"/>
-          <w:u w:val="single"/>
-        </w:rPr>
-        <w:t>{</w:t>
-      </w:r>
-      <w:proofErr w:type="spellStart"/>
-      <w:r>
-        <w:rPr>
-          <w:rFonts w:ascii="Times New Roman" w:hAnsi="Times New Roman"/>
-          <w:sz w:val="26"/>
-          <w:szCs w:val="26"/>
-          <w:u w:val="single"/>
-        </w:rPr>
-        <w:t>opno</w:t>
-      </w:r>
-      <w:proofErr w:type="spellEnd"/>
-      <w:r>
-        <w:rPr>
-          <w:rFonts w:ascii="Times New Roman" w:hAnsi="Times New Roman"/>
-          <w:sz w:val="26"/>
-          <w:szCs w:val="26"/>
-          <w:u w:val="single"/>
-        </w:rPr>
-        <w:t>} / {</w:t>
-      </w:r>
-      <w:proofErr w:type="spellStart"/>
-      <w:r>
-        <w:rPr>
-          <w:rFonts w:ascii="Times New Roman" w:hAnsi="Times New Roman"/>
-          <w:sz w:val="26"/>
-          <w:szCs w:val="26"/>
-          <w:u w:val="single"/>
-        </w:rPr>
-        <w:t>ipno</w:t>
-      </w:r>
-      <w:proofErr w:type="spellEnd"/>
-      <w:r>
-        <w:rPr>
-          <w:rFonts w:ascii="Times New Roman" w:hAnsi="Times New Roman"/>
-          <w:sz w:val="26"/>
-          <w:szCs w:val="26"/>
-          <w:u w:val="single"/>
-        </w:rPr>
-        <w:t>}</w:t>
-      </w:r>
-    </w:p>
-    <w:p>
-      <w:pPr>
-        <w:pStyle w:val="Standard"/>
-        <w:spacing w:line="276" w:lineRule="auto"/>
-        <w:rPr>
-          <w:rFonts w:ascii="Times New Roman" w:hAnsi="Times New Roman"/>
-          <w:sz w:val="26"/>
-          <w:szCs w:val="26"/>
-        </w:rPr>
-      </w:pPr>
-    </w:p>
-    <w:p>
-      <w:pPr>
-        <w:pStyle w:val="Standard"/>
-        <w:spacing w:line="276" w:lineRule="auto"/>
-        <w:rPr>
-          <w:rFonts w:ascii="Times New Roman" w:hAnsi="Times New Roman"/>
-          <w:b/>
-          <w:bCs/>
-          <w:i/>
-          <w:iCs/>
-          <w:sz w:val="26"/>
-          <w:szCs w:val="26"/>
-        </w:rPr>
-      </w:pPr>
-    </w:p>
-    <w:p>
-      <w:pPr>
-        <w:pStyle w:val="Standard"/>
-        <w:spacing w:line="276" w:lineRule="auto"/>
-        <w:rPr>
-          <w:rFonts w:ascii="Times New Roman" w:hAnsi="Times New Roman"/>
-          <w:b/>
-          <w:i/>
-          <w:sz w:val="26"/>
-          <w:szCs w:val="26"/>
-        </w:rPr>
-        <w:sectPr>
-          <w:pgSz w:w="12240" w:h="15840"/>
-          <w:pgMar w:top="450" w:right="1065" w:bottom="717" w:left="1000" w:header="720" w:footer="720" w:gutter="0"/>
-          <w:cols w:space="720"/>
-        </w:sectPr>
-      </w:pPr>
-      <w:proofErr w:type="gramStart"/>
-      <w:r>
-        <w:rPr>
-          <w:rFonts w:ascii="Times New Roman" w:hAnsi="Times New Roman"/>
-          <w:b/>
-          <w:bCs/>
-          <w:i/>
-          <w:iCs/>
-          <w:sz w:val="26"/>
-          <w:szCs w:val="26"/>
-        </w:rPr>
-        <w:t>Note :</w:t>
-      </w:r>
-      <w:proofErr w:type="gramEnd"/>
-      <w:r>
-        <w:rPr>
-          <w:rFonts w:ascii="Times New Roman" w:hAnsi="Times New Roman"/>
-          <w:b/>
-          <w:bCs/>
-          <w:i/>
-          <w:iCs/>
-          <w:sz w:val="26"/>
-          <w:szCs w:val="26"/>
-        </w:rPr>
-        <w:t xml:space="preserve"> Please provide us a copy of all the OPD and previous consultation papers , Discharge </w:t>
+          <w:sz w:val="26"/>
+          <w:szCs w:val="26"/>
+        </w:rPr>
+        <w:t xml:space="preserve">Note : Please provide us a copy of all the OPD and previous consultation papers , Discharge </w:t>
       </w:r>
       <w:r>
         <w:rPr>
@@ -4091,6 +2988,12 @@
                 <w:rFonts w:ascii="Times New Roman"/>
               </w:rPr>
             </w:pPr>
+            <w:r>
+              <w:rPr>
+                <w:rFonts w:ascii="Times New Roman"/>
+              </w:rPr>
+              <w:t>{pname}</w:t>
+            </w:r>
           </w:p>
         </w:tc>
       </w:tr>
@@ -4205,21 +3108,7 @@
               <w:rPr>
                 <w:rFonts w:ascii="Times New Roman"/>
               </w:rPr>
-              <w:t xml:space="preserve"> {</w:t>
-            </w:r>
-            <w:proofErr w:type="spellStart"/>
-            <w:r>
-              <w:rPr>
-                <w:rFonts w:ascii="Times New Roman"/>
-              </w:rPr>
-              <w:t>vname</w:t>
-            </w:r>
-            <w:proofErr w:type="spellEnd"/>
-            <w:r>
-              <w:rPr>
-                <w:rFonts w:ascii="Times New Roman"/>
-              </w:rPr>
-              <w:t>}</w:t>
+              <w:t xml:space="preserve"> {vname}</w:t>
             </w:r>
           </w:p>
         </w:tc>
@@ -4605,7 +3494,6 @@
         </w:rPr>
         <w:t xml:space="preserve"> </w:t>
       </w:r>
-      <w:proofErr w:type="gramStart"/>
       <w:r>
         <w:t>process</w:t>
       </w:r>
@@ -4618,7 +3506,6 @@
       <w:r>
         <w:t>?</w:t>
       </w:r>
-      <w:proofErr w:type="gramEnd"/>
     </w:p>
     <w:p>
       <w:pPr>
@@ -4828,7 +3715,6 @@
         </w:rPr>
         <w:t xml:space="preserve"> </w:t>
       </w:r>
-      <w:proofErr w:type="gramStart"/>
       <w:r>
         <w:t>card</w:t>
       </w:r>
@@ -4841,7 +3727,6 @@
       <w:r>
         <w:t>?</w:t>
       </w:r>
-      <w:proofErr w:type="gramEnd"/>
     </w:p>
     <w:p>
       <w:pPr>
@@ -5635,12 +4520,8 @@
       </w:r>
       <w:r>
         <w:tab/>
-      </w:r>
-      <w:proofErr w:type="spellStart"/>
-      <w:r>
         <w:t>Date</w:t>
       </w:r>
-      <w:proofErr w:type="spellEnd"/>
     </w:p>
     <w:p>
       <w:pPr>
@@ -5691,7 +4572,6 @@
         </w:rPr>
         <w:t xml:space="preserve"> </w:t>
       </w:r>
-      <w:proofErr w:type="gramStart"/>
       <w:r>
         <w:t>No</w:t>
       </w:r>
@@ -5704,7 +4584,6 @@
       <w:r>
         <w:t>:</w:t>
       </w:r>
-      <w:proofErr w:type="gramEnd"/>
     </w:p>
     <w:p>
       <w:pPr>
